--- a/Seminar/SDN/سرویس امنیتی مبتنی بر SDN.docx
+++ b/Seminar/SDN/سرویس امنیتی مبتنی بر SDN.docx
@@ -5,6 +5,807 @@
     <w:p>
       <w:pPr>
         <w:bidi/>
+        <w:jc w:val="center"/>
+        <w:rPr>
+          <w:rFonts w:cs="B Titr"/>
+          <w:b/>
+          <w:bCs/>
+          <w:sz w:val="44"/>
+          <w:szCs w:val="44"/>
+          <w:rtl/>
+          <w:lang w:bidi="fa-IR"/>
+        </w:rPr>
+      </w:pPr>
+      <w:r>
+        <w:rPr>
+          <w:rFonts w:cs="B Titr"/>
+          <w:b/>
+          <w:bCs/>
+          <w:sz w:val="44"/>
+          <w:szCs w:val="44"/>
+          <w:rtl/>
+          <w:lang w:bidi="fa-IR"/>
+        </w:rPr>
+        <w:softHyphen/>
+      </w:r>
+      <w:r>
+        <w:rPr>
+          <w:rFonts w:cs="B Titr"/>
+          <w:b/>
+          <w:bCs/>
+          <w:sz w:val="44"/>
+          <w:szCs w:val="44"/>
+          <w:rtl/>
+          <w:lang w:bidi="fa-IR"/>
+        </w:rPr>
+        <w:softHyphen/>
+      </w:r>
+      <w:r>
+        <w:rPr>
+          <w:rFonts w:cs="B Titr" w:hint="cs"/>
+          <w:b/>
+          <w:bCs/>
+          <w:sz w:val="44"/>
+          <w:szCs w:val="44"/>
+          <w:rtl/>
+          <w:lang w:bidi="fa-IR"/>
+        </w:rPr>
+        <w:t>به نام حق</w:t>
+      </w:r>
+    </w:p>
+    <w:p>
+      <w:pPr>
+        <w:jc w:val="center"/>
+        <w:rPr>
+          <w:rFonts w:cs="B Titr"/>
+          <w:b/>
+          <w:bCs/>
+          <w:sz w:val="44"/>
+          <w:szCs w:val="44"/>
+          <w:rtl/>
+          <w:lang w:bidi="fa-IR"/>
+        </w:rPr>
+      </w:pPr>
+      <w:bookmarkStart w:id="0" w:name="_Toc420616037"/>
+      <w:bookmarkStart w:id="1" w:name="_Toc421303939"/>
+      <w:bookmarkStart w:id="2" w:name="_Toc428829351"/>
+      <w:bookmarkStart w:id="3" w:name="_Toc433054985"/>
+      <w:r>
+        <w:rPr>
+          <w:rFonts w:ascii="inherit" w:eastAsia="Times New Roman" w:hAnsi="inherit" w:cs="B Nazanin"/>
+          <w:b/>
+          <w:bCs/>
+          <w:noProof/>
+          <w:kern w:val="36"/>
+          <w:sz w:val="21"/>
+          <w:szCs w:val="21"/>
+          <w:rtl/>
+        </w:rPr>
+        <w:drawing>
+          <wp:anchor distT="0" distB="0" distL="114300" distR="114300" simplePos="0" relativeHeight="251659264" behindDoc="0" locked="0" layoutInCell="1" allowOverlap="1" wp14:anchorId="01DEA738" wp14:editId="55C1C7D7">
+            <wp:simplePos x="0" y="0"/>
+            <wp:positionH relativeFrom="margin">
+              <wp:align>center</wp:align>
+            </wp:positionH>
+            <wp:positionV relativeFrom="paragraph">
+              <wp:posOffset>1905</wp:posOffset>
+            </wp:positionV>
+            <wp:extent cx="1010285" cy="1000125"/>
+            <wp:effectExtent l="0" t="0" r="0" b="9525"/>
+            <wp:wrapSquare wrapText="bothSides"/>
+            <wp:docPr id="22" name="Picture 4"/>
+            <wp:cNvGraphicFramePr>
+              <a:graphicFrameLocks xmlns:a="http://schemas.openxmlformats.org/drawingml/2006/main" noChangeAspect="1"/>
+            </wp:cNvGraphicFramePr>
+            <a:graphic xmlns:a="http://schemas.openxmlformats.org/drawingml/2006/main">
+              <a:graphicData uri="http://schemas.openxmlformats.org/drawingml/2006/picture">
+                <pic:pic xmlns:pic="http://schemas.openxmlformats.org/drawingml/2006/picture">
+                  <pic:nvPicPr>
+                    <pic:cNvPr id="0" name="Picture 1"/>
+                    <pic:cNvPicPr>
+                      <a:picLocks noChangeAspect="1" noChangeArrowheads="1"/>
+                    </pic:cNvPicPr>
+                  </pic:nvPicPr>
+                  <pic:blipFill>
+                    <a:blip r:embed="rId5" cstate="print">
+                      <a:extLst>
+                        <a:ext uri="{28A0092B-C50C-407E-A947-70E740481C1C}">
+                          <a14:useLocalDpi xmlns:a14="http://schemas.microsoft.com/office/drawing/2010/main" val="0"/>
+                        </a:ext>
+                      </a:extLst>
+                    </a:blip>
+                    <a:srcRect/>
+                    <a:stretch>
+                      <a:fillRect/>
+                    </a:stretch>
+                  </pic:blipFill>
+                  <pic:spPr bwMode="auto">
+                    <a:xfrm>
+                      <a:off x="0" y="0"/>
+                      <a:ext cx="1010285" cy="1000125"/>
+                    </a:xfrm>
+                    <a:prstGeom prst="rect">
+                      <a:avLst/>
+                    </a:prstGeom>
+                    <a:noFill/>
+                    <a:ln>
+                      <a:noFill/>
+                    </a:ln>
+                  </pic:spPr>
+                </pic:pic>
+              </a:graphicData>
+            </a:graphic>
+            <wp14:sizeRelV relativeFrom="margin">
+              <wp14:pctHeight>0</wp14:pctHeight>
+            </wp14:sizeRelV>
+          </wp:anchor>
+        </w:drawing>
+      </w:r>
+      <w:bookmarkEnd w:id="0"/>
+      <w:bookmarkEnd w:id="1"/>
+      <w:bookmarkEnd w:id="2"/>
+      <w:bookmarkEnd w:id="3"/>
+    </w:p>
+    <w:p>
+      <w:pPr>
+        <w:jc w:val="center"/>
+        <w:rPr>
+          <w:rFonts w:cs="B Titr"/>
+          <w:b/>
+          <w:bCs/>
+          <w:sz w:val="44"/>
+          <w:szCs w:val="44"/>
+          <w:rtl/>
+          <w:lang w:bidi="fa-IR"/>
+        </w:rPr>
+      </w:pPr>
+    </w:p>
+    <w:p>
+      <w:pPr>
+        <w:bidi/>
+        <w:spacing w:after="0" w:line="240" w:lineRule="auto"/>
+        <w:rPr>
+          <w:rFonts w:cs="B Nazanin"/>
+          <w:szCs w:val="28"/>
+          <w:lang w:bidi="fa-IR"/>
+        </w:rPr>
+      </w:pPr>
+      <w:r>
+        <w:rPr>
+          <w:rFonts w:cs="B Nazanin" w:hint="cs"/>
+          <w:szCs w:val="28"/>
+          <w:rtl/>
+          <w:lang w:bidi="fa-IR"/>
+        </w:rPr>
+        <w:t xml:space="preserve">                                                   </w:t>
+      </w:r>
+      <w:r>
+        <w:rPr>
+          <w:rFonts w:cs="B Nazanin" w:hint="cs"/>
+          <w:szCs w:val="28"/>
+          <w:rtl/>
+        </w:rPr>
+        <w:t xml:space="preserve"> </w:t>
+      </w:r>
+      <w:r>
+        <w:rPr>
+          <w:rFonts w:cs="B Nazanin" w:hint="cs"/>
+          <w:szCs w:val="28"/>
+          <w:rtl/>
+          <w:lang w:bidi="fa-IR"/>
+        </w:rPr>
+        <w:t>دانشکده فنی و مهندسی</w:t>
+      </w:r>
+    </w:p>
+    <w:p>
+      <w:pPr>
+        <w:bidi/>
+        <w:spacing w:after="0" w:line="240" w:lineRule="auto"/>
+        <w:rPr>
+          <w:rFonts w:cs="B Nazanin"/>
+          <w:szCs w:val="28"/>
+          <w:rtl/>
+          <w:lang w:bidi="fa-IR"/>
+        </w:rPr>
+      </w:pPr>
+      <w:r>
+        <w:rPr>
+          <w:rFonts w:cs="B Nazanin" w:hint="cs"/>
+          <w:szCs w:val="28"/>
+          <w:rtl/>
+          <w:lang w:bidi="fa-IR"/>
+        </w:rPr>
+        <w:t xml:space="preserve">                                        </w:t>
+      </w:r>
+      <w:r>
+        <w:rPr>
+          <w:rFonts w:cs="B Nazanin" w:hint="cs"/>
+          <w:szCs w:val="28"/>
+          <w:rtl/>
+        </w:rPr>
+        <w:t xml:space="preserve"> </w:t>
+      </w:r>
+      <w:r>
+        <w:rPr>
+          <w:rFonts w:cs="B Nazanin" w:hint="cs"/>
+          <w:szCs w:val="28"/>
+          <w:rtl/>
+          <w:lang w:bidi="fa-IR"/>
+        </w:rPr>
+        <w:t xml:space="preserve">کارشناسی ارشد مهندسی کامپیوتر </w:t>
+      </w:r>
+      <w:r>
+        <w:rPr>
+          <w:rFonts w:cs="B Nazanin"/>
+          <w:szCs w:val="28"/>
+          <w:rtl/>
+          <w:lang w:bidi="fa-IR"/>
+        </w:rPr>
+        <w:t>نرم‌افزار</w:t>
+      </w:r>
+    </w:p>
+    <w:p>
+      <w:pPr>
+        <w:bidi/>
+        <w:spacing w:after="0" w:line="240" w:lineRule="auto"/>
+        <w:rPr>
+          <w:rFonts w:cs="B Nazanin"/>
+          <w:szCs w:val="28"/>
+          <w:lang w:bidi="fa-IR"/>
+        </w:rPr>
+      </w:pPr>
+      <w:r>
+        <w:rPr>
+          <w:rFonts w:cs="B Nazanin" w:hint="cs"/>
+          <w:szCs w:val="28"/>
+          <w:rtl/>
+          <w:lang w:bidi="fa-IR"/>
+        </w:rPr>
+        <w:t xml:space="preserve">                                    </w:t>
+      </w:r>
+      <w:r>
+        <w:rPr>
+          <w:rFonts w:cs="B Nazanin" w:hint="cs"/>
+          <w:szCs w:val="28"/>
+          <w:rtl/>
+        </w:rPr>
+        <w:t xml:space="preserve">  </w:t>
+      </w:r>
+      <w:r>
+        <w:rPr>
+          <w:rFonts w:cs="B Nazanin" w:hint="cs"/>
+          <w:szCs w:val="28"/>
+          <w:rtl/>
+          <w:lang w:bidi="fa-IR"/>
+        </w:rPr>
+        <w:t xml:space="preserve">    گروه مهندسی کامپیوتر و فناوری اطلاعات</w:t>
+      </w:r>
+    </w:p>
+    <w:p>
+      <w:pPr>
+        <w:jc w:val="center"/>
+        <w:rPr>
+          <w:rFonts w:cs="B Titr"/>
+          <w:b/>
+          <w:bCs/>
+          <w:sz w:val="24"/>
+          <w:szCs w:val="24"/>
+          <w:rtl/>
+          <w:lang w:bidi="fa-IR"/>
+        </w:rPr>
+      </w:pPr>
+    </w:p>
+    <w:p>
+      <w:pPr>
+        <w:bidi/>
+        <w:jc w:val="center"/>
+        <w:rPr>
+          <w:rFonts w:cs="B Titr"/>
+          <w:b/>
+          <w:bCs/>
+          <w:sz w:val="28"/>
+          <w:szCs w:val="28"/>
+          <w:rtl/>
+          <w:lang w:bidi="fa-IR"/>
+        </w:rPr>
+      </w:pPr>
+      <w:r>
+        <w:rPr>
+          <w:rFonts w:cs="B Titr" w:hint="cs"/>
+          <w:b/>
+          <w:bCs/>
+          <w:sz w:val="28"/>
+          <w:szCs w:val="28"/>
+          <w:rtl/>
+          <w:lang w:bidi="fa-IR"/>
+        </w:rPr>
+        <w:t xml:space="preserve">گزارش درس </w:t>
+      </w:r>
+      <w:r>
+        <w:rPr>
+          <w:rFonts w:cs="B Titr" w:hint="cs"/>
+          <w:b/>
+          <w:bCs/>
+          <w:sz w:val="28"/>
+          <w:szCs w:val="28"/>
+          <w:rtl/>
+        </w:rPr>
+        <w:t>سمینار</w:t>
+      </w:r>
+    </w:p>
+    <w:p>
+      <w:pPr>
+        <w:jc w:val="center"/>
+        <w:rPr>
+          <w:rFonts w:cs="B Titr"/>
+          <w:b/>
+          <w:bCs/>
+          <w:sz w:val="24"/>
+          <w:szCs w:val="24"/>
+          <w:rtl/>
+          <w:lang w:bidi="fa-IR"/>
+        </w:rPr>
+      </w:pPr>
+      <w:r>
+        <w:rPr>
+          <w:rFonts w:cs="B Titr" w:hint="cs"/>
+          <w:b/>
+          <w:bCs/>
+          <w:sz w:val="24"/>
+          <w:szCs w:val="24"/>
+          <w:rtl/>
+          <w:lang w:bidi="fa-IR"/>
+        </w:rPr>
+        <w:t>موضوع:</w:t>
+      </w:r>
+    </w:p>
+    <w:p>
+      <w:pPr>
+        <w:bidi/>
+        <w:jc w:val="center"/>
+        <w:rPr>
+          <w:rFonts w:cs="B Titr"/>
+          <w:b/>
+          <w:bCs/>
+          <w:sz w:val="36"/>
+          <w:szCs w:val="36"/>
+          <w:lang w:bidi="fa-IR"/>
+        </w:rPr>
+      </w:pPr>
+      <w:r>
+        <w:rPr>
+          <w:rFonts w:cs="B Titr" w:hint="eastAsia"/>
+          <w:b/>
+          <w:bCs/>
+          <w:sz w:val="36"/>
+          <w:szCs w:val="36"/>
+          <w:rtl/>
+        </w:rPr>
+        <w:t>درخت</w:t>
+      </w:r>
+      <w:r>
+        <w:rPr>
+          <w:rFonts w:cs="B Titr"/>
+          <w:b/>
+          <w:bCs/>
+          <w:sz w:val="36"/>
+          <w:szCs w:val="36"/>
+          <w:rtl/>
+        </w:rPr>
+        <w:t xml:space="preserve"> عملکرد </w:t>
+      </w:r>
+      <w:r>
+        <w:rPr>
+          <w:rFonts w:cs="B Titr" w:hint="cs"/>
+          <w:b/>
+          <w:bCs/>
+          <w:sz w:val="36"/>
+          <w:szCs w:val="36"/>
+          <w:rtl/>
+        </w:rPr>
+        <w:t xml:space="preserve"> </w:t>
+      </w:r>
+      <w:r>
+        <w:rPr>
+          <w:rFonts w:cs="B Titr" w:hint="cs"/>
+          <w:b/>
+          <w:bCs/>
+          <w:sz w:val="36"/>
+          <w:szCs w:val="36"/>
+          <w:rtl/>
+          <w:lang w:bidi="fa-IR"/>
+        </w:rPr>
+        <w:t>سر</w:t>
+      </w:r>
+      <w:r>
+        <w:rPr>
+          <w:rFonts w:cs="B Titr"/>
+          <w:b/>
+          <w:bCs/>
+          <w:sz w:val="36"/>
+          <w:szCs w:val="36"/>
+          <w:rtl/>
+        </w:rPr>
+        <w:t>و</w:t>
+      </w:r>
+      <w:r>
+        <w:rPr>
+          <w:rFonts w:cs="B Titr" w:hint="cs"/>
+          <w:b/>
+          <w:bCs/>
+          <w:sz w:val="36"/>
+          <w:szCs w:val="36"/>
+          <w:rtl/>
+        </w:rPr>
+        <w:t>ی</w:t>
+      </w:r>
+      <w:r>
+        <w:rPr>
+          <w:rFonts w:cs="B Titr" w:hint="eastAsia"/>
+          <w:b/>
+          <w:bCs/>
+          <w:sz w:val="36"/>
+          <w:szCs w:val="36"/>
+          <w:rtl/>
+        </w:rPr>
+        <w:t>س</w:t>
+      </w:r>
+      <w:r>
+        <w:rPr>
+          <w:rFonts w:cs="B Titr"/>
+          <w:b/>
+          <w:bCs/>
+          <w:sz w:val="36"/>
+          <w:szCs w:val="36"/>
+          <w:rtl/>
+        </w:rPr>
+        <w:t xml:space="preserve"> امن</w:t>
+      </w:r>
+      <w:r>
+        <w:rPr>
+          <w:rFonts w:cs="B Titr" w:hint="cs"/>
+          <w:b/>
+          <w:bCs/>
+          <w:sz w:val="36"/>
+          <w:szCs w:val="36"/>
+          <w:rtl/>
+        </w:rPr>
+        <w:t>ی</w:t>
+      </w:r>
+      <w:r>
+        <w:rPr>
+          <w:rFonts w:cs="B Titr" w:hint="eastAsia"/>
+          <w:b/>
+          <w:bCs/>
+          <w:sz w:val="36"/>
+          <w:szCs w:val="36"/>
+          <w:rtl/>
+        </w:rPr>
+        <w:t>ت</w:t>
+      </w:r>
+      <w:r>
+        <w:rPr>
+          <w:rFonts w:cs="B Titr" w:hint="cs"/>
+          <w:b/>
+          <w:bCs/>
+          <w:sz w:val="36"/>
+          <w:szCs w:val="36"/>
+          <w:rtl/>
+        </w:rPr>
+        <w:t>ی</w:t>
+      </w:r>
+      <w:r>
+        <w:rPr>
+          <w:rFonts w:cs="B Titr"/>
+          <w:b/>
+          <w:bCs/>
+          <w:sz w:val="36"/>
+          <w:szCs w:val="36"/>
+          <w:rtl/>
+        </w:rPr>
+        <w:t xml:space="preserve"> مبتن</w:t>
+      </w:r>
+      <w:r>
+        <w:rPr>
+          <w:rFonts w:cs="B Titr" w:hint="cs"/>
+          <w:b/>
+          <w:bCs/>
+          <w:sz w:val="36"/>
+          <w:szCs w:val="36"/>
+          <w:rtl/>
+        </w:rPr>
+        <w:t>ی</w:t>
+      </w:r>
+      <w:r>
+        <w:rPr>
+          <w:rFonts w:cs="B Titr"/>
+          <w:b/>
+          <w:bCs/>
+          <w:sz w:val="36"/>
+          <w:szCs w:val="36"/>
+          <w:rtl/>
+        </w:rPr>
+        <w:t xml:space="preserve"> بر</w:t>
+      </w:r>
+      <w:r>
+        <w:rPr>
+          <w:rFonts w:cs="B Titr" w:hint="cs"/>
+          <w:b/>
+          <w:bCs/>
+          <w:sz w:val="36"/>
+          <w:szCs w:val="36"/>
+          <w:rtl/>
+        </w:rPr>
+        <w:t xml:space="preserve"> </w:t>
+      </w:r>
+      <w:r>
+        <w:rPr>
+          <w:rFonts w:cs="B Titr"/>
+          <w:b/>
+          <w:bCs/>
+          <w:sz w:val="36"/>
+          <w:szCs w:val="36"/>
+          <w:lang w:bidi="fa-IR"/>
+        </w:rPr>
+        <w:t>SDN / NFV</w:t>
+      </w:r>
+      <w:r>
+        <w:rPr>
+          <w:rFonts w:cs="B Titr" w:hint="eastAsia"/>
+          <w:b/>
+          <w:bCs/>
+          <w:sz w:val="36"/>
+          <w:szCs w:val="36"/>
+          <w:rtl/>
+        </w:rPr>
+        <w:t xml:space="preserve"> </w:t>
+      </w:r>
+      <w:r>
+        <w:rPr>
+          <w:rFonts w:cs="B Titr"/>
+          <w:b/>
+          <w:bCs/>
+          <w:sz w:val="36"/>
+          <w:szCs w:val="36"/>
+          <w:rtl/>
+        </w:rPr>
+        <w:t>برا</w:t>
+      </w:r>
+      <w:r>
+        <w:rPr>
+          <w:rFonts w:cs="B Titr" w:hint="cs"/>
+          <w:b/>
+          <w:bCs/>
+          <w:sz w:val="36"/>
+          <w:szCs w:val="36"/>
+          <w:rtl/>
+        </w:rPr>
+        <w:t>ی</w:t>
+      </w:r>
+      <w:r>
+        <w:rPr>
+          <w:rFonts w:cs="B Titr"/>
+          <w:b/>
+          <w:bCs/>
+          <w:sz w:val="36"/>
+          <w:szCs w:val="36"/>
+          <w:rtl/>
+        </w:rPr>
+        <w:t xml:space="preserve"> </w:t>
+      </w:r>
+      <w:r>
+        <w:rPr>
+          <w:rFonts w:cs="B Titr"/>
+          <w:b/>
+          <w:bCs/>
+          <w:sz w:val="36"/>
+          <w:szCs w:val="36"/>
+        </w:rPr>
+        <w:t>CLO</w:t>
+      </w:r>
+      <w:bookmarkStart w:id="4" w:name="_GoBack"/>
+      <w:bookmarkEnd w:id="4"/>
+      <w:r>
+        <w:rPr>
+          <w:rFonts w:cs="B Titr"/>
+          <w:b/>
+          <w:bCs/>
+          <w:sz w:val="36"/>
+          <w:szCs w:val="36"/>
+        </w:rPr>
+        <w:t>UD</w:t>
+      </w:r>
+      <w:r>
+        <w:rPr>
+          <w:rFonts w:cs="B Titr"/>
+          <w:b/>
+          <w:bCs/>
+          <w:sz w:val="36"/>
+          <w:szCs w:val="36"/>
+          <w:lang w:bidi="fa-IR"/>
+        </w:rPr>
+        <w:t xml:space="preserve"> </w:t>
+      </w:r>
+    </w:p>
+    <w:p>
+      <w:pPr>
+        <w:jc w:val="center"/>
+        <w:rPr>
+          <w:rFonts w:cs="B Titr"/>
+          <w:sz w:val="28"/>
+          <w:szCs w:val="28"/>
+          <w:rtl/>
+          <w:lang w:bidi="fa-IR"/>
+        </w:rPr>
+      </w:pPr>
+    </w:p>
+    <w:p>
+      <w:pPr>
+        <w:jc w:val="center"/>
+        <w:rPr>
+          <w:rFonts w:cs="B Titr"/>
+          <w:sz w:val="28"/>
+          <w:szCs w:val="28"/>
+          <w:rtl/>
+          <w:lang w:bidi="fa-IR"/>
+        </w:rPr>
+      </w:pPr>
+      <w:r>
+        <w:rPr>
+          <w:rFonts w:cs="B Titr" w:hint="cs"/>
+          <w:sz w:val="28"/>
+          <w:szCs w:val="28"/>
+          <w:rtl/>
+          <w:lang w:bidi="fa-IR"/>
+        </w:rPr>
+        <w:t>نگارش:</w:t>
+      </w:r>
+    </w:p>
+    <w:p>
+      <w:pPr>
+        <w:jc w:val="center"/>
+        <w:rPr>
+          <w:rFonts w:cs="B Titr"/>
+          <w:sz w:val="28"/>
+          <w:szCs w:val="28"/>
+          <w:rtl/>
+          <w:lang w:bidi="fa-IR"/>
+        </w:rPr>
+      </w:pPr>
+      <w:r>
+        <w:rPr>
+          <w:rFonts w:cs="B Titr" w:hint="cs"/>
+          <w:sz w:val="28"/>
+          <w:szCs w:val="28"/>
+          <w:rtl/>
+          <w:lang w:bidi="fa-IR"/>
+        </w:rPr>
+        <w:t>سیما محسنی</w:t>
+      </w:r>
+    </w:p>
+    <w:p>
+      <w:pPr>
+        <w:jc w:val="center"/>
+        <w:rPr>
+          <w:rFonts w:cs="B Titr"/>
+          <w:sz w:val="28"/>
+          <w:szCs w:val="28"/>
+          <w:rtl/>
+          <w:lang w:bidi="fa-IR"/>
+        </w:rPr>
+      </w:pPr>
+      <w:r>
+        <w:rPr>
+          <w:rFonts w:cs="B Titr" w:hint="cs"/>
+          <w:sz w:val="28"/>
+          <w:szCs w:val="28"/>
+          <w:rtl/>
+          <w:lang w:bidi="fa-IR"/>
+        </w:rPr>
+        <w:t>استاد راهنما:</w:t>
+      </w:r>
+    </w:p>
+    <w:p>
+      <w:pPr>
+        <w:jc w:val="center"/>
+        <w:rPr>
+          <w:rFonts w:cs="B Titr"/>
+          <w:sz w:val="28"/>
+          <w:szCs w:val="28"/>
+          <w:rtl/>
+          <w:lang w:bidi="fa-IR"/>
+        </w:rPr>
+      </w:pPr>
+      <w:r>
+        <w:rPr>
+          <w:rFonts w:cs="B Titr" w:hint="cs"/>
+          <w:sz w:val="28"/>
+          <w:szCs w:val="28"/>
+          <w:rtl/>
+          <w:lang w:bidi="fa-IR"/>
+        </w:rPr>
+        <w:t>جناب آقای دکتر</w:t>
+      </w:r>
+      <w:r>
+        <w:rPr>
+          <w:rFonts w:cs="B Titr" w:hint="cs"/>
+          <w:sz w:val="28"/>
+          <w:szCs w:val="28"/>
+          <w:rtl/>
+          <w:lang w:bidi="fa-IR"/>
+        </w:rPr>
+        <w:t>آرش قربان نیا دلاور</w:t>
+      </w:r>
+    </w:p>
+    <w:p>
+      <w:pPr>
+        <w:jc w:val="center"/>
+        <w:rPr>
+          <w:rFonts w:cs="B Titr"/>
+          <w:sz w:val="28"/>
+          <w:szCs w:val="28"/>
+          <w:rtl/>
+          <w:lang w:bidi="fa-IR"/>
+        </w:rPr>
+      </w:pPr>
+    </w:p>
+    <w:p>
+      <w:pPr>
+        <w:jc w:val="center"/>
+        <w:rPr>
+          <w:rFonts w:cs="B Titr"/>
+          <w:sz w:val="28"/>
+          <w:szCs w:val="28"/>
+          <w:rtl/>
+          <w:lang w:bidi="fa-IR"/>
+        </w:rPr>
+      </w:pPr>
+    </w:p>
+    <w:p>
+      <w:pPr>
+        <w:bidi/>
+        <w:jc w:val="center"/>
+        <w:rPr>
+          <w:rFonts w:cs="B Nazanin"/>
+          <w:sz w:val="24"/>
+          <w:szCs w:val="24"/>
+          <w:rtl/>
+          <w:lang w:bidi="fa-IR"/>
+        </w:rPr>
+      </w:pPr>
+      <w:r>
+        <w:rPr>
+          <w:rFonts w:cs="B Nazanin" w:hint="cs"/>
+          <w:sz w:val="24"/>
+          <w:szCs w:val="24"/>
+          <w:rtl/>
+          <w:lang w:bidi="fa-IR"/>
+        </w:rPr>
+        <w:t>آ</w:t>
+      </w:r>
+      <w:r>
+        <w:rPr>
+          <w:rFonts w:cs="B Nazanin" w:hint="cs"/>
+          <w:sz w:val="24"/>
+          <w:szCs w:val="24"/>
+          <w:rtl/>
+        </w:rPr>
+        <w:t>ذر</w:t>
+      </w:r>
+      <w:r>
+        <w:rPr>
+          <w:rFonts w:cs="B Nazanin" w:hint="cs"/>
+          <w:sz w:val="24"/>
+          <w:szCs w:val="24"/>
+          <w:rtl/>
+          <w:lang w:bidi="fa-IR"/>
+        </w:rPr>
+        <w:t>1399</w:t>
+      </w:r>
+    </w:p>
+    <w:p>
+      <w:pPr>
+        <w:bidi/>
         <w:spacing w:line="360" w:lineRule="auto"/>
         <w:jc w:val="center"/>
         <w:rPr>
@@ -14,2858 +815,7 @@
           <w:sz w:val="40"/>
           <w:szCs w:val="40"/>
           <w:u w:val="single"/>
-        </w:rPr>
-      </w:pPr>
-      <w:r>
-        <w:rPr>
-          <w:rFonts w:cs="B Titr" w:hint="cs"/>
-          <w:b/>
-          <w:bCs/>
-          <w:sz w:val="40"/>
-          <w:szCs w:val="40"/>
-          <w:u w:val="single"/>
-          <w:rtl/>
-          <w:lang w:bidi="fa-IR"/>
-        </w:rPr>
-        <w:t>سر</w:t>
-      </w:r>
-      <w:r>
-        <w:rPr>
-          <w:rFonts w:cs="B Titr"/>
-          <w:b/>
-          <w:bCs/>
-          <w:sz w:val="40"/>
-          <w:szCs w:val="40"/>
-          <w:u w:val="single"/>
-          <w:rtl/>
-        </w:rPr>
-        <w:t>و</w:t>
-      </w:r>
-      <w:r>
-        <w:rPr>
-          <w:rFonts w:cs="B Titr" w:hint="cs"/>
-          <w:b/>
-          <w:bCs/>
-          <w:sz w:val="40"/>
-          <w:szCs w:val="40"/>
-          <w:u w:val="single"/>
-          <w:rtl/>
-        </w:rPr>
-        <w:t>ی</w:t>
-      </w:r>
-      <w:r>
-        <w:rPr>
-          <w:rFonts w:cs="B Titr" w:hint="eastAsia"/>
-          <w:b/>
-          <w:bCs/>
-          <w:sz w:val="40"/>
-          <w:szCs w:val="40"/>
-          <w:u w:val="single"/>
-          <w:rtl/>
-        </w:rPr>
-        <w:t>س</w:t>
-      </w:r>
-      <w:r>
-        <w:rPr>
-          <w:rFonts w:cs="B Titr"/>
-          <w:b/>
-          <w:bCs/>
-          <w:sz w:val="40"/>
-          <w:szCs w:val="40"/>
-          <w:u w:val="single"/>
-          <w:rtl/>
-        </w:rPr>
-        <w:t xml:space="preserve"> امن</w:t>
-      </w:r>
-      <w:r>
-        <w:rPr>
-          <w:rFonts w:cs="B Titr" w:hint="cs"/>
-          <w:b/>
-          <w:bCs/>
-          <w:sz w:val="40"/>
-          <w:szCs w:val="40"/>
-          <w:u w:val="single"/>
-          <w:rtl/>
-        </w:rPr>
-        <w:t>ی</w:t>
-      </w:r>
-      <w:r>
-        <w:rPr>
-          <w:rFonts w:cs="B Titr" w:hint="eastAsia"/>
-          <w:b/>
-          <w:bCs/>
-          <w:sz w:val="40"/>
-          <w:szCs w:val="40"/>
-          <w:u w:val="single"/>
-          <w:rtl/>
-        </w:rPr>
-        <w:t>ت</w:t>
-      </w:r>
-      <w:r>
-        <w:rPr>
-          <w:rFonts w:cs="B Titr" w:hint="cs"/>
-          <w:b/>
-          <w:bCs/>
-          <w:sz w:val="40"/>
-          <w:szCs w:val="40"/>
-          <w:u w:val="single"/>
-          <w:rtl/>
-        </w:rPr>
-        <w:t>ی</w:t>
-      </w:r>
-      <w:r>
-        <w:rPr>
-          <w:rFonts w:cs="B Titr"/>
-          <w:b/>
-          <w:bCs/>
-          <w:sz w:val="40"/>
-          <w:szCs w:val="40"/>
-          <w:u w:val="single"/>
-          <w:rtl/>
-        </w:rPr>
-        <w:t xml:space="preserve"> مبتن</w:t>
-      </w:r>
-      <w:r>
-        <w:rPr>
-          <w:rFonts w:cs="B Titr" w:hint="cs"/>
-          <w:b/>
-          <w:bCs/>
-          <w:sz w:val="40"/>
-          <w:szCs w:val="40"/>
-          <w:u w:val="single"/>
-          <w:rtl/>
-        </w:rPr>
-        <w:t>ی</w:t>
-      </w:r>
-      <w:r>
-        <w:rPr>
-          <w:rFonts w:cs="B Titr"/>
-          <w:b/>
-          <w:bCs/>
-          <w:sz w:val="40"/>
-          <w:szCs w:val="40"/>
-          <w:u w:val="single"/>
-          <w:rtl/>
-        </w:rPr>
-        <w:t xml:space="preserve"> بر</w:t>
-      </w:r>
-      <w:r>
-        <w:rPr>
-          <w:rFonts w:cs="B Titr"/>
-          <w:b/>
-          <w:bCs/>
-          <w:sz w:val="40"/>
-          <w:szCs w:val="40"/>
-          <w:u w:val="single"/>
-        </w:rPr>
-        <w:t xml:space="preserve"> SDN / NFV</w:t>
-      </w:r>
-      <w:r>
-        <w:rPr>
-          <w:rFonts w:cs="B Titr" w:hint="eastAsia"/>
-          <w:b/>
-          <w:bCs/>
-          <w:sz w:val="40"/>
-          <w:szCs w:val="40"/>
-          <w:u w:val="single"/>
-          <w:rtl/>
-        </w:rPr>
-        <w:t>درخت</w:t>
-      </w:r>
-      <w:r>
-        <w:rPr>
-          <w:rFonts w:cs="B Titr"/>
-          <w:b/>
-          <w:bCs/>
-          <w:sz w:val="40"/>
-          <w:szCs w:val="40"/>
-          <w:u w:val="single"/>
-          <w:rtl/>
-        </w:rPr>
-        <w:t xml:space="preserve"> عملکرد برا</w:t>
-      </w:r>
-      <w:r>
-        <w:rPr>
-          <w:rFonts w:cs="B Titr" w:hint="cs"/>
-          <w:b/>
-          <w:bCs/>
-          <w:sz w:val="40"/>
-          <w:szCs w:val="40"/>
-          <w:u w:val="single"/>
-          <w:rtl/>
-        </w:rPr>
-        <w:t>ی</w:t>
-      </w:r>
-      <w:r>
-        <w:rPr>
-          <w:rFonts w:cs="B Titr"/>
-          <w:b/>
-          <w:bCs/>
-          <w:sz w:val="40"/>
-          <w:szCs w:val="40"/>
-          <w:u w:val="single"/>
-          <w:rtl/>
-        </w:rPr>
-        <w:t xml:space="preserve"> ابر</w:t>
-      </w:r>
-    </w:p>
-    <w:p>
-      <w:pPr>
-        <w:bidi/>
-        <w:spacing w:line="360" w:lineRule="auto"/>
-        <w:jc w:val="both"/>
-        <w:rPr>
-          <w:rFonts w:cs="2  Nazanin" w:hint="cs"/>
-          <w:b/>
-          <w:bCs/>
-          <w:sz w:val="24"/>
-          <w:szCs w:val="24"/>
-          <w:rtl/>
-        </w:rPr>
-      </w:pPr>
-      <w:r>
-        <w:rPr>
-          <w:rFonts w:cs="2  Nazanin" w:hint="cs"/>
-          <w:b/>
-          <w:bCs/>
-          <w:sz w:val="24"/>
-          <w:szCs w:val="24"/>
-          <w:rtl/>
-          <w:lang w:bidi="fa-IR"/>
-        </w:rPr>
-        <w:t>چکیده</w:t>
-      </w:r>
-      <w:r>
-        <w:rPr>
-          <w:rFonts w:cs="2  Nazanin" w:hint="cs"/>
-          <w:b/>
-          <w:bCs/>
-          <w:sz w:val="24"/>
-          <w:szCs w:val="24"/>
-          <w:rtl/>
-        </w:rPr>
-        <w:t>:</w:t>
-      </w:r>
-    </w:p>
-    <w:p>
-      <w:pPr>
-        <w:bidi/>
-        <w:spacing w:line="360" w:lineRule="auto"/>
-        <w:jc w:val="both"/>
-        <w:rPr>
-          <w:rFonts w:cs="2  Nazanin"/>
-          <w:sz w:val="24"/>
-          <w:szCs w:val="24"/>
-          <w:rtl/>
-          <w:lang w:bidi="fa-IR"/>
-        </w:rPr>
-      </w:pPr>
-      <w:r>
-        <w:rPr>
-          <w:rFonts w:cs="2  Nazanin"/>
-          <w:sz w:val="24"/>
-          <w:szCs w:val="24"/>
-          <w:rtl/>
-        </w:rPr>
-        <w:t>امن</w:t>
-      </w:r>
-      <w:r>
-        <w:rPr>
-          <w:rFonts w:cs="2  Nazanin" w:hint="cs"/>
-          <w:sz w:val="24"/>
-          <w:szCs w:val="24"/>
-          <w:rtl/>
-        </w:rPr>
-        <w:t>ی</w:t>
-      </w:r>
-      <w:r>
-        <w:rPr>
-          <w:rFonts w:cs="2  Nazanin" w:hint="eastAsia"/>
-          <w:sz w:val="24"/>
-          <w:szCs w:val="24"/>
-          <w:rtl/>
-        </w:rPr>
-        <w:t>ت</w:t>
-      </w:r>
-      <w:r>
-        <w:rPr>
-          <w:rFonts w:cs="2  Nazanin"/>
-          <w:sz w:val="24"/>
-          <w:szCs w:val="24"/>
-          <w:rtl/>
-        </w:rPr>
-        <w:t xml:space="preserve"> شبکه برا</w:t>
-      </w:r>
-      <w:r>
-        <w:rPr>
-          <w:rFonts w:cs="2  Nazanin" w:hint="cs"/>
-          <w:sz w:val="24"/>
-          <w:szCs w:val="24"/>
-          <w:rtl/>
-        </w:rPr>
-        <w:t>ی</w:t>
-      </w:r>
-      <w:r>
-        <w:rPr>
-          <w:rFonts w:cs="2  Nazanin"/>
-          <w:sz w:val="24"/>
-          <w:szCs w:val="24"/>
-          <w:rtl/>
-        </w:rPr>
-        <w:t xml:space="preserve"> را</w:t>
-      </w:r>
-      <w:r>
-        <w:rPr>
-          <w:rFonts w:cs="2  Nazanin" w:hint="cs"/>
-          <w:sz w:val="24"/>
-          <w:szCs w:val="24"/>
-          <w:rtl/>
-        </w:rPr>
-        <w:t>ی</w:t>
-      </w:r>
-      <w:r>
-        <w:rPr>
-          <w:rFonts w:cs="2  Nazanin" w:hint="eastAsia"/>
-          <w:sz w:val="24"/>
-          <w:szCs w:val="24"/>
-          <w:rtl/>
-        </w:rPr>
-        <w:t>انش</w:t>
-      </w:r>
-      <w:r>
-        <w:rPr>
-          <w:rFonts w:cs="2  Nazanin"/>
-          <w:sz w:val="24"/>
-          <w:szCs w:val="24"/>
-          <w:rtl/>
-        </w:rPr>
-        <w:t xml:space="preserve"> ابر</w:t>
-      </w:r>
-      <w:r>
-        <w:rPr>
-          <w:rFonts w:cs="2  Nazanin" w:hint="cs"/>
-          <w:sz w:val="24"/>
-          <w:szCs w:val="24"/>
-          <w:rtl/>
-        </w:rPr>
-        <w:t>ی</w:t>
-      </w:r>
-      <w:r>
-        <w:rPr>
-          <w:rFonts w:cs="2  Nazanin"/>
-          <w:sz w:val="24"/>
-          <w:szCs w:val="24"/>
-          <w:rtl/>
-        </w:rPr>
-        <w:t xml:space="preserve"> بس</w:t>
-      </w:r>
-      <w:r>
-        <w:rPr>
-          <w:rFonts w:cs="2  Nazanin" w:hint="cs"/>
-          <w:sz w:val="24"/>
-          <w:szCs w:val="24"/>
-          <w:rtl/>
-        </w:rPr>
-        <w:t>ی</w:t>
-      </w:r>
-      <w:r>
-        <w:rPr>
-          <w:rFonts w:cs="2  Nazanin" w:hint="eastAsia"/>
-          <w:sz w:val="24"/>
-          <w:szCs w:val="24"/>
-          <w:rtl/>
-        </w:rPr>
-        <w:t>ار</w:t>
-      </w:r>
-      <w:r>
-        <w:rPr>
-          <w:rFonts w:cs="2  Nazanin"/>
-          <w:sz w:val="24"/>
-          <w:szCs w:val="24"/>
-          <w:rtl/>
-        </w:rPr>
-        <w:t xml:space="preserve"> مهم است. زنج</w:t>
-      </w:r>
-      <w:r>
-        <w:rPr>
-          <w:rFonts w:cs="2  Nazanin" w:hint="cs"/>
-          <w:sz w:val="24"/>
-          <w:szCs w:val="24"/>
-          <w:rtl/>
-        </w:rPr>
-        <w:t>ی</w:t>
-      </w:r>
-      <w:r>
-        <w:rPr>
-          <w:rFonts w:cs="2  Nazanin" w:hint="eastAsia"/>
-          <w:sz w:val="24"/>
-          <w:szCs w:val="24"/>
-          <w:rtl/>
-        </w:rPr>
-        <w:t>ره</w:t>
-      </w:r>
-      <w:r>
-        <w:rPr>
-          <w:rFonts w:cs="2  Nazanin"/>
-          <w:sz w:val="24"/>
-          <w:szCs w:val="24"/>
-          <w:rtl/>
-        </w:rPr>
-        <w:t xml:space="preserve"> عملکرد </w:t>
-      </w:r>
-      <w:r>
-        <w:rPr>
-          <w:rFonts w:cs="2  Nazanin" w:hint="cs"/>
-          <w:sz w:val="24"/>
-          <w:szCs w:val="24"/>
-          <w:rtl/>
-        </w:rPr>
-        <w:t>خدمات</w:t>
-      </w:r>
-      <w:r>
-        <w:rPr>
-          <w:rFonts w:cs="2  Nazanin"/>
-          <w:sz w:val="24"/>
-          <w:szCs w:val="24"/>
-          <w:rtl/>
-        </w:rPr>
-        <w:t xml:space="preserve"> (</w:t>
-      </w:r>
-      <w:r>
-        <w:rPr>
-          <w:rFonts w:cs="2  Nazanin"/>
-          <w:sz w:val="24"/>
-          <w:szCs w:val="24"/>
-        </w:rPr>
-        <w:t>SFC</w:t>
-      </w:r>
-      <w:r>
-        <w:rPr>
-          <w:rFonts w:cs="2  Nazanin"/>
-          <w:sz w:val="24"/>
-          <w:szCs w:val="24"/>
-          <w:rtl/>
-        </w:rPr>
-        <w:t>) که</w:t>
-      </w:r>
-      <w:r>
-        <w:rPr>
-          <w:rFonts w:cs="2  Nazanin" w:hint="cs"/>
-          <w:sz w:val="24"/>
-          <w:szCs w:val="24"/>
-          <w:rtl/>
-        </w:rPr>
-        <w:t xml:space="preserve"> </w:t>
-      </w:r>
-      <w:r>
-        <w:rPr>
-          <w:rFonts w:cs="2  Nazanin" w:hint="cs"/>
-          <w:sz w:val="24"/>
-          <w:szCs w:val="24"/>
-          <w:rtl/>
-        </w:rPr>
-        <w:t>با</w:t>
-      </w:r>
-      <w:r>
-        <w:rPr>
-          <w:rFonts w:cs="2  Nazanin"/>
-          <w:sz w:val="24"/>
-          <w:szCs w:val="24"/>
-          <w:rtl/>
-        </w:rPr>
-        <w:t xml:space="preserve"> شبکه </w:t>
-      </w:r>
-      <w:r>
-        <w:rPr>
-          <w:rFonts w:cs="2  Nazanin" w:hint="cs"/>
-          <w:sz w:val="24"/>
-          <w:szCs w:val="24"/>
-          <w:rtl/>
-        </w:rPr>
-        <w:t>مبتنی بر</w:t>
-      </w:r>
-      <w:r>
-        <w:rPr>
-          <w:rFonts w:cs="2  Nazanin"/>
-          <w:sz w:val="24"/>
-          <w:szCs w:val="24"/>
-          <w:rtl/>
-        </w:rPr>
-        <w:t xml:space="preserve"> نرم افزار (</w:t>
-      </w:r>
-      <w:r>
-        <w:rPr>
-          <w:rFonts w:cs="2  Nazanin"/>
-          <w:sz w:val="24"/>
-          <w:szCs w:val="24"/>
-        </w:rPr>
-        <w:t>SDN</w:t>
-      </w:r>
-      <w:r>
-        <w:rPr>
-          <w:rFonts w:cs="2  Nazanin"/>
-          <w:sz w:val="24"/>
-          <w:szCs w:val="24"/>
-          <w:rtl/>
-        </w:rPr>
-        <w:t>) و مجاز</w:t>
-      </w:r>
-      <w:r>
-        <w:rPr>
-          <w:rFonts w:cs="2  Nazanin" w:hint="cs"/>
-          <w:sz w:val="24"/>
-          <w:szCs w:val="24"/>
-          <w:rtl/>
-        </w:rPr>
-        <w:t>ی</w:t>
-      </w:r>
-      <w:r>
-        <w:rPr>
-          <w:rFonts w:cs="2  Nazanin"/>
-          <w:sz w:val="24"/>
-          <w:szCs w:val="24"/>
-          <w:rtl/>
-        </w:rPr>
-        <w:t xml:space="preserve"> ساز</w:t>
-      </w:r>
-      <w:r>
-        <w:rPr>
-          <w:rFonts w:cs="2  Nazanin" w:hint="cs"/>
-          <w:sz w:val="24"/>
-          <w:szCs w:val="24"/>
-          <w:rtl/>
-        </w:rPr>
-        <w:t>ی</w:t>
-      </w:r>
-      <w:r>
-        <w:rPr>
-          <w:rFonts w:cs="2  Nazanin"/>
-          <w:sz w:val="24"/>
-          <w:szCs w:val="24"/>
-          <w:rtl/>
-        </w:rPr>
-        <w:t xml:space="preserve"> عملکرد شبکه (</w:t>
-      </w:r>
-      <w:r>
-        <w:rPr>
-          <w:rFonts w:cs="2  Nazanin"/>
-          <w:sz w:val="24"/>
-          <w:szCs w:val="24"/>
-        </w:rPr>
-        <w:t>NFV</w:t>
-      </w:r>
-      <w:r>
-        <w:rPr>
-          <w:rFonts w:cs="2  Nazanin"/>
-          <w:sz w:val="24"/>
-          <w:szCs w:val="24"/>
-          <w:rtl/>
-        </w:rPr>
-        <w:t xml:space="preserve">) </w:t>
-      </w:r>
-      <w:r>
-        <w:rPr>
-          <w:rFonts w:cs="2  Nazanin" w:hint="cs"/>
-          <w:sz w:val="24"/>
-          <w:szCs w:val="24"/>
-          <w:rtl/>
-        </w:rPr>
-        <w:t xml:space="preserve">یکپارچه شده باشد </w:t>
-      </w:r>
-      <w:r>
-        <w:rPr>
-          <w:rFonts w:cs="2  Nazanin"/>
-          <w:sz w:val="24"/>
-          <w:szCs w:val="24"/>
-          <w:rtl/>
-        </w:rPr>
-        <w:t>م</w:t>
-      </w:r>
-      <w:r>
-        <w:rPr>
-          <w:rFonts w:cs="2  Nazanin" w:hint="cs"/>
-          <w:sz w:val="24"/>
-          <w:szCs w:val="24"/>
-          <w:rtl/>
-        </w:rPr>
-        <w:t>ی</w:t>
-      </w:r>
-      <w:r>
-        <w:rPr>
-          <w:rFonts w:cs="2  Nazanin"/>
-          <w:sz w:val="24"/>
-          <w:szCs w:val="24"/>
-          <w:rtl/>
-        </w:rPr>
-        <w:t xml:space="preserve"> تواند </w:t>
-      </w:r>
-      <w:r>
-        <w:rPr>
-          <w:rFonts w:cs="2  Nazanin" w:hint="eastAsia"/>
-          <w:sz w:val="24"/>
-          <w:szCs w:val="24"/>
-          <w:rtl/>
-        </w:rPr>
-        <w:t>رو</w:t>
-      </w:r>
-      <w:r>
-        <w:rPr>
-          <w:rFonts w:cs="2  Nazanin" w:hint="cs"/>
-          <w:sz w:val="24"/>
-          <w:szCs w:val="24"/>
-          <w:rtl/>
-        </w:rPr>
-        <w:t>ی</w:t>
-      </w:r>
-      <w:r>
-        <w:rPr>
-          <w:rFonts w:cs="2  Nazanin" w:hint="eastAsia"/>
-          <w:sz w:val="24"/>
-          <w:szCs w:val="24"/>
-          <w:rtl/>
-        </w:rPr>
-        <w:t>کرد</w:t>
-      </w:r>
-      <w:r>
-        <w:rPr>
-          <w:rFonts w:cs="2  Nazanin" w:hint="cs"/>
-          <w:sz w:val="24"/>
-          <w:szCs w:val="24"/>
-          <w:rtl/>
-        </w:rPr>
-        <w:t>ی</w:t>
-      </w:r>
-      <w:r>
-        <w:rPr>
-          <w:rFonts w:cs="2  Nazanin" w:hint="cs"/>
-          <w:sz w:val="24"/>
-          <w:szCs w:val="24"/>
-          <w:rtl/>
-        </w:rPr>
-        <w:t xml:space="preserve"> جدید</w:t>
-      </w:r>
-      <w:r>
-        <w:rPr>
-          <w:rFonts w:cs="2  Nazanin"/>
-          <w:sz w:val="24"/>
-          <w:szCs w:val="24"/>
-          <w:rtl/>
-        </w:rPr>
-        <w:t xml:space="preserve"> برا</w:t>
-      </w:r>
-      <w:r>
-        <w:rPr>
-          <w:rFonts w:cs="2  Nazanin" w:hint="cs"/>
-          <w:sz w:val="24"/>
-          <w:szCs w:val="24"/>
-          <w:rtl/>
-        </w:rPr>
-        <w:t>ی</w:t>
-      </w:r>
-      <w:r>
-        <w:rPr>
-          <w:rFonts w:cs="2  Nazanin"/>
-          <w:sz w:val="24"/>
-          <w:szCs w:val="24"/>
-          <w:rtl/>
-        </w:rPr>
-        <w:t xml:space="preserve"> حل مسائل امن</w:t>
-      </w:r>
-      <w:r>
-        <w:rPr>
-          <w:rFonts w:cs="2  Nazanin" w:hint="cs"/>
-          <w:sz w:val="24"/>
-          <w:szCs w:val="24"/>
-          <w:rtl/>
-        </w:rPr>
-        <w:t>ی</w:t>
-      </w:r>
-      <w:r>
-        <w:rPr>
-          <w:rFonts w:cs="2  Nazanin" w:hint="eastAsia"/>
-          <w:sz w:val="24"/>
-          <w:szCs w:val="24"/>
-          <w:rtl/>
-        </w:rPr>
-        <w:t>ت</w:t>
-      </w:r>
-      <w:r>
-        <w:rPr>
-          <w:rFonts w:cs="2  Nazanin" w:hint="cs"/>
-          <w:sz w:val="24"/>
-          <w:szCs w:val="24"/>
-          <w:rtl/>
-        </w:rPr>
-        <w:t>ی</w:t>
-      </w:r>
-      <w:r>
-        <w:rPr>
-          <w:rFonts w:cs="2  Nazanin"/>
-          <w:sz w:val="24"/>
-          <w:szCs w:val="24"/>
-          <w:rtl/>
-        </w:rPr>
-        <w:t xml:space="preserve"> شبکه برا</w:t>
-      </w:r>
-      <w:r>
-        <w:rPr>
-          <w:rFonts w:cs="2  Nazanin" w:hint="cs"/>
-          <w:sz w:val="24"/>
-          <w:szCs w:val="24"/>
-          <w:rtl/>
-        </w:rPr>
-        <w:t>ی</w:t>
-      </w:r>
-      <w:r>
-        <w:rPr>
-          <w:rFonts w:cs="2  Nazanin"/>
-          <w:sz w:val="24"/>
-          <w:szCs w:val="24"/>
-          <w:rtl/>
-        </w:rPr>
-        <w:t xml:space="preserve"> را</w:t>
-      </w:r>
-      <w:r>
-        <w:rPr>
-          <w:rFonts w:cs="2  Nazanin" w:hint="cs"/>
-          <w:sz w:val="24"/>
-          <w:szCs w:val="24"/>
-          <w:rtl/>
-        </w:rPr>
-        <w:t>ی</w:t>
-      </w:r>
-      <w:r>
-        <w:rPr>
-          <w:rFonts w:cs="2  Nazanin" w:hint="eastAsia"/>
-          <w:sz w:val="24"/>
-          <w:szCs w:val="24"/>
-          <w:rtl/>
-        </w:rPr>
-        <w:t>انش</w:t>
-      </w:r>
-      <w:r>
-        <w:rPr>
-          <w:rFonts w:cs="2  Nazanin"/>
-          <w:sz w:val="24"/>
-          <w:szCs w:val="24"/>
-          <w:rtl/>
-        </w:rPr>
-        <w:t xml:space="preserve"> ابر</w:t>
-      </w:r>
-      <w:r>
-        <w:rPr>
-          <w:rFonts w:cs="2  Nazanin" w:hint="cs"/>
-          <w:sz w:val="24"/>
-          <w:szCs w:val="24"/>
-          <w:rtl/>
-        </w:rPr>
-        <w:t>ی</w:t>
-      </w:r>
-      <w:r>
-        <w:rPr>
-          <w:rFonts w:cs="2  Nazanin" w:hint="cs"/>
-          <w:sz w:val="24"/>
-          <w:szCs w:val="24"/>
-          <w:rtl/>
-        </w:rPr>
-        <w:t xml:space="preserve"> ارائه نماید</w:t>
-      </w:r>
-      <w:r>
-        <w:rPr>
-          <w:rFonts w:cs="2  Nazanin"/>
-          <w:sz w:val="24"/>
-          <w:szCs w:val="24"/>
-          <w:rtl/>
-        </w:rPr>
-        <w:t xml:space="preserve"> در ا</w:t>
-      </w:r>
-      <w:r>
-        <w:rPr>
-          <w:rFonts w:cs="2  Nazanin" w:hint="cs"/>
-          <w:sz w:val="24"/>
-          <w:szCs w:val="24"/>
-          <w:rtl/>
-        </w:rPr>
-        <w:t>ی</w:t>
-      </w:r>
-      <w:r>
-        <w:rPr>
-          <w:rFonts w:cs="2  Nazanin" w:hint="eastAsia"/>
-          <w:sz w:val="24"/>
-          <w:szCs w:val="24"/>
-          <w:rtl/>
-        </w:rPr>
-        <w:t>ن</w:t>
-      </w:r>
-      <w:r>
-        <w:rPr>
-          <w:rFonts w:cs="2  Nazanin"/>
-          <w:sz w:val="24"/>
-          <w:szCs w:val="24"/>
-          <w:rtl/>
-        </w:rPr>
-        <w:t xml:space="preserve"> مقاله ، ما چند</w:t>
-      </w:r>
-      <w:r>
-        <w:rPr>
-          <w:rFonts w:cs="2  Nazanin" w:hint="cs"/>
-          <w:sz w:val="24"/>
-          <w:szCs w:val="24"/>
-          <w:rtl/>
-        </w:rPr>
-        <w:t>ی</w:t>
-      </w:r>
-      <w:r>
-        <w:rPr>
-          <w:rFonts w:cs="2  Nazanin" w:hint="eastAsia"/>
-          <w:sz w:val="24"/>
-          <w:szCs w:val="24"/>
-          <w:rtl/>
-        </w:rPr>
-        <w:t>ن</w:t>
-      </w:r>
-      <w:r>
-        <w:rPr>
-          <w:rFonts w:cs="2  Nazanin"/>
-          <w:sz w:val="24"/>
-          <w:szCs w:val="24"/>
-          <w:rtl/>
-        </w:rPr>
-        <w:t xml:space="preserve"> </w:t>
-      </w:r>
-      <w:r>
-        <w:rPr>
-          <w:rFonts w:cs="2  Nazanin"/>
-          <w:sz w:val="24"/>
-          <w:szCs w:val="24"/>
-        </w:rPr>
-        <w:t>SFC</w:t>
-      </w:r>
-      <w:r>
-        <w:rPr>
-          <w:rFonts w:cs="2  Nazanin"/>
-          <w:sz w:val="24"/>
-          <w:szCs w:val="24"/>
-        </w:rPr>
-        <w:t xml:space="preserve"> </w:t>
-      </w:r>
-      <w:r>
-        <w:rPr>
-          <w:rFonts w:cs="2  Nazanin"/>
-          <w:sz w:val="24"/>
-          <w:szCs w:val="24"/>
-          <w:rtl/>
-        </w:rPr>
-        <w:t xml:space="preserve"> را </w:t>
-      </w:r>
-      <w:r>
-        <w:rPr>
-          <w:rFonts w:cs="2  Nazanin" w:hint="cs"/>
-          <w:sz w:val="24"/>
-          <w:szCs w:val="24"/>
-          <w:rtl/>
-        </w:rPr>
-        <w:t>در</w:t>
-      </w:r>
-      <w:r>
-        <w:rPr>
-          <w:rFonts w:cs="2  Nazanin"/>
-          <w:sz w:val="24"/>
-          <w:szCs w:val="24"/>
-          <w:rtl/>
-        </w:rPr>
-        <w:t xml:space="preserve"> </w:t>
-      </w:r>
-      <w:r>
-        <w:rPr>
-          <w:rFonts w:cs="2  Nazanin" w:hint="cs"/>
-          <w:sz w:val="24"/>
-          <w:szCs w:val="24"/>
-          <w:rtl/>
-        </w:rPr>
-        <w:t>ی</w:t>
-      </w:r>
-      <w:r>
-        <w:rPr>
-          <w:rFonts w:cs="2  Nazanin" w:hint="eastAsia"/>
-          <w:sz w:val="24"/>
-          <w:szCs w:val="24"/>
-          <w:rtl/>
-        </w:rPr>
-        <w:t>ک</w:t>
-      </w:r>
-      <w:r>
-        <w:rPr>
-          <w:rFonts w:cs="2  Nazanin"/>
-          <w:sz w:val="24"/>
-          <w:szCs w:val="24"/>
-          <w:rtl/>
-        </w:rPr>
-        <w:t xml:space="preserve"> درخت عملکرد سرو</w:t>
-      </w:r>
-      <w:r>
-        <w:rPr>
-          <w:rFonts w:cs="2  Nazanin" w:hint="cs"/>
-          <w:sz w:val="24"/>
-          <w:szCs w:val="24"/>
-          <w:rtl/>
-        </w:rPr>
-        <w:t>ی</w:t>
-      </w:r>
-      <w:r>
-        <w:rPr>
-          <w:rFonts w:cs="2  Nazanin" w:hint="eastAsia"/>
-          <w:sz w:val="24"/>
-          <w:szCs w:val="24"/>
-          <w:rtl/>
-        </w:rPr>
-        <w:t>س</w:t>
-      </w:r>
-      <w:r>
-        <w:rPr>
-          <w:rFonts w:cs="2  Nazanin"/>
-          <w:sz w:val="24"/>
-          <w:szCs w:val="24"/>
-          <w:rtl/>
-        </w:rPr>
-        <w:t xml:space="preserve"> امن</w:t>
-      </w:r>
-      <w:r>
-        <w:rPr>
-          <w:rFonts w:cs="2  Nazanin" w:hint="cs"/>
-          <w:sz w:val="24"/>
-          <w:szCs w:val="24"/>
-          <w:rtl/>
-        </w:rPr>
-        <w:t>ی</w:t>
-      </w:r>
-      <w:r>
-        <w:rPr>
-          <w:rFonts w:cs="2  Nazanin" w:hint="eastAsia"/>
-          <w:sz w:val="24"/>
-          <w:szCs w:val="24"/>
-          <w:rtl/>
-        </w:rPr>
-        <w:t>ت</w:t>
-      </w:r>
-      <w:r>
-        <w:rPr>
-          <w:rFonts w:cs="2  Nazanin" w:hint="cs"/>
-          <w:sz w:val="24"/>
-          <w:szCs w:val="24"/>
-          <w:rtl/>
-        </w:rPr>
-        <w:t>ی</w:t>
-      </w:r>
-      <w:r>
-        <w:rPr>
-          <w:rFonts w:cs="2  Nazanin"/>
-          <w:sz w:val="24"/>
-          <w:szCs w:val="24"/>
-          <w:rtl/>
-        </w:rPr>
-        <w:t xml:space="preserve"> (</w:t>
-      </w:r>
-      <w:r>
-        <w:rPr>
-          <w:rFonts w:cs="2  Nazanin" w:hint="cs"/>
-          <w:sz w:val="24"/>
-          <w:szCs w:val="24"/>
-          <w:rtl/>
-        </w:rPr>
-        <w:t>ی</w:t>
-      </w:r>
-      <w:r>
-        <w:rPr>
-          <w:rFonts w:cs="2  Nazanin" w:hint="eastAsia"/>
-          <w:sz w:val="24"/>
-          <w:szCs w:val="24"/>
-          <w:rtl/>
-        </w:rPr>
-        <w:t>ا</w:t>
-      </w:r>
-      <w:r>
-        <w:rPr>
-          <w:rFonts w:cs="2  Nazanin"/>
-          <w:sz w:val="24"/>
-          <w:szCs w:val="24"/>
-          <w:rtl/>
-        </w:rPr>
-        <w:t xml:space="preserve"> به طور خلاصه </w:t>
-      </w:r>
-      <w:r>
-        <w:rPr>
-          <w:rFonts w:cs="2  Nazanin"/>
-          <w:sz w:val="24"/>
-          <w:szCs w:val="24"/>
-        </w:rPr>
-        <w:t>SecSFT</w:t>
-      </w:r>
-      <w:r>
-        <w:rPr>
-          <w:rFonts w:cs="2  Nazanin"/>
-          <w:sz w:val="24"/>
-          <w:szCs w:val="24"/>
-          <w:rtl/>
-        </w:rPr>
-        <w:t>) برا</w:t>
-      </w:r>
-      <w:r>
-        <w:rPr>
-          <w:rFonts w:cs="2  Nazanin" w:hint="cs"/>
-          <w:sz w:val="24"/>
-          <w:szCs w:val="24"/>
-          <w:rtl/>
-        </w:rPr>
-        <w:t>ی</w:t>
-      </w:r>
-      <w:r>
-        <w:rPr>
-          <w:rFonts w:cs="2  Nazanin"/>
-          <w:sz w:val="24"/>
-          <w:szCs w:val="24"/>
-          <w:rtl/>
-        </w:rPr>
-        <w:t xml:space="preserve"> کاهش ن</w:t>
-      </w:r>
-      <w:r>
-        <w:rPr>
-          <w:rFonts w:cs="2  Nazanin" w:hint="cs"/>
-          <w:sz w:val="24"/>
-          <w:szCs w:val="24"/>
-          <w:rtl/>
-        </w:rPr>
-        <w:t>ی</w:t>
-      </w:r>
-      <w:r>
-        <w:rPr>
-          <w:rFonts w:cs="2  Nazanin" w:hint="eastAsia"/>
-          <w:sz w:val="24"/>
-          <w:szCs w:val="24"/>
-          <w:rtl/>
-        </w:rPr>
-        <w:t>از</w:t>
-      </w:r>
-      <w:r>
-        <w:rPr>
-          <w:rFonts w:cs="2  Nazanin"/>
-          <w:sz w:val="24"/>
-          <w:szCs w:val="24"/>
-          <w:rtl/>
-        </w:rPr>
-        <w:t xml:space="preserve"> به منابع در</w:t>
-      </w:r>
-      <w:r>
-        <w:rPr>
-          <w:rFonts w:cs="2  Nazanin" w:hint="cs"/>
-          <w:sz w:val="24"/>
-          <w:szCs w:val="24"/>
-          <w:rtl/>
-        </w:rPr>
-        <w:t xml:space="preserve"> </w:t>
-      </w:r>
-      <w:r>
-        <w:rPr>
-          <w:rFonts w:cs="2  Nazanin" w:hint="eastAsia"/>
-          <w:sz w:val="24"/>
-          <w:szCs w:val="24"/>
-          <w:rtl/>
-        </w:rPr>
-        <w:t>اختصاص</w:t>
-      </w:r>
-      <w:r>
-        <w:rPr>
-          <w:rFonts w:cs="2  Nazanin"/>
-          <w:sz w:val="24"/>
-          <w:szCs w:val="24"/>
-          <w:rtl/>
-        </w:rPr>
-        <w:t xml:space="preserve"> توابع امن</w:t>
-      </w:r>
-      <w:r>
-        <w:rPr>
-          <w:rFonts w:cs="2  Nazanin" w:hint="cs"/>
-          <w:sz w:val="24"/>
-          <w:szCs w:val="24"/>
-          <w:rtl/>
-        </w:rPr>
-        <w:t>ی</w:t>
-      </w:r>
-      <w:r>
-        <w:rPr>
-          <w:rFonts w:cs="2  Nazanin" w:hint="eastAsia"/>
-          <w:sz w:val="24"/>
-          <w:szCs w:val="24"/>
-          <w:rtl/>
-        </w:rPr>
-        <w:t>ت</w:t>
-      </w:r>
-      <w:r>
-        <w:rPr>
-          <w:rFonts w:cs="2  Nazanin" w:hint="cs"/>
-          <w:sz w:val="24"/>
-          <w:szCs w:val="24"/>
-          <w:rtl/>
-        </w:rPr>
-        <w:t>ی</w:t>
-      </w:r>
-      <w:r>
-        <w:rPr>
-          <w:rFonts w:cs="2  Nazanin"/>
-          <w:sz w:val="24"/>
-          <w:szCs w:val="24"/>
-          <w:rtl/>
-        </w:rPr>
-        <w:t xml:space="preserve"> مجاز</w:t>
-      </w:r>
-      <w:r>
-        <w:rPr>
-          <w:rFonts w:cs="2  Nazanin" w:hint="cs"/>
-          <w:sz w:val="24"/>
-          <w:szCs w:val="24"/>
-          <w:rtl/>
-        </w:rPr>
-        <w:t>ی</w:t>
-      </w:r>
-      <w:r>
-        <w:rPr>
-          <w:rFonts w:cs="2  Nazanin" w:hint="cs"/>
-          <w:sz w:val="24"/>
-          <w:szCs w:val="24"/>
-          <w:rtl/>
-        </w:rPr>
-        <w:t xml:space="preserve"> </w:t>
-      </w:r>
-      <w:r>
-        <w:rPr>
-          <w:rFonts w:cs="2  Nazanin"/>
-          <w:sz w:val="24"/>
-          <w:szCs w:val="24"/>
-          <w:rtl/>
-        </w:rPr>
-        <w:t>ترک</w:t>
-      </w:r>
-      <w:r>
-        <w:rPr>
-          <w:rFonts w:cs="2  Nazanin" w:hint="cs"/>
-          <w:sz w:val="24"/>
-          <w:szCs w:val="24"/>
-          <w:rtl/>
-        </w:rPr>
-        <w:t>ی</w:t>
-      </w:r>
-      <w:r>
-        <w:rPr>
-          <w:rFonts w:cs="2  Nazanin" w:hint="eastAsia"/>
-          <w:sz w:val="24"/>
-          <w:szCs w:val="24"/>
-          <w:rtl/>
-        </w:rPr>
-        <w:t>ب</w:t>
-      </w:r>
-      <w:r>
-        <w:rPr>
-          <w:rFonts w:cs="2  Nazanin"/>
-          <w:sz w:val="24"/>
-          <w:szCs w:val="24"/>
-          <w:rtl/>
-        </w:rPr>
-        <w:t xml:space="preserve"> م</w:t>
-      </w:r>
-      <w:r>
-        <w:rPr>
-          <w:rFonts w:cs="2  Nazanin" w:hint="cs"/>
-          <w:sz w:val="24"/>
-          <w:szCs w:val="24"/>
-          <w:rtl/>
-        </w:rPr>
-        <w:t>ی</w:t>
-      </w:r>
-      <w:r>
-        <w:rPr>
-          <w:rFonts w:cs="2  Nazanin"/>
-          <w:sz w:val="24"/>
-          <w:szCs w:val="24"/>
-          <w:rtl/>
-        </w:rPr>
-        <w:t xml:space="preserve"> کن</w:t>
-      </w:r>
-      <w:r>
-        <w:rPr>
-          <w:rFonts w:cs="2  Nazanin" w:hint="cs"/>
-          <w:sz w:val="24"/>
-          <w:szCs w:val="24"/>
-          <w:rtl/>
-        </w:rPr>
-        <w:t>ی</w:t>
-      </w:r>
-      <w:r>
-        <w:rPr>
-          <w:rFonts w:cs="2  Nazanin" w:hint="eastAsia"/>
-          <w:sz w:val="24"/>
-          <w:szCs w:val="24"/>
-          <w:rtl/>
-        </w:rPr>
-        <w:t>م</w:t>
-      </w:r>
-      <w:r>
-        <w:rPr>
-          <w:rFonts w:cs="2  Nazanin" w:hint="cs"/>
-          <w:sz w:val="24"/>
-          <w:szCs w:val="24"/>
-          <w:rtl/>
-        </w:rPr>
-        <w:t>.</w:t>
-      </w:r>
-      <w:r>
-        <w:rPr>
-          <w:rFonts w:cs="2  Nazanin"/>
-          <w:sz w:val="24"/>
-          <w:szCs w:val="24"/>
-          <w:rtl/>
-          <w:lang w:bidi="fa-IR"/>
-        </w:rPr>
-        <w:t>با توجه به ا</w:t>
-      </w:r>
-      <w:r>
-        <w:rPr>
-          <w:rFonts w:cs="2  Nazanin" w:hint="cs"/>
-          <w:sz w:val="24"/>
-          <w:szCs w:val="24"/>
-          <w:rtl/>
-          <w:lang w:bidi="fa-IR"/>
-        </w:rPr>
-        <w:t>ی</w:t>
-      </w:r>
-      <w:r>
-        <w:rPr>
-          <w:rFonts w:cs="2  Nazanin" w:hint="eastAsia"/>
-          <w:sz w:val="24"/>
-          <w:szCs w:val="24"/>
-          <w:rtl/>
-          <w:lang w:bidi="fa-IR"/>
-        </w:rPr>
-        <w:t>ده</w:t>
-      </w:r>
-      <w:r>
-        <w:rPr>
-          <w:rFonts w:cs="2  Nazanin"/>
-          <w:sz w:val="24"/>
-          <w:szCs w:val="24"/>
-          <w:rtl/>
-          <w:lang w:bidi="fa-IR"/>
-        </w:rPr>
-        <w:t xml:space="preserve"> </w:t>
-      </w:r>
-      <w:r>
-        <w:rPr>
-          <w:rFonts w:cs="2  Nazanin" w:hint="cs"/>
-          <w:sz w:val="24"/>
-          <w:szCs w:val="24"/>
-          <w:rtl/>
-          <w:lang w:bidi="fa-IR"/>
-        </w:rPr>
-        <w:t xml:space="preserve">استفاده از </w:t>
-      </w:r>
-      <w:r>
-        <w:rPr>
-          <w:rFonts w:cs="2  Nazanin"/>
-          <w:sz w:val="24"/>
-          <w:szCs w:val="24"/>
-          <w:rtl/>
-          <w:lang w:bidi="fa-IR"/>
-        </w:rPr>
-        <w:t>درخت تصم</w:t>
-      </w:r>
-      <w:r>
-        <w:rPr>
-          <w:rFonts w:cs="2  Nazanin" w:hint="cs"/>
-          <w:sz w:val="24"/>
-          <w:szCs w:val="24"/>
-          <w:rtl/>
-          <w:lang w:bidi="fa-IR"/>
-        </w:rPr>
-        <w:t>ی</w:t>
-      </w:r>
-      <w:r>
-        <w:rPr>
-          <w:rFonts w:cs="2  Nazanin" w:hint="eastAsia"/>
-          <w:sz w:val="24"/>
-          <w:szCs w:val="24"/>
-          <w:rtl/>
-          <w:lang w:bidi="fa-IR"/>
-        </w:rPr>
-        <w:t>م</w:t>
-      </w:r>
-      <w:r>
-        <w:rPr>
-          <w:rFonts w:cs="2  Nazanin"/>
-          <w:sz w:val="24"/>
-          <w:szCs w:val="24"/>
-          <w:rtl/>
-          <w:lang w:bidi="fa-IR"/>
-        </w:rPr>
-        <w:t xml:space="preserve"> برا</w:t>
-      </w:r>
-      <w:r>
-        <w:rPr>
-          <w:rFonts w:cs="2  Nazanin" w:hint="cs"/>
-          <w:sz w:val="24"/>
-          <w:szCs w:val="24"/>
-          <w:rtl/>
-          <w:lang w:bidi="fa-IR"/>
-        </w:rPr>
-        <w:t>ی</w:t>
-      </w:r>
-      <w:r>
-        <w:rPr>
-          <w:rFonts w:cs="2  Nazanin"/>
-          <w:sz w:val="24"/>
-          <w:szCs w:val="24"/>
-          <w:rtl/>
-          <w:lang w:bidi="fa-IR"/>
-        </w:rPr>
-        <w:t xml:space="preserve"> طبقه بند</w:t>
-      </w:r>
-      <w:r>
-        <w:rPr>
-          <w:rFonts w:cs="2  Nazanin" w:hint="cs"/>
-          <w:sz w:val="24"/>
-          <w:szCs w:val="24"/>
-          <w:rtl/>
-          <w:lang w:bidi="fa-IR"/>
-        </w:rPr>
-        <w:t>ی</w:t>
-      </w:r>
-      <w:r>
-        <w:rPr>
-          <w:rFonts w:cs="2  Nazanin"/>
-          <w:sz w:val="24"/>
-          <w:szCs w:val="24"/>
-          <w:rtl/>
-          <w:lang w:bidi="fa-IR"/>
-        </w:rPr>
-        <w:t xml:space="preserve"> ، ما </w:t>
-      </w:r>
-      <w:r>
-        <w:rPr>
-          <w:rFonts w:cs="2  Nazanin" w:hint="eastAsia"/>
-          <w:sz w:val="24"/>
-          <w:szCs w:val="24"/>
-          <w:rtl/>
-          <w:lang w:bidi="fa-IR"/>
-        </w:rPr>
-        <w:t>قوان</w:t>
-      </w:r>
-      <w:r>
-        <w:rPr>
-          <w:rFonts w:cs="2  Nazanin" w:hint="cs"/>
-          <w:sz w:val="24"/>
-          <w:szCs w:val="24"/>
-          <w:rtl/>
-          <w:lang w:bidi="fa-IR"/>
-        </w:rPr>
-        <w:t>ی</w:t>
-      </w:r>
-      <w:r>
-        <w:rPr>
-          <w:rFonts w:cs="2  Nazanin" w:hint="eastAsia"/>
-          <w:sz w:val="24"/>
-          <w:szCs w:val="24"/>
-          <w:rtl/>
-          <w:lang w:bidi="fa-IR"/>
-        </w:rPr>
-        <w:t>ن</w:t>
-      </w:r>
-      <w:r>
-        <w:rPr>
-          <w:rFonts w:cs="2  Nazanin"/>
-          <w:sz w:val="24"/>
-          <w:szCs w:val="24"/>
-          <w:rtl/>
-          <w:lang w:bidi="fa-IR"/>
-        </w:rPr>
-        <w:t xml:space="preserve"> تصم</w:t>
-      </w:r>
-      <w:r>
-        <w:rPr>
-          <w:rFonts w:cs="2  Nazanin" w:hint="cs"/>
-          <w:sz w:val="24"/>
-          <w:szCs w:val="24"/>
-          <w:rtl/>
-          <w:lang w:bidi="fa-IR"/>
-        </w:rPr>
-        <w:t>ی</w:t>
-      </w:r>
-      <w:r>
-        <w:rPr>
-          <w:rFonts w:cs="2  Nazanin" w:hint="eastAsia"/>
-          <w:sz w:val="24"/>
-          <w:szCs w:val="24"/>
-          <w:rtl/>
-          <w:lang w:bidi="fa-IR"/>
-        </w:rPr>
-        <w:t>م</w:t>
-      </w:r>
-      <w:r>
-        <w:rPr>
-          <w:rFonts w:cs="2  Nazanin"/>
-          <w:sz w:val="24"/>
-          <w:szCs w:val="24"/>
-          <w:rtl/>
-          <w:lang w:bidi="fa-IR"/>
-        </w:rPr>
-        <w:t xml:space="preserve"> و قوان</w:t>
-      </w:r>
-      <w:r>
-        <w:rPr>
-          <w:rFonts w:cs="2  Nazanin" w:hint="cs"/>
-          <w:sz w:val="24"/>
-          <w:szCs w:val="24"/>
-          <w:rtl/>
-          <w:lang w:bidi="fa-IR"/>
-        </w:rPr>
-        <w:t>ی</w:t>
-      </w:r>
-      <w:r>
-        <w:rPr>
-          <w:rFonts w:cs="2  Nazanin" w:hint="eastAsia"/>
-          <w:sz w:val="24"/>
-          <w:szCs w:val="24"/>
-          <w:rtl/>
-          <w:lang w:bidi="fa-IR"/>
-        </w:rPr>
-        <w:t>ن</w:t>
-      </w:r>
-      <w:r>
-        <w:rPr>
-          <w:rFonts w:cs="2  Nazanin"/>
-          <w:sz w:val="24"/>
-          <w:szCs w:val="24"/>
-          <w:rtl/>
-          <w:lang w:bidi="fa-IR"/>
-        </w:rPr>
-        <w:t xml:space="preserve"> تشخ</w:t>
-      </w:r>
-      <w:r>
-        <w:rPr>
-          <w:rFonts w:cs="2  Nazanin" w:hint="cs"/>
-          <w:sz w:val="24"/>
-          <w:szCs w:val="24"/>
-          <w:rtl/>
-          <w:lang w:bidi="fa-IR"/>
-        </w:rPr>
-        <w:t>ی</w:t>
-      </w:r>
-      <w:r>
-        <w:rPr>
-          <w:rFonts w:cs="2  Nazanin" w:hint="eastAsia"/>
-          <w:sz w:val="24"/>
-          <w:szCs w:val="24"/>
-          <w:rtl/>
-          <w:lang w:bidi="fa-IR"/>
-        </w:rPr>
-        <w:t>ص</w:t>
-      </w:r>
-      <w:r>
-        <w:rPr>
-          <w:rFonts w:cs="2  Nazanin"/>
-          <w:sz w:val="24"/>
-          <w:szCs w:val="24"/>
-          <w:rtl/>
-          <w:lang w:bidi="fa-IR"/>
-        </w:rPr>
-        <w:t xml:space="preserve"> </w:t>
-      </w:r>
-      <w:r>
-        <w:rPr>
-          <w:rFonts w:cs="2  Nazanin" w:hint="cs"/>
-          <w:sz w:val="24"/>
-          <w:szCs w:val="24"/>
-          <w:rtl/>
-          <w:lang w:bidi="fa-IR"/>
-        </w:rPr>
-        <w:t xml:space="preserve">را </w:t>
-      </w:r>
-      <w:r>
-        <w:rPr>
-          <w:rFonts w:cs="2  Nazanin"/>
-          <w:sz w:val="24"/>
-          <w:szCs w:val="24"/>
-          <w:rtl/>
-          <w:lang w:bidi="fa-IR"/>
-        </w:rPr>
-        <w:t>در گره ها</w:t>
-      </w:r>
-      <w:r>
-        <w:rPr>
-          <w:rFonts w:cs="2  Nazanin" w:hint="cs"/>
-          <w:sz w:val="24"/>
-          <w:szCs w:val="24"/>
-          <w:rtl/>
-          <w:lang w:bidi="fa-IR"/>
-        </w:rPr>
-        <w:t>ی</w:t>
-      </w:r>
-      <w:r>
-        <w:rPr>
-          <w:rFonts w:cs="2  Nazanin"/>
-          <w:sz w:val="24"/>
-          <w:szCs w:val="24"/>
-          <w:rtl/>
-          <w:lang w:bidi="fa-IR"/>
-        </w:rPr>
-        <w:t xml:space="preserve"> </w:t>
-      </w:r>
-      <w:r>
-        <w:rPr>
-          <w:rFonts w:cs="2  Nazanin"/>
-          <w:sz w:val="24"/>
-          <w:szCs w:val="24"/>
-          <w:lang w:bidi="fa-IR"/>
-        </w:rPr>
-        <w:t>SecSFT</w:t>
-      </w:r>
-      <w:r>
-        <w:rPr>
-          <w:rFonts w:cs="2  Nazanin"/>
-          <w:sz w:val="24"/>
-          <w:szCs w:val="24"/>
-          <w:rtl/>
-          <w:lang w:bidi="fa-IR"/>
-        </w:rPr>
-        <w:t xml:space="preserve"> </w:t>
-      </w:r>
-      <w:r>
-        <w:rPr>
-          <w:rFonts w:cs="2  Nazanin"/>
-          <w:sz w:val="24"/>
-          <w:szCs w:val="24"/>
-          <w:rtl/>
-          <w:lang w:bidi="fa-IR"/>
-        </w:rPr>
-        <w:t>تع</w:t>
-      </w:r>
-      <w:r>
-        <w:rPr>
-          <w:rFonts w:cs="2  Nazanin" w:hint="cs"/>
-          <w:sz w:val="24"/>
-          <w:szCs w:val="24"/>
-          <w:rtl/>
-          <w:lang w:bidi="fa-IR"/>
-        </w:rPr>
-        <w:t>یی</w:t>
-      </w:r>
-      <w:r>
-        <w:rPr>
-          <w:rFonts w:cs="2  Nazanin" w:hint="eastAsia"/>
-          <w:sz w:val="24"/>
-          <w:szCs w:val="24"/>
-          <w:rtl/>
-          <w:lang w:bidi="fa-IR"/>
-        </w:rPr>
-        <w:t>ن</w:t>
-      </w:r>
-      <w:r>
-        <w:rPr>
-          <w:rFonts w:cs="2  Nazanin"/>
-          <w:sz w:val="24"/>
-          <w:szCs w:val="24"/>
-          <w:rtl/>
-          <w:lang w:bidi="fa-IR"/>
-        </w:rPr>
-        <w:t xml:space="preserve"> م</w:t>
-      </w:r>
-      <w:r>
-        <w:rPr>
-          <w:rFonts w:cs="2  Nazanin" w:hint="cs"/>
-          <w:sz w:val="24"/>
-          <w:szCs w:val="24"/>
-          <w:rtl/>
-          <w:lang w:bidi="fa-IR"/>
-        </w:rPr>
-        <w:t>ی</w:t>
-      </w:r>
-      <w:r>
-        <w:rPr>
-          <w:rFonts w:cs="2  Nazanin"/>
-          <w:sz w:val="24"/>
-          <w:szCs w:val="24"/>
-          <w:rtl/>
-          <w:lang w:bidi="fa-IR"/>
-        </w:rPr>
-        <w:t xml:space="preserve"> کن</w:t>
-      </w:r>
-      <w:r>
-        <w:rPr>
-          <w:rFonts w:cs="2  Nazanin" w:hint="cs"/>
-          <w:sz w:val="24"/>
-          <w:szCs w:val="24"/>
-          <w:rtl/>
-          <w:lang w:bidi="fa-IR"/>
-        </w:rPr>
-        <w:t>ی</w:t>
-      </w:r>
-      <w:r>
-        <w:rPr>
-          <w:rFonts w:cs="2  Nazanin" w:hint="eastAsia"/>
-          <w:sz w:val="24"/>
-          <w:szCs w:val="24"/>
-          <w:rtl/>
-          <w:lang w:bidi="fa-IR"/>
-        </w:rPr>
-        <w:t>م</w:t>
-      </w:r>
-      <w:r>
-        <w:rPr>
-          <w:rFonts w:cs="2  Nazanin"/>
-          <w:sz w:val="24"/>
-          <w:szCs w:val="24"/>
-          <w:rtl/>
-          <w:lang w:bidi="fa-IR"/>
-        </w:rPr>
-        <w:t xml:space="preserve"> </w:t>
-      </w:r>
-      <w:r>
-        <w:rPr>
-          <w:rFonts w:cs="2  Nazanin"/>
-          <w:sz w:val="24"/>
-          <w:szCs w:val="24"/>
-          <w:rtl/>
-          <w:lang w:bidi="fa-IR"/>
-        </w:rPr>
-        <w:t>تا بتوانند آنها را شناسا</w:t>
-      </w:r>
-      <w:r>
-        <w:rPr>
-          <w:rFonts w:cs="2  Nazanin" w:hint="cs"/>
-          <w:sz w:val="24"/>
-          <w:szCs w:val="24"/>
-          <w:rtl/>
-          <w:lang w:bidi="fa-IR"/>
-        </w:rPr>
-        <w:t>یی</w:t>
-      </w:r>
-      <w:r>
-        <w:rPr>
-          <w:rFonts w:cs="2  Nazanin"/>
-          <w:sz w:val="24"/>
-          <w:szCs w:val="24"/>
-          <w:rtl/>
-          <w:lang w:bidi="fa-IR"/>
-        </w:rPr>
-        <w:t xml:space="preserve"> و </w:t>
-      </w:r>
-      <w:r>
-        <w:rPr>
-          <w:rFonts w:cs="2  Nazanin" w:hint="cs"/>
-          <w:sz w:val="24"/>
-          <w:szCs w:val="24"/>
-          <w:rtl/>
-          <w:lang w:bidi="fa-IR"/>
-        </w:rPr>
-        <w:t>روند های م</w:t>
-      </w:r>
-      <w:r>
-        <w:rPr>
-          <w:rFonts w:cs="2  Nazanin"/>
-          <w:sz w:val="24"/>
-          <w:szCs w:val="24"/>
-          <w:rtl/>
-          <w:lang w:bidi="fa-IR"/>
-        </w:rPr>
-        <w:t>شک</w:t>
-      </w:r>
-      <w:r>
-        <w:rPr>
-          <w:rFonts w:cs="2  Nazanin" w:hint="cs"/>
-          <w:sz w:val="24"/>
-          <w:szCs w:val="24"/>
-          <w:rtl/>
-          <w:lang w:bidi="fa-IR"/>
-        </w:rPr>
-        <w:t xml:space="preserve">وک را </w:t>
-      </w:r>
-      <w:r>
-        <w:rPr>
-          <w:rFonts w:cs="2  Nazanin" w:hint="eastAsia"/>
-          <w:sz w:val="24"/>
-          <w:szCs w:val="24"/>
-          <w:rtl/>
-          <w:lang w:bidi="fa-IR"/>
-        </w:rPr>
-        <w:t>از</w:t>
-      </w:r>
-      <w:r>
-        <w:rPr>
-          <w:rFonts w:cs="2  Nazanin"/>
-          <w:sz w:val="24"/>
-          <w:szCs w:val="24"/>
-          <w:rtl/>
-          <w:lang w:bidi="fa-IR"/>
-        </w:rPr>
-        <w:t xml:space="preserve"> تراف</w:t>
-      </w:r>
-      <w:r>
-        <w:rPr>
-          <w:rFonts w:cs="2  Nazanin" w:hint="cs"/>
-          <w:sz w:val="24"/>
-          <w:szCs w:val="24"/>
-          <w:rtl/>
-          <w:lang w:bidi="fa-IR"/>
-        </w:rPr>
-        <w:t>ی</w:t>
-      </w:r>
-      <w:r>
-        <w:rPr>
-          <w:rFonts w:cs="2  Nazanin" w:hint="eastAsia"/>
-          <w:sz w:val="24"/>
-          <w:szCs w:val="24"/>
-          <w:rtl/>
-          <w:lang w:bidi="fa-IR"/>
-        </w:rPr>
-        <w:t>ک</w:t>
-      </w:r>
-      <w:r>
-        <w:rPr>
-          <w:rFonts w:cs="2  Nazanin"/>
-          <w:sz w:val="24"/>
-          <w:szCs w:val="24"/>
-          <w:rtl/>
-          <w:lang w:bidi="fa-IR"/>
-        </w:rPr>
-        <w:t xml:space="preserve"> مختلط ج</w:t>
-      </w:r>
-      <w:r>
-        <w:rPr>
-          <w:rFonts w:cs="2  Nazanin" w:hint="cs"/>
-          <w:sz w:val="24"/>
-          <w:szCs w:val="24"/>
-          <w:rtl/>
-          <w:lang w:bidi="fa-IR"/>
-        </w:rPr>
-        <w:t xml:space="preserve">دا نموده </w:t>
-      </w:r>
-      <w:r>
-        <w:rPr>
-          <w:rFonts w:cs="2  Nazanin"/>
-          <w:sz w:val="24"/>
-          <w:szCs w:val="24"/>
-          <w:rtl/>
-          <w:lang w:bidi="fa-IR"/>
-        </w:rPr>
-        <w:t>و</w:t>
-      </w:r>
-      <w:r>
-        <w:rPr>
-          <w:rFonts w:cs="2  Nazanin" w:hint="cs"/>
-          <w:sz w:val="24"/>
-          <w:szCs w:val="24"/>
-          <w:rtl/>
-          <w:lang w:bidi="fa-IR"/>
-        </w:rPr>
-        <w:t xml:space="preserve"> از </w:t>
-      </w:r>
-      <w:r>
-        <w:rPr>
-          <w:rFonts w:cs="2  Nazanin"/>
-          <w:sz w:val="24"/>
-          <w:szCs w:val="24"/>
-          <w:rtl/>
-          <w:lang w:bidi="fa-IR"/>
-        </w:rPr>
-        <w:t xml:space="preserve">موارد مشکوک </w:t>
-      </w:r>
-      <w:r>
-        <w:rPr>
-          <w:rFonts w:cs="2  Nazanin"/>
-          <w:sz w:val="24"/>
-          <w:szCs w:val="24"/>
-          <w:rtl/>
-          <w:lang w:bidi="fa-IR"/>
-        </w:rPr>
-        <w:t xml:space="preserve"> شناسا</w:t>
-      </w:r>
-      <w:r>
-        <w:rPr>
-          <w:rFonts w:cs="2  Nazanin" w:hint="cs"/>
-          <w:sz w:val="24"/>
-          <w:szCs w:val="24"/>
-          <w:rtl/>
-          <w:lang w:bidi="fa-IR"/>
-        </w:rPr>
-        <w:t>یی</w:t>
-      </w:r>
-      <w:r>
-        <w:rPr>
-          <w:rFonts w:cs="2  Nazanin"/>
-          <w:sz w:val="24"/>
-          <w:szCs w:val="24"/>
-          <w:rtl/>
-          <w:lang w:bidi="fa-IR"/>
-        </w:rPr>
-        <w:t xml:space="preserve"> و جلوگ</w:t>
-      </w:r>
-      <w:r>
-        <w:rPr>
-          <w:rFonts w:cs="2  Nazanin" w:hint="cs"/>
-          <w:sz w:val="24"/>
-          <w:szCs w:val="24"/>
-          <w:rtl/>
-          <w:lang w:bidi="fa-IR"/>
-        </w:rPr>
-        <w:t>ی</w:t>
-      </w:r>
-      <w:r>
-        <w:rPr>
-          <w:rFonts w:cs="2  Nazanin" w:hint="eastAsia"/>
-          <w:sz w:val="24"/>
-          <w:szCs w:val="24"/>
-          <w:rtl/>
-          <w:lang w:bidi="fa-IR"/>
-        </w:rPr>
-        <w:t>ر</w:t>
-      </w:r>
-      <w:r>
-        <w:rPr>
-          <w:rFonts w:cs="2  Nazanin" w:hint="cs"/>
-          <w:sz w:val="24"/>
-          <w:szCs w:val="24"/>
-          <w:rtl/>
-          <w:lang w:bidi="fa-IR"/>
-        </w:rPr>
-        <w:t>ی</w:t>
-      </w:r>
-      <w:r>
-        <w:rPr>
-          <w:rFonts w:cs="2  Nazanin"/>
-          <w:sz w:val="24"/>
-          <w:szCs w:val="24"/>
-          <w:rtl/>
-          <w:lang w:bidi="fa-IR"/>
-        </w:rPr>
-        <w:t xml:space="preserve"> م</w:t>
-      </w:r>
-      <w:r>
-        <w:rPr>
-          <w:rFonts w:cs="2  Nazanin" w:hint="cs"/>
-          <w:sz w:val="24"/>
-          <w:szCs w:val="24"/>
-          <w:rtl/>
-          <w:lang w:bidi="fa-IR"/>
-        </w:rPr>
-        <w:t>ی</w:t>
-      </w:r>
-      <w:r>
-        <w:rPr>
-          <w:rFonts w:cs="2  Nazanin"/>
-          <w:sz w:val="24"/>
-          <w:szCs w:val="24"/>
-          <w:rtl/>
-          <w:lang w:bidi="fa-IR"/>
-        </w:rPr>
-        <w:t xml:space="preserve"> کند. گره ها</w:t>
-      </w:r>
-      <w:r>
-        <w:rPr>
-          <w:rFonts w:cs="2  Nazanin" w:hint="cs"/>
-          <w:sz w:val="24"/>
-          <w:szCs w:val="24"/>
-          <w:rtl/>
-          <w:lang w:bidi="fa-IR"/>
-        </w:rPr>
-        <w:t>ی</w:t>
-      </w:r>
-      <w:r>
-        <w:rPr>
-          <w:rFonts w:cs="2  Nazanin"/>
-          <w:sz w:val="24"/>
-          <w:szCs w:val="24"/>
-          <w:rtl/>
-          <w:lang w:bidi="fa-IR"/>
-        </w:rPr>
-        <w:t xml:space="preserve"> </w:t>
-      </w:r>
-      <w:r>
-        <w:rPr>
-          <w:rFonts w:cs="2  Nazanin"/>
-          <w:sz w:val="24"/>
-          <w:szCs w:val="24"/>
-          <w:lang w:bidi="fa-IR"/>
-        </w:rPr>
-        <w:t>SecSFT</w:t>
-      </w:r>
-      <w:r>
-        <w:rPr>
-          <w:rFonts w:cs="2  Nazanin" w:hint="eastAsia"/>
-          <w:sz w:val="24"/>
-          <w:szCs w:val="24"/>
-          <w:rtl/>
-          <w:lang w:bidi="fa-IR"/>
-        </w:rPr>
-        <w:t>توابع</w:t>
-      </w:r>
-      <w:r>
-        <w:rPr>
-          <w:rFonts w:cs="2  Nazanin"/>
-          <w:sz w:val="24"/>
-          <w:szCs w:val="24"/>
-          <w:rtl/>
-          <w:lang w:bidi="fa-IR"/>
-        </w:rPr>
-        <w:t xml:space="preserve"> مجاز</w:t>
-      </w:r>
-      <w:r>
-        <w:rPr>
-          <w:rFonts w:cs="2  Nazanin" w:hint="cs"/>
-          <w:sz w:val="24"/>
-          <w:szCs w:val="24"/>
-          <w:rtl/>
-          <w:lang w:bidi="fa-IR"/>
-        </w:rPr>
-        <w:t>ی</w:t>
-      </w:r>
-      <w:r>
-        <w:rPr>
-          <w:rFonts w:cs="2  Nazanin"/>
-          <w:sz w:val="24"/>
-          <w:szCs w:val="24"/>
-          <w:rtl/>
-          <w:lang w:bidi="fa-IR"/>
-        </w:rPr>
-        <w:t xml:space="preserve"> مختلف از جمله توابع شبکه مربوط به امن</w:t>
-      </w:r>
-      <w:r>
-        <w:rPr>
-          <w:rFonts w:cs="2  Nazanin" w:hint="cs"/>
-          <w:sz w:val="24"/>
-          <w:szCs w:val="24"/>
-          <w:rtl/>
-          <w:lang w:bidi="fa-IR"/>
-        </w:rPr>
-        <w:t>ی</w:t>
-      </w:r>
-      <w:r>
-        <w:rPr>
-          <w:rFonts w:cs="2  Nazanin" w:hint="eastAsia"/>
-          <w:sz w:val="24"/>
-          <w:szCs w:val="24"/>
-          <w:rtl/>
-          <w:lang w:bidi="fa-IR"/>
-        </w:rPr>
-        <w:t>ت</w:t>
-      </w:r>
-      <w:r>
-        <w:rPr>
-          <w:rFonts w:cs="2  Nazanin"/>
-          <w:sz w:val="24"/>
-          <w:szCs w:val="24"/>
-          <w:rtl/>
-          <w:lang w:bidi="fa-IR"/>
-        </w:rPr>
-        <w:t xml:space="preserve"> را پ</w:t>
-      </w:r>
-      <w:r>
-        <w:rPr>
-          <w:rFonts w:cs="2  Nazanin" w:hint="cs"/>
-          <w:sz w:val="24"/>
-          <w:szCs w:val="24"/>
-          <w:rtl/>
-          <w:lang w:bidi="fa-IR"/>
-        </w:rPr>
-        <w:t>ی</w:t>
-      </w:r>
-      <w:r>
-        <w:rPr>
-          <w:rFonts w:cs="2  Nazanin" w:hint="eastAsia"/>
-          <w:sz w:val="24"/>
-          <w:szCs w:val="24"/>
-          <w:rtl/>
-          <w:lang w:bidi="fa-IR"/>
-        </w:rPr>
-        <w:t>اده</w:t>
-      </w:r>
-      <w:r>
-        <w:rPr>
-          <w:rFonts w:cs="2  Nazanin"/>
-          <w:sz w:val="24"/>
-          <w:szCs w:val="24"/>
-          <w:rtl/>
-          <w:lang w:bidi="fa-IR"/>
-        </w:rPr>
-        <w:t xml:space="preserve"> ساز</w:t>
-      </w:r>
-      <w:r>
-        <w:rPr>
-          <w:rFonts w:cs="2  Nazanin" w:hint="cs"/>
-          <w:sz w:val="24"/>
-          <w:szCs w:val="24"/>
-          <w:rtl/>
-          <w:lang w:bidi="fa-IR"/>
-        </w:rPr>
-        <w:t>ی</w:t>
-      </w:r>
-      <w:r>
-        <w:rPr>
-          <w:rFonts w:cs="2  Nazanin"/>
-          <w:sz w:val="24"/>
-          <w:szCs w:val="24"/>
-          <w:rtl/>
-          <w:lang w:bidi="fa-IR"/>
-        </w:rPr>
-        <w:t xml:space="preserve"> کن</w:t>
-      </w:r>
-      <w:r>
-        <w:rPr>
-          <w:rFonts w:cs="2  Nazanin" w:hint="cs"/>
-          <w:sz w:val="24"/>
-          <w:szCs w:val="24"/>
-          <w:rtl/>
-          <w:lang w:bidi="fa-IR"/>
-        </w:rPr>
-        <w:t>ی</w:t>
-      </w:r>
-      <w:r>
-        <w:rPr>
-          <w:rFonts w:cs="2  Nazanin" w:hint="eastAsia"/>
-          <w:sz w:val="24"/>
-          <w:szCs w:val="24"/>
-          <w:rtl/>
-          <w:lang w:bidi="fa-IR"/>
-        </w:rPr>
-        <w:t>د</w:t>
-      </w:r>
-      <w:r>
-        <w:rPr>
-          <w:rFonts w:cs="2  Nazanin"/>
-          <w:sz w:val="24"/>
-          <w:szCs w:val="24"/>
-          <w:rtl/>
-          <w:lang w:bidi="fa-IR"/>
-        </w:rPr>
-        <w:t xml:space="preserve"> (به عنوان مثال ، </w:t>
-      </w:r>
-      <w:r>
-        <w:rPr>
-          <w:rFonts w:cs="2  Nazanin"/>
-          <w:sz w:val="24"/>
-          <w:szCs w:val="24"/>
-          <w:lang w:bidi="fa-IR"/>
-        </w:rPr>
-        <w:t>load balancing</w:t>
-      </w:r>
-      <w:r>
-        <w:rPr>
-          <w:rFonts w:cs="2  Nazanin"/>
-          <w:sz w:val="24"/>
-          <w:szCs w:val="24"/>
-          <w:rtl/>
-          <w:lang w:bidi="fa-IR"/>
-        </w:rPr>
-        <w:t xml:space="preserve"> ،</w:t>
-      </w:r>
-      <w:r>
-        <w:rPr>
-          <w:rFonts w:cs="2  Nazanin" w:hint="eastAsia"/>
-          <w:sz w:val="24"/>
-          <w:szCs w:val="24"/>
-          <w:rtl/>
-          <w:lang w:bidi="fa-IR"/>
-        </w:rPr>
-        <w:t>و</w:t>
-      </w:r>
-      <w:r>
-        <w:rPr>
-          <w:rFonts w:cs="2  Nazanin"/>
-          <w:sz w:val="24"/>
-          <w:szCs w:val="24"/>
-          <w:lang w:bidi="fa-IR"/>
-        </w:rPr>
-        <w:t xml:space="preserve"> traffic shaping</w:t>
-      </w:r>
-      <w:r>
-        <w:rPr>
-          <w:rFonts w:cs="2  Nazanin"/>
-          <w:sz w:val="24"/>
-          <w:szCs w:val="24"/>
-          <w:rtl/>
-          <w:lang w:bidi="fa-IR"/>
-        </w:rPr>
-        <w:t>) ، توابع امن</w:t>
-      </w:r>
-      <w:r>
-        <w:rPr>
-          <w:rFonts w:cs="2  Nazanin" w:hint="cs"/>
-          <w:sz w:val="24"/>
-          <w:szCs w:val="24"/>
-          <w:rtl/>
-          <w:lang w:bidi="fa-IR"/>
-        </w:rPr>
-        <w:t>ی</w:t>
-      </w:r>
-      <w:r>
-        <w:rPr>
-          <w:rFonts w:cs="2  Nazanin" w:hint="eastAsia"/>
-          <w:sz w:val="24"/>
-          <w:szCs w:val="24"/>
-          <w:rtl/>
-          <w:lang w:bidi="fa-IR"/>
-        </w:rPr>
-        <w:t>ت</w:t>
-      </w:r>
-      <w:r>
-        <w:rPr>
-          <w:rFonts w:cs="2  Nazanin" w:hint="cs"/>
-          <w:sz w:val="24"/>
-          <w:szCs w:val="24"/>
-          <w:rtl/>
-          <w:lang w:bidi="fa-IR"/>
-        </w:rPr>
-        <w:t>ی</w:t>
-      </w:r>
-      <w:r>
-        <w:rPr>
-          <w:rFonts w:cs="2  Nazanin"/>
-          <w:sz w:val="24"/>
-          <w:szCs w:val="24"/>
-          <w:rtl/>
-          <w:lang w:bidi="fa-IR"/>
-        </w:rPr>
-        <w:t xml:space="preserve"> شبکه (به عنوان مثال ، تشخ</w:t>
-      </w:r>
-      <w:r>
-        <w:rPr>
-          <w:rFonts w:cs="2  Nazanin" w:hint="cs"/>
-          <w:sz w:val="24"/>
-          <w:szCs w:val="24"/>
-          <w:rtl/>
-          <w:lang w:bidi="fa-IR"/>
-        </w:rPr>
-        <w:t>ی</w:t>
-      </w:r>
-      <w:r>
-        <w:rPr>
-          <w:rFonts w:cs="2  Nazanin" w:hint="eastAsia"/>
-          <w:sz w:val="24"/>
-          <w:szCs w:val="24"/>
-          <w:rtl/>
-          <w:lang w:bidi="fa-IR"/>
-        </w:rPr>
-        <w:t>ص</w:t>
-      </w:r>
-      <w:r>
-        <w:rPr>
-          <w:rFonts w:cs="2  Nazanin"/>
-          <w:sz w:val="24"/>
-          <w:szCs w:val="24"/>
-          <w:rtl/>
-          <w:lang w:bidi="fa-IR"/>
-        </w:rPr>
-        <w:t xml:space="preserve"> نفوذ ، فا</w:t>
-      </w:r>
-      <w:r>
-        <w:rPr>
-          <w:rFonts w:cs="2  Nazanin" w:hint="cs"/>
-          <w:sz w:val="24"/>
-          <w:szCs w:val="24"/>
-          <w:rtl/>
-          <w:lang w:bidi="fa-IR"/>
-        </w:rPr>
-        <w:t>ی</w:t>
-      </w:r>
-      <w:r>
-        <w:rPr>
-          <w:rFonts w:cs="2  Nazanin" w:hint="eastAsia"/>
-          <w:sz w:val="24"/>
-          <w:szCs w:val="24"/>
-          <w:rtl/>
-          <w:lang w:bidi="fa-IR"/>
-        </w:rPr>
-        <w:t>روال</w:t>
-      </w:r>
-      <w:r>
-        <w:rPr>
-          <w:rFonts w:cs="2  Nazanin"/>
-          <w:sz w:val="24"/>
-          <w:szCs w:val="24"/>
-          <w:rtl/>
-          <w:lang w:bidi="fa-IR"/>
-        </w:rPr>
-        <w:t xml:space="preserve">) و </w:t>
-      </w:r>
-      <w:r>
-        <w:rPr>
-          <w:rFonts w:cs="2  Nazanin" w:hint="cs"/>
-          <w:sz w:val="24"/>
-          <w:szCs w:val="24"/>
-          <w:rtl/>
-          <w:lang w:bidi="fa-IR"/>
-        </w:rPr>
-        <w:t xml:space="preserve">سخت افزار امنیت </w:t>
-      </w:r>
-      <w:r>
-        <w:rPr>
-          <w:rFonts w:cs="2  Nazanin"/>
-          <w:sz w:val="24"/>
-          <w:szCs w:val="24"/>
-          <w:rtl/>
-          <w:lang w:bidi="fa-IR"/>
-        </w:rPr>
-        <w:t>شبکه مجاز</w:t>
-      </w:r>
-      <w:r>
-        <w:rPr>
-          <w:rFonts w:cs="2  Nazanin" w:hint="cs"/>
-          <w:sz w:val="24"/>
-          <w:szCs w:val="24"/>
-          <w:rtl/>
-          <w:lang w:bidi="fa-IR"/>
-        </w:rPr>
-        <w:t>ی</w:t>
-      </w:r>
-      <w:r>
-        <w:rPr>
-          <w:rFonts w:cs="2  Nazanin"/>
-          <w:sz w:val="24"/>
-          <w:szCs w:val="24"/>
-          <w:rtl/>
-          <w:lang w:bidi="fa-IR"/>
-        </w:rPr>
-        <w:t xml:space="preserve"> ساز</w:t>
-      </w:r>
-      <w:r>
-        <w:rPr>
-          <w:rFonts w:cs="2  Nazanin" w:hint="cs"/>
-          <w:sz w:val="24"/>
-          <w:szCs w:val="24"/>
-          <w:rtl/>
-          <w:lang w:bidi="fa-IR"/>
-        </w:rPr>
-        <w:t>ی</w:t>
-      </w:r>
-      <w:r>
-        <w:rPr>
-          <w:rFonts w:cs="2  Nazanin" w:hint="cs"/>
-          <w:sz w:val="24"/>
-          <w:szCs w:val="24"/>
-          <w:rtl/>
-          <w:lang w:bidi="fa-IR"/>
-        </w:rPr>
-        <w:t>.</w:t>
-      </w:r>
-      <w:r>
-        <w:rPr>
-          <w:rFonts w:cs="2  Nazanin"/>
-          <w:sz w:val="24"/>
-          <w:szCs w:val="24"/>
-          <w:rtl/>
-          <w:lang w:bidi="fa-IR"/>
-        </w:rPr>
-        <w:t xml:space="preserve"> سرانجام ، ما </w:t>
-      </w:r>
-      <w:r>
-        <w:rPr>
-          <w:rFonts w:cs="2  Nazanin" w:hint="cs"/>
-          <w:sz w:val="24"/>
-          <w:szCs w:val="24"/>
-          <w:rtl/>
-          <w:lang w:bidi="fa-IR"/>
-        </w:rPr>
-        <w:t>ی</w:t>
-      </w:r>
-      <w:r>
-        <w:rPr>
-          <w:rFonts w:cs="2  Nazanin" w:hint="eastAsia"/>
-          <w:sz w:val="24"/>
-          <w:szCs w:val="24"/>
-          <w:rtl/>
-          <w:lang w:bidi="fa-IR"/>
-        </w:rPr>
-        <w:t>ک</w:t>
-      </w:r>
-      <w:r>
-        <w:rPr>
-          <w:rFonts w:cs="2  Nazanin"/>
-          <w:sz w:val="24"/>
-          <w:szCs w:val="24"/>
-          <w:rtl/>
-          <w:lang w:bidi="fa-IR"/>
-        </w:rPr>
-        <w:t xml:space="preserve"> </w:t>
-      </w:r>
-      <w:r>
-        <w:rPr>
-          <w:rFonts w:cs="2  Nazanin"/>
-          <w:sz w:val="24"/>
-          <w:szCs w:val="24"/>
-          <w:lang w:bidi="fa-IR"/>
-        </w:rPr>
-        <w:t>SecSFT</w:t>
-      </w:r>
-      <w:r>
-        <w:rPr>
-          <w:rFonts w:cs="2  Nazanin"/>
-          <w:sz w:val="24"/>
-          <w:szCs w:val="24"/>
-          <w:rtl/>
-          <w:lang w:bidi="fa-IR"/>
-        </w:rPr>
-        <w:t xml:space="preserve"> را در </w:t>
-      </w:r>
-      <w:r>
-        <w:rPr>
-          <w:rFonts w:cs="2  Nazanin" w:hint="cs"/>
-          <w:sz w:val="24"/>
-          <w:szCs w:val="24"/>
-          <w:rtl/>
-          <w:lang w:bidi="fa-IR"/>
-        </w:rPr>
-        <w:t>ی</w:t>
-      </w:r>
-      <w:r>
-        <w:rPr>
-          <w:rFonts w:cs="2  Nazanin" w:hint="eastAsia"/>
-          <w:sz w:val="24"/>
-          <w:szCs w:val="24"/>
-          <w:rtl/>
-          <w:lang w:bidi="fa-IR"/>
-        </w:rPr>
-        <w:t>ک</w:t>
-      </w:r>
-      <w:r>
-        <w:rPr>
-          <w:rFonts w:cs="2  Nazanin"/>
-          <w:sz w:val="24"/>
-          <w:szCs w:val="24"/>
-          <w:rtl/>
-          <w:lang w:bidi="fa-IR"/>
-        </w:rPr>
-        <w:t xml:space="preserve"> ابر آزما</w:t>
-      </w:r>
-      <w:r>
-        <w:rPr>
-          <w:rFonts w:cs="2  Nazanin" w:hint="cs"/>
-          <w:sz w:val="24"/>
-          <w:szCs w:val="24"/>
-          <w:rtl/>
-          <w:lang w:bidi="fa-IR"/>
-        </w:rPr>
-        <w:t>ی</w:t>
-      </w:r>
-      <w:r>
-        <w:rPr>
-          <w:rFonts w:cs="2  Nazanin" w:hint="eastAsia"/>
-          <w:sz w:val="24"/>
-          <w:szCs w:val="24"/>
-          <w:rtl/>
-          <w:lang w:bidi="fa-IR"/>
-        </w:rPr>
-        <w:t>ش</w:t>
-      </w:r>
-      <w:r>
-        <w:rPr>
-          <w:rFonts w:cs="2  Nazanin" w:hint="cs"/>
-          <w:sz w:val="24"/>
-          <w:szCs w:val="24"/>
-          <w:rtl/>
-          <w:lang w:bidi="fa-IR"/>
-        </w:rPr>
-        <w:t>ی</w:t>
-      </w:r>
-      <w:r>
-        <w:rPr>
-          <w:rFonts w:cs="2  Nazanin"/>
-          <w:sz w:val="24"/>
-          <w:szCs w:val="24"/>
-          <w:rtl/>
-          <w:lang w:bidi="fa-IR"/>
-        </w:rPr>
-        <w:t xml:space="preserve"> ساخته و</w:t>
-      </w:r>
-      <w:r>
-        <w:rPr>
-          <w:rFonts w:cs="2  Nazanin" w:hint="cs"/>
-          <w:sz w:val="24"/>
-          <w:szCs w:val="24"/>
-          <w:rtl/>
-          <w:lang w:bidi="fa-IR"/>
-        </w:rPr>
-        <w:t xml:space="preserve">سرویس های </w:t>
-      </w:r>
-      <w:r>
-        <w:rPr>
-          <w:rFonts w:cs="2  Nazanin"/>
-          <w:sz w:val="24"/>
-          <w:szCs w:val="24"/>
-          <w:rtl/>
-          <w:lang w:bidi="fa-IR"/>
-        </w:rPr>
-        <w:t xml:space="preserve"> امن</w:t>
-      </w:r>
-      <w:r>
-        <w:rPr>
-          <w:rFonts w:cs="2  Nazanin" w:hint="cs"/>
-          <w:sz w:val="24"/>
-          <w:szCs w:val="24"/>
-          <w:rtl/>
-          <w:lang w:bidi="fa-IR"/>
-        </w:rPr>
-        <w:t>ی</w:t>
-      </w:r>
-      <w:r>
-        <w:rPr>
-          <w:rFonts w:cs="2  Nazanin" w:hint="eastAsia"/>
-          <w:sz w:val="24"/>
-          <w:szCs w:val="24"/>
-          <w:rtl/>
-          <w:lang w:bidi="fa-IR"/>
-        </w:rPr>
-        <w:t>ت</w:t>
-      </w:r>
-      <w:r>
-        <w:rPr>
-          <w:rFonts w:cs="2  Nazanin"/>
-          <w:sz w:val="24"/>
-          <w:szCs w:val="24"/>
-          <w:rtl/>
-          <w:lang w:bidi="fa-IR"/>
-        </w:rPr>
-        <w:t xml:space="preserve"> آن را </w:t>
-      </w:r>
-      <w:r>
-        <w:rPr>
-          <w:rFonts w:cs="2  Nazanin" w:hint="cs"/>
-          <w:sz w:val="24"/>
-          <w:szCs w:val="24"/>
-          <w:rtl/>
-          <w:lang w:bidi="fa-IR"/>
-        </w:rPr>
-        <w:t xml:space="preserve">در </w:t>
-      </w:r>
-      <w:r>
-        <w:rPr>
-          <w:rFonts w:cs="2  Nazanin"/>
-          <w:sz w:val="24"/>
-          <w:szCs w:val="24"/>
-          <w:rtl/>
-          <w:lang w:bidi="fa-IR"/>
-        </w:rPr>
-        <w:t>شناسا</w:t>
-      </w:r>
-      <w:r>
-        <w:rPr>
-          <w:rFonts w:cs="2  Nazanin" w:hint="cs"/>
-          <w:sz w:val="24"/>
-          <w:szCs w:val="24"/>
-          <w:rtl/>
-          <w:lang w:bidi="fa-IR"/>
-        </w:rPr>
-        <w:t>یی</w:t>
-      </w:r>
-      <w:r>
-        <w:rPr>
-          <w:rFonts w:cs="2  Nazanin"/>
-          <w:sz w:val="24"/>
-          <w:szCs w:val="24"/>
-          <w:rtl/>
-          <w:lang w:bidi="fa-IR"/>
-        </w:rPr>
-        <w:t xml:space="preserve"> و کاهش حملات شبکه </w:t>
-      </w:r>
-      <w:r>
-        <w:rPr>
-          <w:rFonts w:cs="2  Nazanin"/>
-          <w:sz w:val="24"/>
-          <w:szCs w:val="24"/>
-          <w:rtl/>
-          <w:lang w:bidi="fa-IR"/>
-        </w:rPr>
-        <w:t>آزما</w:t>
-      </w:r>
-      <w:r>
-        <w:rPr>
-          <w:rFonts w:cs="2  Nazanin" w:hint="cs"/>
-          <w:sz w:val="24"/>
-          <w:szCs w:val="24"/>
-          <w:rtl/>
-          <w:lang w:bidi="fa-IR"/>
-        </w:rPr>
-        <w:t>ی</w:t>
-      </w:r>
-      <w:r>
-        <w:rPr>
-          <w:rFonts w:cs="2  Nazanin" w:hint="eastAsia"/>
-          <w:sz w:val="24"/>
-          <w:szCs w:val="24"/>
-          <w:rtl/>
-          <w:lang w:bidi="fa-IR"/>
-        </w:rPr>
-        <w:t>ش</w:t>
-      </w:r>
-      <w:r>
-        <w:rPr>
-          <w:rFonts w:cs="2  Nazanin" w:hint="cs"/>
-          <w:sz w:val="24"/>
-          <w:szCs w:val="24"/>
-          <w:rtl/>
-          <w:lang w:bidi="fa-IR"/>
-        </w:rPr>
-        <w:t xml:space="preserve"> </w:t>
-      </w:r>
-      <w:r>
-        <w:rPr>
-          <w:rFonts w:cs="2  Nazanin"/>
-          <w:sz w:val="24"/>
-          <w:szCs w:val="24"/>
-          <w:rtl/>
-          <w:lang w:bidi="fa-IR"/>
-        </w:rPr>
-        <w:t>و اعتبار سنج</w:t>
-      </w:r>
-      <w:r>
-        <w:rPr>
-          <w:rFonts w:cs="2  Nazanin" w:hint="cs"/>
-          <w:sz w:val="24"/>
-          <w:szCs w:val="24"/>
-          <w:rtl/>
-          <w:lang w:bidi="fa-IR"/>
-        </w:rPr>
-        <w:t>ی</w:t>
-      </w:r>
-      <w:r>
-        <w:rPr>
-          <w:rFonts w:cs="2  Nazanin"/>
-          <w:sz w:val="24"/>
-          <w:szCs w:val="24"/>
-          <w:rtl/>
-          <w:lang w:bidi="fa-IR"/>
-        </w:rPr>
-        <w:t xml:space="preserve"> م</w:t>
-      </w:r>
-      <w:r>
-        <w:rPr>
-          <w:rFonts w:cs="2  Nazanin" w:hint="cs"/>
-          <w:sz w:val="24"/>
-          <w:szCs w:val="24"/>
-          <w:rtl/>
-          <w:lang w:bidi="fa-IR"/>
-        </w:rPr>
-        <w:t>ی</w:t>
-      </w:r>
-      <w:r>
-        <w:rPr>
-          <w:rFonts w:cs="2  Nazanin"/>
-          <w:sz w:val="24"/>
-          <w:szCs w:val="24"/>
-          <w:rtl/>
-          <w:lang w:bidi="fa-IR"/>
-        </w:rPr>
-        <w:t xml:space="preserve"> کن</w:t>
-      </w:r>
-      <w:r>
-        <w:rPr>
-          <w:rFonts w:cs="2  Nazanin" w:hint="cs"/>
-          <w:sz w:val="24"/>
-          <w:szCs w:val="24"/>
-          <w:rtl/>
-          <w:lang w:bidi="fa-IR"/>
-        </w:rPr>
-        <w:t>ی</w:t>
-      </w:r>
-      <w:r>
-        <w:rPr>
-          <w:rFonts w:cs="2  Nazanin" w:hint="eastAsia"/>
-          <w:sz w:val="24"/>
-          <w:szCs w:val="24"/>
-          <w:rtl/>
-          <w:lang w:bidi="fa-IR"/>
-        </w:rPr>
-        <w:t>م</w:t>
-      </w:r>
-      <w:r>
-        <w:rPr>
-          <w:rFonts w:cs="2  Nazanin"/>
-          <w:sz w:val="24"/>
-          <w:szCs w:val="24"/>
-          <w:rtl/>
-          <w:lang w:bidi="fa-IR"/>
-        </w:rPr>
-        <w:t>.</w:t>
-      </w:r>
-    </w:p>
-    <w:p>
-      <w:pPr>
-        <w:bidi/>
-        <w:spacing w:line="360" w:lineRule="auto"/>
-        <w:jc w:val="both"/>
-        <w:rPr>
-          <w:rFonts w:cs="2  Nazanin" w:hint="cs"/>
-          <w:b/>
-          <w:bCs/>
-          <w:sz w:val="24"/>
-          <w:szCs w:val="24"/>
-          <w:rtl/>
-          <w:lang w:bidi="fa-IR"/>
-        </w:rPr>
-      </w:pPr>
-      <w:r>
-        <w:rPr>
-          <w:rFonts w:cs="2  Nazanin" w:hint="cs"/>
-          <w:b/>
-          <w:bCs/>
-          <w:sz w:val="24"/>
-          <w:szCs w:val="24"/>
-          <w:rtl/>
-          <w:lang w:bidi="fa-IR"/>
-        </w:rPr>
-        <w:t>عبارات کلیدی:</w:t>
-      </w:r>
-    </w:p>
-    <w:p>
-      <w:pPr>
-        <w:bidi/>
-        <w:spacing w:line="360" w:lineRule="auto"/>
-        <w:jc w:val="both"/>
-        <w:rPr>
-          <w:rFonts w:cs="2  Nazanin"/>
-          <w:sz w:val="24"/>
-          <w:szCs w:val="24"/>
-          <w:rtl/>
-          <w:lang w:bidi="fa-IR"/>
-        </w:rPr>
-      </w:pPr>
-      <w:r>
-        <w:rPr>
-          <w:rFonts w:cs="2  Nazanin"/>
-          <w:sz w:val="24"/>
-          <w:szCs w:val="24"/>
-          <w:rtl/>
-          <w:lang w:bidi="fa-IR"/>
-        </w:rPr>
-        <w:t>ابر ، درخت تصم</w:t>
-      </w:r>
-      <w:r>
-        <w:rPr>
-          <w:rFonts w:cs="2  Nazanin" w:hint="cs"/>
-          <w:sz w:val="24"/>
-          <w:szCs w:val="24"/>
-          <w:rtl/>
-          <w:lang w:bidi="fa-IR"/>
-        </w:rPr>
-        <w:t>ی</w:t>
-      </w:r>
-      <w:r>
-        <w:rPr>
-          <w:rFonts w:cs="2  Nazanin" w:hint="eastAsia"/>
-          <w:sz w:val="24"/>
-          <w:szCs w:val="24"/>
-          <w:rtl/>
-          <w:lang w:bidi="fa-IR"/>
-        </w:rPr>
-        <w:t>م</w:t>
-      </w:r>
-      <w:r>
-        <w:rPr>
-          <w:rFonts w:cs="2  Nazanin"/>
-          <w:sz w:val="24"/>
-          <w:szCs w:val="24"/>
-          <w:rtl/>
-          <w:lang w:bidi="fa-IR"/>
-        </w:rPr>
-        <w:t xml:space="preserve"> ، تشخ</w:t>
-      </w:r>
-      <w:r>
-        <w:rPr>
-          <w:rFonts w:cs="2  Nazanin" w:hint="cs"/>
-          <w:sz w:val="24"/>
-          <w:szCs w:val="24"/>
-          <w:rtl/>
-          <w:lang w:bidi="fa-IR"/>
-        </w:rPr>
-        <w:t>ی</w:t>
-      </w:r>
-      <w:r>
-        <w:rPr>
-          <w:rFonts w:cs="2  Nazanin" w:hint="eastAsia"/>
-          <w:sz w:val="24"/>
-          <w:szCs w:val="24"/>
-          <w:rtl/>
-          <w:lang w:bidi="fa-IR"/>
-        </w:rPr>
-        <w:t>ص</w:t>
-      </w:r>
-      <w:r>
-        <w:rPr>
-          <w:rFonts w:cs="2  Nazanin"/>
-          <w:sz w:val="24"/>
-          <w:szCs w:val="24"/>
-          <w:rtl/>
-          <w:lang w:bidi="fa-IR"/>
-        </w:rPr>
-        <w:t xml:space="preserve"> نفوذ ، مجاز</w:t>
-      </w:r>
-      <w:r>
-        <w:rPr>
-          <w:rFonts w:cs="2  Nazanin" w:hint="cs"/>
-          <w:sz w:val="24"/>
-          <w:szCs w:val="24"/>
-          <w:rtl/>
-          <w:lang w:bidi="fa-IR"/>
-        </w:rPr>
-        <w:t>ی</w:t>
-      </w:r>
-      <w:r>
-        <w:rPr>
-          <w:rFonts w:cs="2  Nazanin"/>
-          <w:sz w:val="24"/>
-          <w:szCs w:val="24"/>
-          <w:rtl/>
-          <w:lang w:bidi="fa-IR"/>
-        </w:rPr>
-        <w:t xml:space="preserve"> ساز</w:t>
-      </w:r>
-      <w:r>
-        <w:rPr>
-          <w:rFonts w:cs="2  Nazanin" w:hint="cs"/>
-          <w:sz w:val="24"/>
-          <w:szCs w:val="24"/>
-          <w:rtl/>
-          <w:lang w:bidi="fa-IR"/>
-        </w:rPr>
-        <w:t>ی</w:t>
-      </w:r>
-      <w:r>
-        <w:rPr>
-          <w:rFonts w:cs="2  Nazanin"/>
-          <w:sz w:val="24"/>
-          <w:szCs w:val="24"/>
-          <w:rtl/>
-          <w:lang w:bidi="fa-IR"/>
-        </w:rPr>
-        <w:t xml:space="preserve"> عملکرد شبکه ، </w:t>
-      </w:r>
-      <w:r>
-        <w:rPr>
-          <w:rFonts w:cs="2  Nazanin" w:hint="eastAsia"/>
-          <w:sz w:val="24"/>
-          <w:szCs w:val="24"/>
-          <w:rtl/>
-          <w:lang w:bidi="fa-IR"/>
-        </w:rPr>
-        <w:t>درخت</w:t>
-      </w:r>
-      <w:r>
-        <w:rPr>
-          <w:rFonts w:cs="2  Nazanin"/>
-          <w:sz w:val="24"/>
-          <w:szCs w:val="24"/>
-          <w:rtl/>
-          <w:lang w:bidi="fa-IR"/>
-        </w:rPr>
-        <w:t xml:space="preserve"> عملکرد سرو</w:t>
-      </w:r>
-      <w:r>
-        <w:rPr>
-          <w:rFonts w:cs="2  Nazanin" w:hint="cs"/>
-          <w:sz w:val="24"/>
-          <w:szCs w:val="24"/>
-          <w:rtl/>
-          <w:lang w:bidi="fa-IR"/>
-        </w:rPr>
-        <w:t>ی</w:t>
-      </w:r>
-      <w:r>
-        <w:rPr>
-          <w:rFonts w:cs="2  Nazanin" w:hint="eastAsia"/>
-          <w:sz w:val="24"/>
-          <w:szCs w:val="24"/>
-          <w:rtl/>
-          <w:lang w:bidi="fa-IR"/>
-        </w:rPr>
-        <w:t>س</w:t>
-      </w:r>
-      <w:r>
-        <w:rPr>
-          <w:rFonts w:cs="2  Nazanin"/>
-          <w:sz w:val="24"/>
-          <w:szCs w:val="24"/>
-          <w:rtl/>
-          <w:lang w:bidi="fa-IR"/>
-        </w:rPr>
-        <w:t xml:space="preserve"> امن</w:t>
-      </w:r>
-      <w:r>
-        <w:rPr>
-          <w:rFonts w:cs="2  Nazanin" w:hint="cs"/>
-          <w:sz w:val="24"/>
-          <w:szCs w:val="24"/>
-          <w:rtl/>
-          <w:lang w:bidi="fa-IR"/>
-        </w:rPr>
-        <w:t>ی</w:t>
-      </w:r>
-      <w:r>
-        <w:rPr>
-          <w:rFonts w:cs="2  Nazanin" w:hint="eastAsia"/>
-          <w:sz w:val="24"/>
-          <w:szCs w:val="24"/>
-          <w:rtl/>
-          <w:lang w:bidi="fa-IR"/>
-        </w:rPr>
-        <w:t>ت</w:t>
-      </w:r>
-      <w:r>
-        <w:rPr>
-          <w:rFonts w:cs="2  Nazanin" w:hint="cs"/>
-          <w:sz w:val="24"/>
-          <w:szCs w:val="24"/>
-          <w:rtl/>
-          <w:lang w:bidi="fa-IR"/>
-        </w:rPr>
-        <w:t>ی</w:t>
-      </w:r>
-      <w:r>
-        <w:rPr>
-          <w:rFonts w:cs="2  Nazanin"/>
-          <w:sz w:val="24"/>
-          <w:szCs w:val="24"/>
-          <w:rtl/>
-          <w:lang w:bidi="fa-IR"/>
-        </w:rPr>
-        <w:t xml:space="preserve">، شبکه </w:t>
-      </w:r>
-      <w:r>
-        <w:rPr>
-          <w:rFonts w:cs="2  Nazanin" w:hint="cs"/>
-          <w:sz w:val="24"/>
-          <w:szCs w:val="24"/>
-          <w:rtl/>
-          <w:lang w:bidi="fa-IR"/>
-        </w:rPr>
-        <w:t>مبتنی بر</w:t>
-      </w:r>
-      <w:r>
-        <w:rPr>
-          <w:rFonts w:cs="2  Nazanin"/>
-          <w:sz w:val="24"/>
-          <w:szCs w:val="24"/>
-          <w:rtl/>
-          <w:lang w:bidi="fa-IR"/>
-        </w:rPr>
-        <w:t xml:space="preserve"> نرم افزار.</w:t>
-      </w:r>
-    </w:p>
-    <w:p>
-      <w:pPr>
-        <w:bidi/>
-        <w:spacing w:line="360" w:lineRule="auto"/>
-        <w:jc w:val="both"/>
-        <w:rPr>
-          <w:rFonts w:cs="2  Nazanin"/>
-          <w:b/>
-          <w:bCs/>
-          <w:sz w:val="24"/>
-          <w:szCs w:val="24"/>
+          <w:rtl/>
           <w:lang w:bidi="fa-IR"/>
         </w:rPr>
       </w:pPr>
@@ -2881,6 +831,2652 @@
           <w:bCs/>
           <w:sz w:val="24"/>
           <w:szCs w:val="24"/>
+          <w:rtl/>
+        </w:rPr>
+      </w:pPr>
+      <w:r>
+        <w:rPr>
+          <w:rFonts w:cs="2  Nazanin" w:hint="cs"/>
+          <w:b/>
+          <w:bCs/>
+          <w:sz w:val="24"/>
+          <w:szCs w:val="24"/>
+          <w:rtl/>
+          <w:lang w:bidi="fa-IR"/>
+        </w:rPr>
+        <w:t>چکیده</w:t>
+      </w:r>
+      <w:r>
+        <w:rPr>
+          <w:rFonts w:cs="2  Nazanin" w:hint="cs"/>
+          <w:b/>
+          <w:bCs/>
+          <w:sz w:val="24"/>
+          <w:szCs w:val="24"/>
+          <w:rtl/>
+        </w:rPr>
+        <w:t>:</w:t>
+      </w:r>
+    </w:p>
+    <w:p>
+      <w:pPr>
+        <w:bidi/>
+        <w:spacing w:line="360" w:lineRule="auto"/>
+        <w:jc w:val="both"/>
+        <w:rPr>
+          <w:rFonts w:cs="2  Nazanin"/>
+          <w:sz w:val="24"/>
+          <w:szCs w:val="24"/>
+          <w:rtl/>
+          <w:lang w:bidi="fa-IR"/>
+        </w:rPr>
+      </w:pPr>
+      <w:r>
+        <w:rPr>
+          <w:rFonts w:cs="2  Nazanin"/>
+          <w:sz w:val="24"/>
+          <w:szCs w:val="24"/>
+          <w:rtl/>
+        </w:rPr>
+        <w:t>امن</w:t>
+      </w:r>
+      <w:r>
+        <w:rPr>
+          <w:rFonts w:cs="2  Nazanin" w:hint="cs"/>
+          <w:sz w:val="24"/>
+          <w:szCs w:val="24"/>
+          <w:rtl/>
+        </w:rPr>
+        <w:t>ی</w:t>
+      </w:r>
+      <w:r>
+        <w:rPr>
+          <w:rFonts w:cs="2  Nazanin" w:hint="eastAsia"/>
+          <w:sz w:val="24"/>
+          <w:szCs w:val="24"/>
+          <w:rtl/>
+        </w:rPr>
+        <w:t>ت</w:t>
+      </w:r>
+      <w:r>
+        <w:rPr>
+          <w:rFonts w:cs="2  Nazanin"/>
+          <w:sz w:val="24"/>
+          <w:szCs w:val="24"/>
+          <w:rtl/>
+        </w:rPr>
+        <w:t xml:space="preserve"> شبکه برا</w:t>
+      </w:r>
+      <w:r>
+        <w:rPr>
+          <w:rFonts w:cs="2  Nazanin" w:hint="cs"/>
+          <w:sz w:val="24"/>
+          <w:szCs w:val="24"/>
+          <w:rtl/>
+        </w:rPr>
+        <w:t>ی</w:t>
+      </w:r>
+      <w:r>
+        <w:rPr>
+          <w:rFonts w:cs="2  Nazanin"/>
+          <w:sz w:val="24"/>
+          <w:szCs w:val="24"/>
+          <w:rtl/>
+        </w:rPr>
+        <w:t xml:space="preserve"> را</w:t>
+      </w:r>
+      <w:r>
+        <w:rPr>
+          <w:rFonts w:cs="2  Nazanin" w:hint="cs"/>
+          <w:sz w:val="24"/>
+          <w:szCs w:val="24"/>
+          <w:rtl/>
+        </w:rPr>
+        <w:t>ی</w:t>
+      </w:r>
+      <w:r>
+        <w:rPr>
+          <w:rFonts w:cs="2  Nazanin" w:hint="eastAsia"/>
+          <w:sz w:val="24"/>
+          <w:szCs w:val="24"/>
+          <w:rtl/>
+        </w:rPr>
+        <w:t>انش</w:t>
+      </w:r>
+      <w:r>
+        <w:rPr>
+          <w:rFonts w:cs="2  Nazanin"/>
+          <w:sz w:val="24"/>
+          <w:szCs w:val="24"/>
+          <w:rtl/>
+        </w:rPr>
+        <w:t xml:space="preserve"> ابر</w:t>
+      </w:r>
+      <w:r>
+        <w:rPr>
+          <w:rFonts w:cs="2  Nazanin" w:hint="cs"/>
+          <w:sz w:val="24"/>
+          <w:szCs w:val="24"/>
+          <w:rtl/>
+        </w:rPr>
+        <w:t>ی</w:t>
+      </w:r>
+      <w:r>
+        <w:rPr>
+          <w:rFonts w:cs="2  Nazanin"/>
+          <w:sz w:val="24"/>
+          <w:szCs w:val="24"/>
+          <w:rtl/>
+        </w:rPr>
+        <w:t xml:space="preserve"> بس</w:t>
+      </w:r>
+      <w:r>
+        <w:rPr>
+          <w:rFonts w:cs="2  Nazanin" w:hint="cs"/>
+          <w:sz w:val="24"/>
+          <w:szCs w:val="24"/>
+          <w:rtl/>
+        </w:rPr>
+        <w:t>ی</w:t>
+      </w:r>
+      <w:r>
+        <w:rPr>
+          <w:rFonts w:cs="2  Nazanin" w:hint="eastAsia"/>
+          <w:sz w:val="24"/>
+          <w:szCs w:val="24"/>
+          <w:rtl/>
+        </w:rPr>
+        <w:t>ار</w:t>
+      </w:r>
+      <w:r>
+        <w:rPr>
+          <w:rFonts w:cs="2  Nazanin"/>
+          <w:sz w:val="24"/>
+          <w:szCs w:val="24"/>
+          <w:rtl/>
+        </w:rPr>
+        <w:t xml:space="preserve"> مهم است. زنج</w:t>
+      </w:r>
+      <w:r>
+        <w:rPr>
+          <w:rFonts w:cs="2  Nazanin" w:hint="cs"/>
+          <w:sz w:val="24"/>
+          <w:szCs w:val="24"/>
+          <w:rtl/>
+        </w:rPr>
+        <w:t>ی</w:t>
+      </w:r>
+      <w:r>
+        <w:rPr>
+          <w:rFonts w:cs="2  Nazanin" w:hint="eastAsia"/>
+          <w:sz w:val="24"/>
+          <w:szCs w:val="24"/>
+          <w:rtl/>
+        </w:rPr>
+        <w:t>ره</w:t>
+      </w:r>
+      <w:r>
+        <w:rPr>
+          <w:rFonts w:cs="2  Nazanin"/>
+          <w:sz w:val="24"/>
+          <w:szCs w:val="24"/>
+          <w:rtl/>
+        </w:rPr>
+        <w:t xml:space="preserve"> عملکرد </w:t>
+      </w:r>
+      <w:r>
+        <w:rPr>
+          <w:rFonts w:cs="2  Nazanin" w:hint="cs"/>
+          <w:sz w:val="24"/>
+          <w:szCs w:val="24"/>
+          <w:rtl/>
+        </w:rPr>
+        <w:t>خدمات</w:t>
+      </w:r>
+      <w:r>
+        <w:rPr>
+          <w:rFonts w:cs="2  Nazanin"/>
+          <w:sz w:val="24"/>
+          <w:szCs w:val="24"/>
+          <w:rtl/>
+        </w:rPr>
+        <w:t xml:space="preserve"> (</w:t>
+      </w:r>
+      <w:r>
+        <w:rPr>
+          <w:rFonts w:cs="2  Nazanin"/>
+          <w:sz w:val="24"/>
+          <w:szCs w:val="24"/>
+        </w:rPr>
+        <w:t>SFC</w:t>
+      </w:r>
+      <w:r>
+        <w:rPr>
+          <w:rFonts w:cs="2  Nazanin"/>
+          <w:sz w:val="24"/>
+          <w:szCs w:val="24"/>
+          <w:rtl/>
+        </w:rPr>
+        <w:t>) که</w:t>
+      </w:r>
+      <w:r>
+        <w:rPr>
+          <w:rFonts w:cs="2  Nazanin" w:hint="cs"/>
+          <w:sz w:val="24"/>
+          <w:szCs w:val="24"/>
+          <w:rtl/>
+        </w:rPr>
+        <w:t xml:space="preserve"> </w:t>
+      </w:r>
+      <w:r>
+        <w:rPr>
+          <w:rFonts w:cs="2  Nazanin" w:hint="cs"/>
+          <w:sz w:val="24"/>
+          <w:szCs w:val="24"/>
+          <w:rtl/>
+        </w:rPr>
+        <w:t>با</w:t>
+      </w:r>
+      <w:r>
+        <w:rPr>
+          <w:rFonts w:cs="2  Nazanin"/>
+          <w:sz w:val="24"/>
+          <w:szCs w:val="24"/>
+          <w:rtl/>
+        </w:rPr>
+        <w:t xml:space="preserve"> شبکه </w:t>
+      </w:r>
+      <w:r>
+        <w:rPr>
+          <w:rFonts w:cs="2  Nazanin" w:hint="cs"/>
+          <w:sz w:val="24"/>
+          <w:szCs w:val="24"/>
+          <w:rtl/>
+        </w:rPr>
+        <w:t>مبتنی بر</w:t>
+      </w:r>
+      <w:r>
+        <w:rPr>
+          <w:rFonts w:cs="2  Nazanin"/>
+          <w:sz w:val="24"/>
+          <w:szCs w:val="24"/>
+          <w:rtl/>
+        </w:rPr>
+        <w:t xml:space="preserve"> نرم افزار (</w:t>
+      </w:r>
+      <w:r>
+        <w:rPr>
+          <w:rFonts w:cs="2  Nazanin"/>
+          <w:sz w:val="24"/>
+          <w:szCs w:val="24"/>
+        </w:rPr>
+        <w:t>SDN</w:t>
+      </w:r>
+      <w:r>
+        <w:rPr>
+          <w:rFonts w:cs="2  Nazanin"/>
+          <w:sz w:val="24"/>
+          <w:szCs w:val="24"/>
+          <w:rtl/>
+        </w:rPr>
+        <w:t>) و مجاز</w:t>
+      </w:r>
+      <w:r>
+        <w:rPr>
+          <w:rFonts w:cs="2  Nazanin" w:hint="cs"/>
+          <w:sz w:val="24"/>
+          <w:szCs w:val="24"/>
+          <w:rtl/>
+        </w:rPr>
+        <w:t>ی</w:t>
+      </w:r>
+      <w:r>
+        <w:rPr>
+          <w:rFonts w:cs="2  Nazanin"/>
+          <w:sz w:val="24"/>
+          <w:szCs w:val="24"/>
+          <w:rtl/>
+        </w:rPr>
+        <w:t xml:space="preserve"> ساز</w:t>
+      </w:r>
+      <w:r>
+        <w:rPr>
+          <w:rFonts w:cs="2  Nazanin" w:hint="cs"/>
+          <w:sz w:val="24"/>
+          <w:szCs w:val="24"/>
+          <w:rtl/>
+        </w:rPr>
+        <w:t>ی</w:t>
+      </w:r>
+      <w:r>
+        <w:rPr>
+          <w:rFonts w:cs="2  Nazanin"/>
+          <w:sz w:val="24"/>
+          <w:szCs w:val="24"/>
+          <w:rtl/>
+        </w:rPr>
+        <w:t xml:space="preserve"> عملکرد شبکه (</w:t>
+      </w:r>
+      <w:r>
+        <w:rPr>
+          <w:rFonts w:cs="2  Nazanin"/>
+          <w:sz w:val="24"/>
+          <w:szCs w:val="24"/>
+        </w:rPr>
+        <w:t>NFV</w:t>
+      </w:r>
+      <w:r>
+        <w:rPr>
+          <w:rFonts w:cs="2  Nazanin"/>
+          <w:sz w:val="24"/>
+          <w:szCs w:val="24"/>
+          <w:rtl/>
+        </w:rPr>
+        <w:t xml:space="preserve">) </w:t>
+      </w:r>
+      <w:r>
+        <w:rPr>
+          <w:rFonts w:cs="2  Nazanin" w:hint="cs"/>
+          <w:sz w:val="24"/>
+          <w:szCs w:val="24"/>
+          <w:rtl/>
+        </w:rPr>
+        <w:t xml:space="preserve">یکپارچه شده باشد </w:t>
+      </w:r>
+      <w:r>
+        <w:rPr>
+          <w:rFonts w:cs="2  Nazanin"/>
+          <w:sz w:val="24"/>
+          <w:szCs w:val="24"/>
+          <w:rtl/>
+        </w:rPr>
+        <w:t>م</w:t>
+      </w:r>
+      <w:r>
+        <w:rPr>
+          <w:rFonts w:cs="2  Nazanin" w:hint="cs"/>
+          <w:sz w:val="24"/>
+          <w:szCs w:val="24"/>
+          <w:rtl/>
+        </w:rPr>
+        <w:t>ی</w:t>
+      </w:r>
+      <w:r>
+        <w:rPr>
+          <w:rFonts w:cs="2  Nazanin"/>
+          <w:sz w:val="24"/>
+          <w:szCs w:val="24"/>
+          <w:rtl/>
+        </w:rPr>
+        <w:t xml:space="preserve"> تواند </w:t>
+      </w:r>
+      <w:r>
+        <w:rPr>
+          <w:rFonts w:cs="2  Nazanin" w:hint="eastAsia"/>
+          <w:sz w:val="24"/>
+          <w:szCs w:val="24"/>
+          <w:rtl/>
+        </w:rPr>
+        <w:t>رو</w:t>
+      </w:r>
+      <w:r>
+        <w:rPr>
+          <w:rFonts w:cs="2  Nazanin" w:hint="cs"/>
+          <w:sz w:val="24"/>
+          <w:szCs w:val="24"/>
+          <w:rtl/>
+        </w:rPr>
+        <w:t>ی</w:t>
+      </w:r>
+      <w:r>
+        <w:rPr>
+          <w:rFonts w:cs="2  Nazanin" w:hint="eastAsia"/>
+          <w:sz w:val="24"/>
+          <w:szCs w:val="24"/>
+          <w:rtl/>
+        </w:rPr>
+        <w:t>کرد</w:t>
+      </w:r>
+      <w:r>
+        <w:rPr>
+          <w:rFonts w:cs="2  Nazanin" w:hint="cs"/>
+          <w:sz w:val="24"/>
+          <w:szCs w:val="24"/>
+          <w:rtl/>
+        </w:rPr>
+        <w:t>ی</w:t>
+      </w:r>
+      <w:r>
+        <w:rPr>
+          <w:rFonts w:cs="2  Nazanin" w:hint="cs"/>
+          <w:sz w:val="24"/>
+          <w:szCs w:val="24"/>
+          <w:rtl/>
+        </w:rPr>
+        <w:t xml:space="preserve"> جدید</w:t>
+      </w:r>
+      <w:r>
+        <w:rPr>
+          <w:rFonts w:cs="2  Nazanin"/>
+          <w:sz w:val="24"/>
+          <w:szCs w:val="24"/>
+          <w:rtl/>
+        </w:rPr>
+        <w:t xml:space="preserve"> برا</w:t>
+      </w:r>
+      <w:r>
+        <w:rPr>
+          <w:rFonts w:cs="2  Nazanin" w:hint="cs"/>
+          <w:sz w:val="24"/>
+          <w:szCs w:val="24"/>
+          <w:rtl/>
+        </w:rPr>
+        <w:t>ی</w:t>
+      </w:r>
+      <w:r>
+        <w:rPr>
+          <w:rFonts w:cs="2  Nazanin"/>
+          <w:sz w:val="24"/>
+          <w:szCs w:val="24"/>
+          <w:rtl/>
+        </w:rPr>
+        <w:t xml:space="preserve"> حل مسائل امن</w:t>
+      </w:r>
+      <w:r>
+        <w:rPr>
+          <w:rFonts w:cs="2  Nazanin" w:hint="cs"/>
+          <w:sz w:val="24"/>
+          <w:szCs w:val="24"/>
+          <w:rtl/>
+        </w:rPr>
+        <w:t>ی</w:t>
+      </w:r>
+      <w:r>
+        <w:rPr>
+          <w:rFonts w:cs="2  Nazanin" w:hint="eastAsia"/>
+          <w:sz w:val="24"/>
+          <w:szCs w:val="24"/>
+          <w:rtl/>
+        </w:rPr>
+        <w:t>ت</w:t>
+      </w:r>
+      <w:r>
+        <w:rPr>
+          <w:rFonts w:cs="2  Nazanin" w:hint="cs"/>
+          <w:sz w:val="24"/>
+          <w:szCs w:val="24"/>
+          <w:rtl/>
+        </w:rPr>
+        <w:t>ی</w:t>
+      </w:r>
+      <w:r>
+        <w:rPr>
+          <w:rFonts w:cs="2  Nazanin"/>
+          <w:sz w:val="24"/>
+          <w:szCs w:val="24"/>
+          <w:rtl/>
+        </w:rPr>
+        <w:t xml:space="preserve"> شبکه برا</w:t>
+      </w:r>
+      <w:r>
+        <w:rPr>
+          <w:rFonts w:cs="2  Nazanin" w:hint="cs"/>
+          <w:sz w:val="24"/>
+          <w:szCs w:val="24"/>
+          <w:rtl/>
+        </w:rPr>
+        <w:t>ی</w:t>
+      </w:r>
+      <w:r>
+        <w:rPr>
+          <w:rFonts w:cs="2  Nazanin"/>
+          <w:sz w:val="24"/>
+          <w:szCs w:val="24"/>
+          <w:rtl/>
+        </w:rPr>
+        <w:t xml:space="preserve"> را</w:t>
+      </w:r>
+      <w:r>
+        <w:rPr>
+          <w:rFonts w:cs="2  Nazanin" w:hint="cs"/>
+          <w:sz w:val="24"/>
+          <w:szCs w:val="24"/>
+          <w:rtl/>
+        </w:rPr>
+        <w:t>ی</w:t>
+      </w:r>
+      <w:r>
+        <w:rPr>
+          <w:rFonts w:cs="2  Nazanin" w:hint="eastAsia"/>
+          <w:sz w:val="24"/>
+          <w:szCs w:val="24"/>
+          <w:rtl/>
+        </w:rPr>
+        <w:t>انش</w:t>
+      </w:r>
+      <w:r>
+        <w:rPr>
+          <w:rFonts w:cs="2  Nazanin"/>
+          <w:sz w:val="24"/>
+          <w:szCs w:val="24"/>
+          <w:rtl/>
+        </w:rPr>
+        <w:t xml:space="preserve"> ابر</w:t>
+      </w:r>
+      <w:r>
+        <w:rPr>
+          <w:rFonts w:cs="2  Nazanin" w:hint="cs"/>
+          <w:sz w:val="24"/>
+          <w:szCs w:val="24"/>
+          <w:rtl/>
+        </w:rPr>
+        <w:t>ی</w:t>
+      </w:r>
+      <w:r>
+        <w:rPr>
+          <w:rFonts w:cs="2  Nazanin" w:hint="cs"/>
+          <w:sz w:val="24"/>
+          <w:szCs w:val="24"/>
+          <w:rtl/>
+        </w:rPr>
+        <w:t xml:space="preserve"> ارائه نماید</w:t>
+      </w:r>
+      <w:r>
+        <w:rPr>
+          <w:rFonts w:cs="2  Nazanin"/>
+          <w:sz w:val="24"/>
+          <w:szCs w:val="24"/>
+          <w:rtl/>
+        </w:rPr>
+        <w:t xml:space="preserve"> در ا</w:t>
+      </w:r>
+      <w:r>
+        <w:rPr>
+          <w:rFonts w:cs="2  Nazanin" w:hint="cs"/>
+          <w:sz w:val="24"/>
+          <w:szCs w:val="24"/>
+          <w:rtl/>
+        </w:rPr>
+        <w:t>ی</w:t>
+      </w:r>
+      <w:r>
+        <w:rPr>
+          <w:rFonts w:cs="2  Nazanin" w:hint="eastAsia"/>
+          <w:sz w:val="24"/>
+          <w:szCs w:val="24"/>
+          <w:rtl/>
+        </w:rPr>
+        <w:t>ن</w:t>
+      </w:r>
+      <w:r>
+        <w:rPr>
+          <w:rFonts w:cs="2  Nazanin"/>
+          <w:sz w:val="24"/>
+          <w:szCs w:val="24"/>
+          <w:rtl/>
+        </w:rPr>
+        <w:t xml:space="preserve"> مقاله ، ما چند</w:t>
+      </w:r>
+      <w:r>
+        <w:rPr>
+          <w:rFonts w:cs="2  Nazanin" w:hint="cs"/>
+          <w:sz w:val="24"/>
+          <w:szCs w:val="24"/>
+          <w:rtl/>
+        </w:rPr>
+        <w:t>ی</w:t>
+      </w:r>
+      <w:r>
+        <w:rPr>
+          <w:rFonts w:cs="2  Nazanin" w:hint="eastAsia"/>
+          <w:sz w:val="24"/>
+          <w:szCs w:val="24"/>
+          <w:rtl/>
+        </w:rPr>
+        <w:t>ن</w:t>
+      </w:r>
+      <w:r>
+        <w:rPr>
+          <w:rFonts w:cs="2  Nazanin"/>
+          <w:sz w:val="24"/>
+          <w:szCs w:val="24"/>
+          <w:rtl/>
+        </w:rPr>
+        <w:t xml:space="preserve"> </w:t>
+      </w:r>
+      <w:r>
+        <w:rPr>
+          <w:rFonts w:cs="2  Nazanin"/>
+          <w:sz w:val="24"/>
+          <w:szCs w:val="24"/>
+        </w:rPr>
+        <w:t>SFC</w:t>
+      </w:r>
+      <w:r>
+        <w:rPr>
+          <w:rFonts w:cs="2  Nazanin"/>
+          <w:sz w:val="24"/>
+          <w:szCs w:val="24"/>
+        </w:rPr>
+        <w:t xml:space="preserve"> </w:t>
+      </w:r>
+      <w:r>
+        <w:rPr>
+          <w:rFonts w:cs="2  Nazanin"/>
+          <w:sz w:val="24"/>
+          <w:szCs w:val="24"/>
+          <w:rtl/>
+        </w:rPr>
+        <w:t xml:space="preserve"> را </w:t>
+      </w:r>
+      <w:r>
+        <w:rPr>
+          <w:rFonts w:cs="2  Nazanin" w:hint="cs"/>
+          <w:sz w:val="24"/>
+          <w:szCs w:val="24"/>
+          <w:rtl/>
+        </w:rPr>
+        <w:t>در</w:t>
+      </w:r>
+      <w:r>
+        <w:rPr>
+          <w:rFonts w:cs="2  Nazanin"/>
+          <w:sz w:val="24"/>
+          <w:szCs w:val="24"/>
+          <w:rtl/>
+        </w:rPr>
+        <w:t xml:space="preserve"> </w:t>
+      </w:r>
+      <w:r>
+        <w:rPr>
+          <w:rFonts w:cs="2  Nazanin" w:hint="cs"/>
+          <w:sz w:val="24"/>
+          <w:szCs w:val="24"/>
+          <w:rtl/>
+        </w:rPr>
+        <w:t>ی</w:t>
+      </w:r>
+      <w:r>
+        <w:rPr>
+          <w:rFonts w:cs="2  Nazanin" w:hint="eastAsia"/>
+          <w:sz w:val="24"/>
+          <w:szCs w:val="24"/>
+          <w:rtl/>
+        </w:rPr>
+        <w:t>ک</w:t>
+      </w:r>
+      <w:r>
+        <w:rPr>
+          <w:rFonts w:cs="2  Nazanin"/>
+          <w:sz w:val="24"/>
+          <w:szCs w:val="24"/>
+          <w:rtl/>
+        </w:rPr>
+        <w:t xml:space="preserve"> درخت عملکرد سرو</w:t>
+      </w:r>
+      <w:r>
+        <w:rPr>
+          <w:rFonts w:cs="2  Nazanin" w:hint="cs"/>
+          <w:sz w:val="24"/>
+          <w:szCs w:val="24"/>
+          <w:rtl/>
+        </w:rPr>
+        <w:t>ی</w:t>
+      </w:r>
+      <w:r>
+        <w:rPr>
+          <w:rFonts w:cs="2  Nazanin" w:hint="eastAsia"/>
+          <w:sz w:val="24"/>
+          <w:szCs w:val="24"/>
+          <w:rtl/>
+        </w:rPr>
+        <w:t>س</w:t>
+      </w:r>
+      <w:r>
+        <w:rPr>
+          <w:rFonts w:cs="2  Nazanin"/>
+          <w:sz w:val="24"/>
+          <w:szCs w:val="24"/>
+          <w:rtl/>
+        </w:rPr>
+        <w:t xml:space="preserve"> امن</w:t>
+      </w:r>
+      <w:r>
+        <w:rPr>
+          <w:rFonts w:cs="2  Nazanin" w:hint="cs"/>
+          <w:sz w:val="24"/>
+          <w:szCs w:val="24"/>
+          <w:rtl/>
+        </w:rPr>
+        <w:t>ی</w:t>
+      </w:r>
+      <w:r>
+        <w:rPr>
+          <w:rFonts w:cs="2  Nazanin" w:hint="eastAsia"/>
+          <w:sz w:val="24"/>
+          <w:szCs w:val="24"/>
+          <w:rtl/>
+        </w:rPr>
+        <w:t>ت</w:t>
+      </w:r>
+      <w:r>
+        <w:rPr>
+          <w:rFonts w:cs="2  Nazanin" w:hint="cs"/>
+          <w:sz w:val="24"/>
+          <w:szCs w:val="24"/>
+          <w:rtl/>
+        </w:rPr>
+        <w:t>ی</w:t>
+      </w:r>
+      <w:r>
+        <w:rPr>
+          <w:rFonts w:cs="2  Nazanin"/>
+          <w:sz w:val="24"/>
+          <w:szCs w:val="24"/>
+          <w:rtl/>
+        </w:rPr>
+        <w:t xml:space="preserve"> (</w:t>
+      </w:r>
+      <w:r>
+        <w:rPr>
+          <w:rFonts w:cs="2  Nazanin" w:hint="cs"/>
+          <w:sz w:val="24"/>
+          <w:szCs w:val="24"/>
+          <w:rtl/>
+        </w:rPr>
+        <w:t>ی</w:t>
+      </w:r>
+      <w:r>
+        <w:rPr>
+          <w:rFonts w:cs="2  Nazanin" w:hint="eastAsia"/>
+          <w:sz w:val="24"/>
+          <w:szCs w:val="24"/>
+          <w:rtl/>
+        </w:rPr>
+        <w:t>ا</w:t>
+      </w:r>
+      <w:r>
+        <w:rPr>
+          <w:rFonts w:cs="2  Nazanin"/>
+          <w:sz w:val="24"/>
+          <w:szCs w:val="24"/>
+          <w:rtl/>
+        </w:rPr>
+        <w:t xml:space="preserve"> به طور خلاصه </w:t>
+      </w:r>
+      <w:r>
+        <w:rPr>
+          <w:rFonts w:cs="2  Nazanin"/>
+          <w:sz w:val="24"/>
+          <w:szCs w:val="24"/>
+        </w:rPr>
+        <w:t>SecSFT</w:t>
+      </w:r>
+      <w:r>
+        <w:rPr>
+          <w:rFonts w:cs="2  Nazanin"/>
+          <w:sz w:val="24"/>
+          <w:szCs w:val="24"/>
+          <w:rtl/>
+        </w:rPr>
+        <w:t>) برا</w:t>
+      </w:r>
+      <w:r>
+        <w:rPr>
+          <w:rFonts w:cs="2  Nazanin" w:hint="cs"/>
+          <w:sz w:val="24"/>
+          <w:szCs w:val="24"/>
+          <w:rtl/>
+        </w:rPr>
+        <w:t>ی</w:t>
+      </w:r>
+      <w:r>
+        <w:rPr>
+          <w:rFonts w:cs="2  Nazanin"/>
+          <w:sz w:val="24"/>
+          <w:szCs w:val="24"/>
+          <w:rtl/>
+        </w:rPr>
+        <w:t xml:space="preserve"> کاهش ن</w:t>
+      </w:r>
+      <w:r>
+        <w:rPr>
+          <w:rFonts w:cs="2  Nazanin" w:hint="cs"/>
+          <w:sz w:val="24"/>
+          <w:szCs w:val="24"/>
+          <w:rtl/>
+        </w:rPr>
+        <w:t>ی</w:t>
+      </w:r>
+      <w:r>
+        <w:rPr>
+          <w:rFonts w:cs="2  Nazanin" w:hint="eastAsia"/>
+          <w:sz w:val="24"/>
+          <w:szCs w:val="24"/>
+          <w:rtl/>
+        </w:rPr>
+        <w:t>از</w:t>
+      </w:r>
+      <w:r>
+        <w:rPr>
+          <w:rFonts w:cs="2  Nazanin"/>
+          <w:sz w:val="24"/>
+          <w:szCs w:val="24"/>
+          <w:rtl/>
+        </w:rPr>
+        <w:t xml:space="preserve"> به منابع در</w:t>
+      </w:r>
+      <w:r>
+        <w:rPr>
+          <w:rFonts w:cs="2  Nazanin" w:hint="cs"/>
+          <w:sz w:val="24"/>
+          <w:szCs w:val="24"/>
+          <w:rtl/>
+        </w:rPr>
+        <w:t xml:space="preserve"> </w:t>
+      </w:r>
+      <w:r>
+        <w:rPr>
+          <w:rFonts w:cs="2  Nazanin" w:hint="eastAsia"/>
+          <w:sz w:val="24"/>
+          <w:szCs w:val="24"/>
+          <w:rtl/>
+        </w:rPr>
+        <w:t>اختصاص</w:t>
+      </w:r>
+      <w:r>
+        <w:rPr>
+          <w:rFonts w:cs="2  Nazanin"/>
+          <w:sz w:val="24"/>
+          <w:szCs w:val="24"/>
+          <w:rtl/>
+        </w:rPr>
+        <w:t xml:space="preserve"> توابع امن</w:t>
+      </w:r>
+      <w:r>
+        <w:rPr>
+          <w:rFonts w:cs="2  Nazanin" w:hint="cs"/>
+          <w:sz w:val="24"/>
+          <w:szCs w:val="24"/>
+          <w:rtl/>
+        </w:rPr>
+        <w:t>ی</w:t>
+      </w:r>
+      <w:r>
+        <w:rPr>
+          <w:rFonts w:cs="2  Nazanin" w:hint="eastAsia"/>
+          <w:sz w:val="24"/>
+          <w:szCs w:val="24"/>
+          <w:rtl/>
+        </w:rPr>
+        <w:t>ت</w:t>
+      </w:r>
+      <w:r>
+        <w:rPr>
+          <w:rFonts w:cs="2  Nazanin" w:hint="cs"/>
+          <w:sz w:val="24"/>
+          <w:szCs w:val="24"/>
+          <w:rtl/>
+        </w:rPr>
+        <w:t>ی</w:t>
+      </w:r>
+      <w:r>
+        <w:rPr>
+          <w:rFonts w:cs="2  Nazanin"/>
+          <w:sz w:val="24"/>
+          <w:szCs w:val="24"/>
+          <w:rtl/>
+        </w:rPr>
+        <w:t xml:space="preserve"> مجاز</w:t>
+      </w:r>
+      <w:r>
+        <w:rPr>
+          <w:rFonts w:cs="2  Nazanin" w:hint="cs"/>
+          <w:sz w:val="24"/>
+          <w:szCs w:val="24"/>
+          <w:rtl/>
+        </w:rPr>
+        <w:t>ی</w:t>
+      </w:r>
+      <w:r>
+        <w:rPr>
+          <w:rFonts w:cs="2  Nazanin" w:hint="cs"/>
+          <w:sz w:val="24"/>
+          <w:szCs w:val="24"/>
+          <w:rtl/>
+        </w:rPr>
+        <w:t xml:space="preserve"> </w:t>
+      </w:r>
+      <w:r>
+        <w:rPr>
+          <w:rFonts w:cs="2  Nazanin"/>
+          <w:sz w:val="24"/>
+          <w:szCs w:val="24"/>
+          <w:rtl/>
+        </w:rPr>
+        <w:t>ترک</w:t>
+      </w:r>
+      <w:r>
+        <w:rPr>
+          <w:rFonts w:cs="2  Nazanin" w:hint="cs"/>
+          <w:sz w:val="24"/>
+          <w:szCs w:val="24"/>
+          <w:rtl/>
+        </w:rPr>
+        <w:t>ی</w:t>
+      </w:r>
+      <w:r>
+        <w:rPr>
+          <w:rFonts w:cs="2  Nazanin" w:hint="eastAsia"/>
+          <w:sz w:val="24"/>
+          <w:szCs w:val="24"/>
+          <w:rtl/>
+        </w:rPr>
+        <w:t>ب</w:t>
+      </w:r>
+      <w:r>
+        <w:rPr>
+          <w:rFonts w:cs="2  Nazanin"/>
+          <w:sz w:val="24"/>
+          <w:szCs w:val="24"/>
+          <w:rtl/>
+        </w:rPr>
+        <w:t xml:space="preserve"> م</w:t>
+      </w:r>
+      <w:r>
+        <w:rPr>
+          <w:rFonts w:cs="2  Nazanin" w:hint="cs"/>
+          <w:sz w:val="24"/>
+          <w:szCs w:val="24"/>
+          <w:rtl/>
+        </w:rPr>
+        <w:t>ی</w:t>
+      </w:r>
+      <w:r>
+        <w:rPr>
+          <w:rFonts w:cs="2  Nazanin"/>
+          <w:sz w:val="24"/>
+          <w:szCs w:val="24"/>
+          <w:rtl/>
+        </w:rPr>
+        <w:t xml:space="preserve"> کن</w:t>
+      </w:r>
+      <w:r>
+        <w:rPr>
+          <w:rFonts w:cs="2  Nazanin" w:hint="cs"/>
+          <w:sz w:val="24"/>
+          <w:szCs w:val="24"/>
+          <w:rtl/>
+        </w:rPr>
+        <w:t>ی</w:t>
+      </w:r>
+      <w:r>
+        <w:rPr>
+          <w:rFonts w:cs="2  Nazanin" w:hint="eastAsia"/>
+          <w:sz w:val="24"/>
+          <w:szCs w:val="24"/>
+          <w:rtl/>
+        </w:rPr>
+        <w:t>م</w:t>
+      </w:r>
+      <w:r>
+        <w:rPr>
+          <w:rFonts w:cs="2  Nazanin" w:hint="cs"/>
+          <w:sz w:val="24"/>
+          <w:szCs w:val="24"/>
+          <w:rtl/>
+        </w:rPr>
+        <w:t>.</w:t>
+      </w:r>
+      <w:r>
+        <w:rPr>
+          <w:rFonts w:cs="2  Nazanin"/>
+          <w:sz w:val="24"/>
+          <w:szCs w:val="24"/>
+          <w:rtl/>
+          <w:lang w:bidi="fa-IR"/>
+        </w:rPr>
+        <w:t>با توجه به ا</w:t>
+      </w:r>
+      <w:r>
+        <w:rPr>
+          <w:rFonts w:cs="2  Nazanin" w:hint="cs"/>
+          <w:sz w:val="24"/>
+          <w:szCs w:val="24"/>
+          <w:rtl/>
+          <w:lang w:bidi="fa-IR"/>
+        </w:rPr>
+        <w:t>ی</w:t>
+      </w:r>
+      <w:r>
+        <w:rPr>
+          <w:rFonts w:cs="2  Nazanin" w:hint="eastAsia"/>
+          <w:sz w:val="24"/>
+          <w:szCs w:val="24"/>
+          <w:rtl/>
+          <w:lang w:bidi="fa-IR"/>
+        </w:rPr>
+        <w:t>ده</w:t>
+      </w:r>
+      <w:r>
+        <w:rPr>
+          <w:rFonts w:cs="2  Nazanin"/>
+          <w:sz w:val="24"/>
+          <w:szCs w:val="24"/>
+          <w:rtl/>
+          <w:lang w:bidi="fa-IR"/>
+        </w:rPr>
+        <w:t xml:space="preserve"> </w:t>
+      </w:r>
+      <w:r>
+        <w:rPr>
+          <w:rFonts w:cs="2  Nazanin" w:hint="cs"/>
+          <w:sz w:val="24"/>
+          <w:szCs w:val="24"/>
+          <w:rtl/>
+          <w:lang w:bidi="fa-IR"/>
+        </w:rPr>
+        <w:t xml:space="preserve">استفاده از </w:t>
+      </w:r>
+      <w:r>
+        <w:rPr>
+          <w:rFonts w:cs="2  Nazanin"/>
+          <w:sz w:val="24"/>
+          <w:szCs w:val="24"/>
+          <w:rtl/>
+          <w:lang w:bidi="fa-IR"/>
+        </w:rPr>
+        <w:t>درخت تصم</w:t>
+      </w:r>
+      <w:r>
+        <w:rPr>
+          <w:rFonts w:cs="2  Nazanin" w:hint="cs"/>
+          <w:sz w:val="24"/>
+          <w:szCs w:val="24"/>
+          <w:rtl/>
+          <w:lang w:bidi="fa-IR"/>
+        </w:rPr>
+        <w:t>ی</w:t>
+      </w:r>
+      <w:r>
+        <w:rPr>
+          <w:rFonts w:cs="2  Nazanin" w:hint="eastAsia"/>
+          <w:sz w:val="24"/>
+          <w:szCs w:val="24"/>
+          <w:rtl/>
+          <w:lang w:bidi="fa-IR"/>
+        </w:rPr>
+        <w:t>م</w:t>
+      </w:r>
+      <w:r>
+        <w:rPr>
+          <w:rFonts w:cs="2  Nazanin"/>
+          <w:sz w:val="24"/>
+          <w:szCs w:val="24"/>
+          <w:rtl/>
+          <w:lang w:bidi="fa-IR"/>
+        </w:rPr>
+        <w:t xml:space="preserve"> برا</w:t>
+      </w:r>
+      <w:r>
+        <w:rPr>
+          <w:rFonts w:cs="2  Nazanin" w:hint="cs"/>
+          <w:sz w:val="24"/>
+          <w:szCs w:val="24"/>
+          <w:rtl/>
+          <w:lang w:bidi="fa-IR"/>
+        </w:rPr>
+        <w:t>ی</w:t>
+      </w:r>
+      <w:r>
+        <w:rPr>
+          <w:rFonts w:cs="2  Nazanin"/>
+          <w:sz w:val="24"/>
+          <w:szCs w:val="24"/>
+          <w:rtl/>
+          <w:lang w:bidi="fa-IR"/>
+        </w:rPr>
+        <w:t xml:space="preserve"> طبقه بند</w:t>
+      </w:r>
+      <w:r>
+        <w:rPr>
+          <w:rFonts w:cs="2  Nazanin" w:hint="cs"/>
+          <w:sz w:val="24"/>
+          <w:szCs w:val="24"/>
+          <w:rtl/>
+          <w:lang w:bidi="fa-IR"/>
+        </w:rPr>
+        <w:t>ی</w:t>
+      </w:r>
+      <w:r>
+        <w:rPr>
+          <w:rFonts w:cs="2  Nazanin"/>
+          <w:sz w:val="24"/>
+          <w:szCs w:val="24"/>
+          <w:rtl/>
+          <w:lang w:bidi="fa-IR"/>
+        </w:rPr>
+        <w:t xml:space="preserve"> ، ما </w:t>
+      </w:r>
+      <w:r>
+        <w:rPr>
+          <w:rFonts w:cs="2  Nazanin" w:hint="eastAsia"/>
+          <w:sz w:val="24"/>
+          <w:szCs w:val="24"/>
+          <w:rtl/>
+          <w:lang w:bidi="fa-IR"/>
+        </w:rPr>
+        <w:t>قوان</w:t>
+      </w:r>
+      <w:r>
+        <w:rPr>
+          <w:rFonts w:cs="2  Nazanin" w:hint="cs"/>
+          <w:sz w:val="24"/>
+          <w:szCs w:val="24"/>
+          <w:rtl/>
+          <w:lang w:bidi="fa-IR"/>
+        </w:rPr>
+        <w:t>ی</w:t>
+      </w:r>
+      <w:r>
+        <w:rPr>
+          <w:rFonts w:cs="2  Nazanin" w:hint="eastAsia"/>
+          <w:sz w:val="24"/>
+          <w:szCs w:val="24"/>
+          <w:rtl/>
+          <w:lang w:bidi="fa-IR"/>
+        </w:rPr>
+        <w:t>ن</w:t>
+      </w:r>
+      <w:r>
+        <w:rPr>
+          <w:rFonts w:cs="2  Nazanin"/>
+          <w:sz w:val="24"/>
+          <w:szCs w:val="24"/>
+          <w:rtl/>
+          <w:lang w:bidi="fa-IR"/>
+        </w:rPr>
+        <w:t xml:space="preserve"> تصم</w:t>
+      </w:r>
+      <w:r>
+        <w:rPr>
+          <w:rFonts w:cs="2  Nazanin" w:hint="cs"/>
+          <w:sz w:val="24"/>
+          <w:szCs w:val="24"/>
+          <w:rtl/>
+          <w:lang w:bidi="fa-IR"/>
+        </w:rPr>
+        <w:t>ی</w:t>
+      </w:r>
+      <w:r>
+        <w:rPr>
+          <w:rFonts w:cs="2  Nazanin" w:hint="eastAsia"/>
+          <w:sz w:val="24"/>
+          <w:szCs w:val="24"/>
+          <w:rtl/>
+          <w:lang w:bidi="fa-IR"/>
+        </w:rPr>
+        <w:t>م</w:t>
+      </w:r>
+      <w:r>
+        <w:rPr>
+          <w:rFonts w:cs="2  Nazanin"/>
+          <w:sz w:val="24"/>
+          <w:szCs w:val="24"/>
+          <w:rtl/>
+          <w:lang w:bidi="fa-IR"/>
+        </w:rPr>
+        <w:t xml:space="preserve"> و قوان</w:t>
+      </w:r>
+      <w:r>
+        <w:rPr>
+          <w:rFonts w:cs="2  Nazanin" w:hint="cs"/>
+          <w:sz w:val="24"/>
+          <w:szCs w:val="24"/>
+          <w:rtl/>
+          <w:lang w:bidi="fa-IR"/>
+        </w:rPr>
+        <w:t>ی</w:t>
+      </w:r>
+      <w:r>
+        <w:rPr>
+          <w:rFonts w:cs="2  Nazanin" w:hint="eastAsia"/>
+          <w:sz w:val="24"/>
+          <w:szCs w:val="24"/>
+          <w:rtl/>
+          <w:lang w:bidi="fa-IR"/>
+        </w:rPr>
+        <w:t>ن</w:t>
+      </w:r>
+      <w:r>
+        <w:rPr>
+          <w:rFonts w:cs="2  Nazanin"/>
+          <w:sz w:val="24"/>
+          <w:szCs w:val="24"/>
+          <w:rtl/>
+          <w:lang w:bidi="fa-IR"/>
+        </w:rPr>
+        <w:t xml:space="preserve"> تشخ</w:t>
+      </w:r>
+      <w:r>
+        <w:rPr>
+          <w:rFonts w:cs="2  Nazanin" w:hint="cs"/>
+          <w:sz w:val="24"/>
+          <w:szCs w:val="24"/>
+          <w:rtl/>
+          <w:lang w:bidi="fa-IR"/>
+        </w:rPr>
+        <w:t>ی</w:t>
+      </w:r>
+      <w:r>
+        <w:rPr>
+          <w:rFonts w:cs="2  Nazanin" w:hint="eastAsia"/>
+          <w:sz w:val="24"/>
+          <w:szCs w:val="24"/>
+          <w:rtl/>
+          <w:lang w:bidi="fa-IR"/>
+        </w:rPr>
+        <w:t>ص</w:t>
+      </w:r>
+      <w:r>
+        <w:rPr>
+          <w:rFonts w:cs="2  Nazanin"/>
+          <w:sz w:val="24"/>
+          <w:szCs w:val="24"/>
+          <w:rtl/>
+          <w:lang w:bidi="fa-IR"/>
+        </w:rPr>
+        <w:t xml:space="preserve"> </w:t>
+      </w:r>
+      <w:r>
+        <w:rPr>
+          <w:rFonts w:cs="2  Nazanin" w:hint="cs"/>
+          <w:sz w:val="24"/>
+          <w:szCs w:val="24"/>
+          <w:rtl/>
+          <w:lang w:bidi="fa-IR"/>
+        </w:rPr>
+        <w:t xml:space="preserve">را </w:t>
+      </w:r>
+      <w:r>
+        <w:rPr>
+          <w:rFonts w:cs="2  Nazanin"/>
+          <w:sz w:val="24"/>
+          <w:szCs w:val="24"/>
+          <w:rtl/>
+          <w:lang w:bidi="fa-IR"/>
+        </w:rPr>
+        <w:t>در گره ها</w:t>
+      </w:r>
+      <w:r>
+        <w:rPr>
+          <w:rFonts w:cs="2  Nazanin" w:hint="cs"/>
+          <w:sz w:val="24"/>
+          <w:szCs w:val="24"/>
+          <w:rtl/>
+          <w:lang w:bidi="fa-IR"/>
+        </w:rPr>
+        <w:t>ی</w:t>
+      </w:r>
+      <w:r>
+        <w:rPr>
+          <w:rFonts w:cs="2  Nazanin"/>
+          <w:sz w:val="24"/>
+          <w:szCs w:val="24"/>
+          <w:rtl/>
+          <w:lang w:bidi="fa-IR"/>
+        </w:rPr>
+        <w:t xml:space="preserve"> </w:t>
+      </w:r>
+      <w:r>
+        <w:rPr>
+          <w:rFonts w:cs="2  Nazanin"/>
+          <w:sz w:val="24"/>
+          <w:szCs w:val="24"/>
+          <w:lang w:bidi="fa-IR"/>
+        </w:rPr>
+        <w:t>SecSFT</w:t>
+      </w:r>
+      <w:r>
+        <w:rPr>
+          <w:rFonts w:cs="2  Nazanin"/>
+          <w:sz w:val="24"/>
+          <w:szCs w:val="24"/>
+          <w:rtl/>
+          <w:lang w:bidi="fa-IR"/>
+        </w:rPr>
+        <w:t xml:space="preserve"> </w:t>
+      </w:r>
+      <w:r>
+        <w:rPr>
+          <w:rFonts w:cs="2  Nazanin"/>
+          <w:sz w:val="24"/>
+          <w:szCs w:val="24"/>
+          <w:rtl/>
+          <w:lang w:bidi="fa-IR"/>
+        </w:rPr>
+        <w:t>تع</w:t>
+      </w:r>
+      <w:r>
+        <w:rPr>
+          <w:rFonts w:cs="2  Nazanin" w:hint="cs"/>
+          <w:sz w:val="24"/>
+          <w:szCs w:val="24"/>
+          <w:rtl/>
+          <w:lang w:bidi="fa-IR"/>
+        </w:rPr>
+        <w:t>یی</w:t>
+      </w:r>
+      <w:r>
+        <w:rPr>
+          <w:rFonts w:cs="2  Nazanin" w:hint="eastAsia"/>
+          <w:sz w:val="24"/>
+          <w:szCs w:val="24"/>
+          <w:rtl/>
+          <w:lang w:bidi="fa-IR"/>
+        </w:rPr>
+        <w:t>ن</w:t>
+      </w:r>
+      <w:r>
+        <w:rPr>
+          <w:rFonts w:cs="2  Nazanin"/>
+          <w:sz w:val="24"/>
+          <w:szCs w:val="24"/>
+          <w:rtl/>
+          <w:lang w:bidi="fa-IR"/>
+        </w:rPr>
+        <w:t xml:space="preserve"> م</w:t>
+      </w:r>
+      <w:r>
+        <w:rPr>
+          <w:rFonts w:cs="2  Nazanin" w:hint="cs"/>
+          <w:sz w:val="24"/>
+          <w:szCs w:val="24"/>
+          <w:rtl/>
+          <w:lang w:bidi="fa-IR"/>
+        </w:rPr>
+        <w:t>ی</w:t>
+      </w:r>
+      <w:r>
+        <w:rPr>
+          <w:rFonts w:cs="2  Nazanin"/>
+          <w:sz w:val="24"/>
+          <w:szCs w:val="24"/>
+          <w:rtl/>
+          <w:lang w:bidi="fa-IR"/>
+        </w:rPr>
+        <w:t xml:space="preserve"> کن</w:t>
+      </w:r>
+      <w:r>
+        <w:rPr>
+          <w:rFonts w:cs="2  Nazanin" w:hint="cs"/>
+          <w:sz w:val="24"/>
+          <w:szCs w:val="24"/>
+          <w:rtl/>
+          <w:lang w:bidi="fa-IR"/>
+        </w:rPr>
+        <w:t>ی</w:t>
+      </w:r>
+      <w:r>
+        <w:rPr>
+          <w:rFonts w:cs="2  Nazanin" w:hint="eastAsia"/>
+          <w:sz w:val="24"/>
+          <w:szCs w:val="24"/>
+          <w:rtl/>
+          <w:lang w:bidi="fa-IR"/>
+        </w:rPr>
+        <w:t>م</w:t>
+      </w:r>
+      <w:r>
+        <w:rPr>
+          <w:rFonts w:cs="2  Nazanin"/>
+          <w:sz w:val="24"/>
+          <w:szCs w:val="24"/>
+          <w:rtl/>
+          <w:lang w:bidi="fa-IR"/>
+        </w:rPr>
+        <w:t xml:space="preserve"> </w:t>
+      </w:r>
+      <w:r>
+        <w:rPr>
+          <w:rFonts w:cs="2  Nazanin"/>
+          <w:sz w:val="24"/>
+          <w:szCs w:val="24"/>
+          <w:rtl/>
+          <w:lang w:bidi="fa-IR"/>
+        </w:rPr>
+        <w:t>تا بتوانند آنها را شناسا</w:t>
+      </w:r>
+      <w:r>
+        <w:rPr>
+          <w:rFonts w:cs="2  Nazanin" w:hint="cs"/>
+          <w:sz w:val="24"/>
+          <w:szCs w:val="24"/>
+          <w:rtl/>
+          <w:lang w:bidi="fa-IR"/>
+        </w:rPr>
+        <w:t>یی</w:t>
+      </w:r>
+      <w:r>
+        <w:rPr>
+          <w:rFonts w:cs="2  Nazanin"/>
+          <w:sz w:val="24"/>
+          <w:szCs w:val="24"/>
+          <w:rtl/>
+          <w:lang w:bidi="fa-IR"/>
+        </w:rPr>
+        <w:t xml:space="preserve"> و </w:t>
+      </w:r>
+      <w:r>
+        <w:rPr>
+          <w:rFonts w:cs="2  Nazanin" w:hint="cs"/>
+          <w:sz w:val="24"/>
+          <w:szCs w:val="24"/>
+          <w:rtl/>
+          <w:lang w:bidi="fa-IR"/>
+        </w:rPr>
+        <w:t>روند های م</w:t>
+      </w:r>
+      <w:r>
+        <w:rPr>
+          <w:rFonts w:cs="2  Nazanin"/>
+          <w:sz w:val="24"/>
+          <w:szCs w:val="24"/>
+          <w:rtl/>
+          <w:lang w:bidi="fa-IR"/>
+        </w:rPr>
+        <w:t>شک</w:t>
+      </w:r>
+      <w:r>
+        <w:rPr>
+          <w:rFonts w:cs="2  Nazanin" w:hint="cs"/>
+          <w:sz w:val="24"/>
+          <w:szCs w:val="24"/>
+          <w:rtl/>
+          <w:lang w:bidi="fa-IR"/>
+        </w:rPr>
+        <w:t xml:space="preserve">وک را </w:t>
+      </w:r>
+      <w:r>
+        <w:rPr>
+          <w:rFonts w:cs="2  Nazanin" w:hint="eastAsia"/>
+          <w:sz w:val="24"/>
+          <w:szCs w:val="24"/>
+          <w:rtl/>
+          <w:lang w:bidi="fa-IR"/>
+        </w:rPr>
+        <w:t>از</w:t>
+      </w:r>
+      <w:r>
+        <w:rPr>
+          <w:rFonts w:cs="2  Nazanin"/>
+          <w:sz w:val="24"/>
+          <w:szCs w:val="24"/>
+          <w:rtl/>
+          <w:lang w:bidi="fa-IR"/>
+        </w:rPr>
+        <w:t xml:space="preserve"> تراف</w:t>
+      </w:r>
+      <w:r>
+        <w:rPr>
+          <w:rFonts w:cs="2  Nazanin" w:hint="cs"/>
+          <w:sz w:val="24"/>
+          <w:szCs w:val="24"/>
+          <w:rtl/>
+          <w:lang w:bidi="fa-IR"/>
+        </w:rPr>
+        <w:t>ی</w:t>
+      </w:r>
+      <w:r>
+        <w:rPr>
+          <w:rFonts w:cs="2  Nazanin" w:hint="eastAsia"/>
+          <w:sz w:val="24"/>
+          <w:szCs w:val="24"/>
+          <w:rtl/>
+          <w:lang w:bidi="fa-IR"/>
+        </w:rPr>
+        <w:t>ک</w:t>
+      </w:r>
+      <w:r>
+        <w:rPr>
+          <w:rFonts w:cs="2  Nazanin"/>
+          <w:sz w:val="24"/>
+          <w:szCs w:val="24"/>
+          <w:rtl/>
+          <w:lang w:bidi="fa-IR"/>
+        </w:rPr>
+        <w:t xml:space="preserve"> مختلط ج</w:t>
+      </w:r>
+      <w:r>
+        <w:rPr>
+          <w:rFonts w:cs="2  Nazanin" w:hint="cs"/>
+          <w:sz w:val="24"/>
+          <w:szCs w:val="24"/>
+          <w:rtl/>
+          <w:lang w:bidi="fa-IR"/>
+        </w:rPr>
+        <w:t xml:space="preserve">دا نموده </w:t>
+      </w:r>
+      <w:r>
+        <w:rPr>
+          <w:rFonts w:cs="2  Nazanin"/>
+          <w:sz w:val="24"/>
+          <w:szCs w:val="24"/>
+          <w:rtl/>
+          <w:lang w:bidi="fa-IR"/>
+        </w:rPr>
+        <w:t>و</w:t>
+      </w:r>
+      <w:r>
+        <w:rPr>
+          <w:rFonts w:cs="2  Nazanin" w:hint="cs"/>
+          <w:sz w:val="24"/>
+          <w:szCs w:val="24"/>
+          <w:rtl/>
+          <w:lang w:bidi="fa-IR"/>
+        </w:rPr>
+        <w:t xml:space="preserve"> از </w:t>
+      </w:r>
+      <w:r>
+        <w:rPr>
+          <w:rFonts w:cs="2  Nazanin"/>
+          <w:sz w:val="24"/>
+          <w:szCs w:val="24"/>
+          <w:rtl/>
+          <w:lang w:bidi="fa-IR"/>
+        </w:rPr>
+        <w:t xml:space="preserve">موارد مشکوک </w:t>
+      </w:r>
+      <w:r>
+        <w:rPr>
+          <w:rFonts w:cs="2  Nazanin"/>
+          <w:sz w:val="24"/>
+          <w:szCs w:val="24"/>
+          <w:rtl/>
+          <w:lang w:bidi="fa-IR"/>
+        </w:rPr>
+        <w:t xml:space="preserve"> شناسا</w:t>
+      </w:r>
+      <w:r>
+        <w:rPr>
+          <w:rFonts w:cs="2  Nazanin" w:hint="cs"/>
+          <w:sz w:val="24"/>
+          <w:szCs w:val="24"/>
+          <w:rtl/>
+          <w:lang w:bidi="fa-IR"/>
+        </w:rPr>
+        <w:t>یی</w:t>
+      </w:r>
+      <w:r>
+        <w:rPr>
+          <w:rFonts w:cs="2  Nazanin"/>
+          <w:sz w:val="24"/>
+          <w:szCs w:val="24"/>
+          <w:rtl/>
+          <w:lang w:bidi="fa-IR"/>
+        </w:rPr>
+        <w:t xml:space="preserve"> و جلوگ</w:t>
+      </w:r>
+      <w:r>
+        <w:rPr>
+          <w:rFonts w:cs="2  Nazanin" w:hint="cs"/>
+          <w:sz w:val="24"/>
+          <w:szCs w:val="24"/>
+          <w:rtl/>
+          <w:lang w:bidi="fa-IR"/>
+        </w:rPr>
+        <w:t>ی</w:t>
+      </w:r>
+      <w:r>
+        <w:rPr>
+          <w:rFonts w:cs="2  Nazanin" w:hint="eastAsia"/>
+          <w:sz w:val="24"/>
+          <w:szCs w:val="24"/>
+          <w:rtl/>
+          <w:lang w:bidi="fa-IR"/>
+        </w:rPr>
+        <w:t>ر</w:t>
+      </w:r>
+      <w:r>
+        <w:rPr>
+          <w:rFonts w:cs="2  Nazanin" w:hint="cs"/>
+          <w:sz w:val="24"/>
+          <w:szCs w:val="24"/>
+          <w:rtl/>
+          <w:lang w:bidi="fa-IR"/>
+        </w:rPr>
+        <w:t>ی</w:t>
+      </w:r>
+      <w:r>
+        <w:rPr>
+          <w:rFonts w:cs="2  Nazanin"/>
+          <w:sz w:val="24"/>
+          <w:szCs w:val="24"/>
+          <w:rtl/>
+          <w:lang w:bidi="fa-IR"/>
+        </w:rPr>
+        <w:t xml:space="preserve"> م</w:t>
+      </w:r>
+      <w:r>
+        <w:rPr>
+          <w:rFonts w:cs="2  Nazanin" w:hint="cs"/>
+          <w:sz w:val="24"/>
+          <w:szCs w:val="24"/>
+          <w:rtl/>
+          <w:lang w:bidi="fa-IR"/>
+        </w:rPr>
+        <w:t>ی</w:t>
+      </w:r>
+      <w:r>
+        <w:rPr>
+          <w:rFonts w:cs="2  Nazanin"/>
+          <w:sz w:val="24"/>
+          <w:szCs w:val="24"/>
+          <w:rtl/>
+          <w:lang w:bidi="fa-IR"/>
+        </w:rPr>
+        <w:t xml:space="preserve"> کند. گره ها</w:t>
+      </w:r>
+      <w:r>
+        <w:rPr>
+          <w:rFonts w:cs="2  Nazanin" w:hint="cs"/>
+          <w:sz w:val="24"/>
+          <w:szCs w:val="24"/>
+          <w:rtl/>
+          <w:lang w:bidi="fa-IR"/>
+        </w:rPr>
+        <w:t>ی</w:t>
+      </w:r>
+      <w:r>
+        <w:rPr>
+          <w:rFonts w:cs="2  Nazanin"/>
+          <w:sz w:val="24"/>
+          <w:szCs w:val="24"/>
+          <w:rtl/>
+          <w:lang w:bidi="fa-IR"/>
+        </w:rPr>
+        <w:t xml:space="preserve"> </w:t>
+      </w:r>
+      <w:r>
+        <w:rPr>
+          <w:rFonts w:cs="2  Nazanin"/>
+          <w:sz w:val="24"/>
+          <w:szCs w:val="24"/>
+          <w:lang w:bidi="fa-IR"/>
+        </w:rPr>
+        <w:t>SecSFT</w:t>
+      </w:r>
+      <w:r>
+        <w:rPr>
+          <w:rFonts w:cs="2  Nazanin" w:hint="eastAsia"/>
+          <w:sz w:val="24"/>
+          <w:szCs w:val="24"/>
+          <w:rtl/>
+          <w:lang w:bidi="fa-IR"/>
+        </w:rPr>
+        <w:t>توابع</w:t>
+      </w:r>
+      <w:r>
+        <w:rPr>
+          <w:rFonts w:cs="2  Nazanin"/>
+          <w:sz w:val="24"/>
+          <w:szCs w:val="24"/>
+          <w:rtl/>
+          <w:lang w:bidi="fa-IR"/>
+        </w:rPr>
+        <w:t xml:space="preserve"> مجاز</w:t>
+      </w:r>
+      <w:r>
+        <w:rPr>
+          <w:rFonts w:cs="2  Nazanin" w:hint="cs"/>
+          <w:sz w:val="24"/>
+          <w:szCs w:val="24"/>
+          <w:rtl/>
+          <w:lang w:bidi="fa-IR"/>
+        </w:rPr>
+        <w:t>ی</w:t>
+      </w:r>
+      <w:r>
+        <w:rPr>
+          <w:rFonts w:cs="2  Nazanin"/>
+          <w:sz w:val="24"/>
+          <w:szCs w:val="24"/>
+          <w:rtl/>
+          <w:lang w:bidi="fa-IR"/>
+        </w:rPr>
+        <w:t xml:space="preserve"> مختلف از جمله توابع شبکه مربوط به امن</w:t>
+      </w:r>
+      <w:r>
+        <w:rPr>
+          <w:rFonts w:cs="2  Nazanin" w:hint="cs"/>
+          <w:sz w:val="24"/>
+          <w:szCs w:val="24"/>
+          <w:rtl/>
+          <w:lang w:bidi="fa-IR"/>
+        </w:rPr>
+        <w:t>ی</w:t>
+      </w:r>
+      <w:r>
+        <w:rPr>
+          <w:rFonts w:cs="2  Nazanin" w:hint="eastAsia"/>
+          <w:sz w:val="24"/>
+          <w:szCs w:val="24"/>
+          <w:rtl/>
+          <w:lang w:bidi="fa-IR"/>
+        </w:rPr>
+        <w:t>ت</w:t>
+      </w:r>
+      <w:r>
+        <w:rPr>
+          <w:rFonts w:cs="2  Nazanin"/>
+          <w:sz w:val="24"/>
+          <w:szCs w:val="24"/>
+          <w:rtl/>
+          <w:lang w:bidi="fa-IR"/>
+        </w:rPr>
+        <w:t xml:space="preserve"> را پ</w:t>
+      </w:r>
+      <w:r>
+        <w:rPr>
+          <w:rFonts w:cs="2  Nazanin" w:hint="cs"/>
+          <w:sz w:val="24"/>
+          <w:szCs w:val="24"/>
+          <w:rtl/>
+          <w:lang w:bidi="fa-IR"/>
+        </w:rPr>
+        <w:t>ی</w:t>
+      </w:r>
+      <w:r>
+        <w:rPr>
+          <w:rFonts w:cs="2  Nazanin" w:hint="eastAsia"/>
+          <w:sz w:val="24"/>
+          <w:szCs w:val="24"/>
+          <w:rtl/>
+          <w:lang w:bidi="fa-IR"/>
+        </w:rPr>
+        <w:t>اده</w:t>
+      </w:r>
+      <w:r>
+        <w:rPr>
+          <w:rFonts w:cs="2  Nazanin"/>
+          <w:sz w:val="24"/>
+          <w:szCs w:val="24"/>
+          <w:rtl/>
+          <w:lang w:bidi="fa-IR"/>
+        </w:rPr>
+        <w:t xml:space="preserve"> ساز</w:t>
+      </w:r>
+      <w:r>
+        <w:rPr>
+          <w:rFonts w:cs="2  Nazanin" w:hint="cs"/>
+          <w:sz w:val="24"/>
+          <w:szCs w:val="24"/>
+          <w:rtl/>
+          <w:lang w:bidi="fa-IR"/>
+        </w:rPr>
+        <w:t>ی</w:t>
+      </w:r>
+      <w:r>
+        <w:rPr>
+          <w:rFonts w:cs="2  Nazanin"/>
+          <w:sz w:val="24"/>
+          <w:szCs w:val="24"/>
+          <w:rtl/>
+          <w:lang w:bidi="fa-IR"/>
+        </w:rPr>
+        <w:t xml:space="preserve"> کن</w:t>
+      </w:r>
+      <w:r>
+        <w:rPr>
+          <w:rFonts w:cs="2  Nazanin" w:hint="cs"/>
+          <w:sz w:val="24"/>
+          <w:szCs w:val="24"/>
+          <w:rtl/>
+          <w:lang w:bidi="fa-IR"/>
+        </w:rPr>
+        <w:t>ی</w:t>
+      </w:r>
+      <w:r>
+        <w:rPr>
+          <w:rFonts w:cs="2  Nazanin" w:hint="eastAsia"/>
+          <w:sz w:val="24"/>
+          <w:szCs w:val="24"/>
+          <w:rtl/>
+          <w:lang w:bidi="fa-IR"/>
+        </w:rPr>
+        <w:t>د</w:t>
+      </w:r>
+      <w:r>
+        <w:rPr>
+          <w:rFonts w:cs="2  Nazanin"/>
+          <w:sz w:val="24"/>
+          <w:szCs w:val="24"/>
+          <w:rtl/>
+          <w:lang w:bidi="fa-IR"/>
+        </w:rPr>
+        <w:t xml:space="preserve"> (به عنوان مثال ، </w:t>
+      </w:r>
+      <w:r>
+        <w:rPr>
+          <w:rFonts w:cs="2  Nazanin"/>
+          <w:sz w:val="24"/>
+          <w:szCs w:val="24"/>
+          <w:lang w:bidi="fa-IR"/>
+        </w:rPr>
+        <w:t>load balancing</w:t>
+      </w:r>
+      <w:r>
+        <w:rPr>
+          <w:rFonts w:cs="2  Nazanin"/>
+          <w:sz w:val="24"/>
+          <w:szCs w:val="24"/>
+          <w:rtl/>
+          <w:lang w:bidi="fa-IR"/>
+        </w:rPr>
+        <w:t xml:space="preserve"> ،</w:t>
+      </w:r>
+      <w:r>
+        <w:rPr>
+          <w:rFonts w:cs="2  Nazanin" w:hint="eastAsia"/>
+          <w:sz w:val="24"/>
+          <w:szCs w:val="24"/>
+          <w:rtl/>
+          <w:lang w:bidi="fa-IR"/>
+        </w:rPr>
+        <w:t>و</w:t>
+      </w:r>
+      <w:r>
+        <w:rPr>
+          <w:rFonts w:cs="2  Nazanin"/>
+          <w:sz w:val="24"/>
+          <w:szCs w:val="24"/>
+          <w:lang w:bidi="fa-IR"/>
+        </w:rPr>
+        <w:t xml:space="preserve"> traffic shaping</w:t>
+      </w:r>
+      <w:r>
+        <w:rPr>
+          <w:rFonts w:cs="2  Nazanin"/>
+          <w:sz w:val="24"/>
+          <w:szCs w:val="24"/>
+          <w:rtl/>
+          <w:lang w:bidi="fa-IR"/>
+        </w:rPr>
+        <w:t>) ، توابع امن</w:t>
+      </w:r>
+      <w:r>
+        <w:rPr>
+          <w:rFonts w:cs="2  Nazanin" w:hint="cs"/>
+          <w:sz w:val="24"/>
+          <w:szCs w:val="24"/>
+          <w:rtl/>
+          <w:lang w:bidi="fa-IR"/>
+        </w:rPr>
+        <w:t>ی</w:t>
+      </w:r>
+      <w:r>
+        <w:rPr>
+          <w:rFonts w:cs="2  Nazanin" w:hint="eastAsia"/>
+          <w:sz w:val="24"/>
+          <w:szCs w:val="24"/>
+          <w:rtl/>
+          <w:lang w:bidi="fa-IR"/>
+        </w:rPr>
+        <w:t>ت</w:t>
+      </w:r>
+      <w:r>
+        <w:rPr>
+          <w:rFonts w:cs="2  Nazanin" w:hint="cs"/>
+          <w:sz w:val="24"/>
+          <w:szCs w:val="24"/>
+          <w:rtl/>
+          <w:lang w:bidi="fa-IR"/>
+        </w:rPr>
+        <w:t>ی</w:t>
+      </w:r>
+      <w:r>
+        <w:rPr>
+          <w:rFonts w:cs="2  Nazanin"/>
+          <w:sz w:val="24"/>
+          <w:szCs w:val="24"/>
+          <w:rtl/>
+          <w:lang w:bidi="fa-IR"/>
+        </w:rPr>
+        <w:t xml:space="preserve"> شبکه (به عنوان مثال ، تشخ</w:t>
+      </w:r>
+      <w:r>
+        <w:rPr>
+          <w:rFonts w:cs="2  Nazanin" w:hint="cs"/>
+          <w:sz w:val="24"/>
+          <w:szCs w:val="24"/>
+          <w:rtl/>
+          <w:lang w:bidi="fa-IR"/>
+        </w:rPr>
+        <w:t>ی</w:t>
+      </w:r>
+      <w:r>
+        <w:rPr>
+          <w:rFonts w:cs="2  Nazanin" w:hint="eastAsia"/>
+          <w:sz w:val="24"/>
+          <w:szCs w:val="24"/>
+          <w:rtl/>
+          <w:lang w:bidi="fa-IR"/>
+        </w:rPr>
+        <w:t>ص</w:t>
+      </w:r>
+      <w:r>
+        <w:rPr>
+          <w:rFonts w:cs="2  Nazanin"/>
+          <w:sz w:val="24"/>
+          <w:szCs w:val="24"/>
+          <w:rtl/>
+          <w:lang w:bidi="fa-IR"/>
+        </w:rPr>
+        <w:t xml:space="preserve"> نفوذ ، فا</w:t>
+      </w:r>
+      <w:r>
+        <w:rPr>
+          <w:rFonts w:cs="2  Nazanin" w:hint="cs"/>
+          <w:sz w:val="24"/>
+          <w:szCs w:val="24"/>
+          <w:rtl/>
+          <w:lang w:bidi="fa-IR"/>
+        </w:rPr>
+        <w:t>ی</w:t>
+      </w:r>
+      <w:r>
+        <w:rPr>
+          <w:rFonts w:cs="2  Nazanin" w:hint="eastAsia"/>
+          <w:sz w:val="24"/>
+          <w:szCs w:val="24"/>
+          <w:rtl/>
+          <w:lang w:bidi="fa-IR"/>
+        </w:rPr>
+        <w:t>روال</w:t>
+      </w:r>
+      <w:r>
+        <w:rPr>
+          <w:rFonts w:cs="2  Nazanin"/>
+          <w:sz w:val="24"/>
+          <w:szCs w:val="24"/>
+          <w:rtl/>
+          <w:lang w:bidi="fa-IR"/>
+        </w:rPr>
+        <w:t xml:space="preserve">) و </w:t>
+      </w:r>
+      <w:r>
+        <w:rPr>
+          <w:rFonts w:cs="2  Nazanin" w:hint="cs"/>
+          <w:sz w:val="24"/>
+          <w:szCs w:val="24"/>
+          <w:rtl/>
+          <w:lang w:bidi="fa-IR"/>
+        </w:rPr>
+        <w:t xml:space="preserve">سخت افزار امنیت </w:t>
+      </w:r>
+      <w:r>
+        <w:rPr>
+          <w:rFonts w:cs="2  Nazanin"/>
+          <w:sz w:val="24"/>
+          <w:szCs w:val="24"/>
+          <w:rtl/>
+          <w:lang w:bidi="fa-IR"/>
+        </w:rPr>
+        <w:t>شبکه مجاز</w:t>
+      </w:r>
+      <w:r>
+        <w:rPr>
+          <w:rFonts w:cs="2  Nazanin" w:hint="cs"/>
+          <w:sz w:val="24"/>
+          <w:szCs w:val="24"/>
+          <w:rtl/>
+          <w:lang w:bidi="fa-IR"/>
+        </w:rPr>
+        <w:t>ی</w:t>
+      </w:r>
+      <w:r>
+        <w:rPr>
+          <w:rFonts w:cs="2  Nazanin"/>
+          <w:sz w:val="24"/>
+          <w:szCs w:val="24"/>
+          <w:rtl/>
+          <w:lang w:bidi="fa-IR"/>
+        </w:rPr>
+        <w:t xml:space="preserve"> ساز</w:t>
+      </w:r>
+      <w:r>
+        <w:rPr>
+          <w:rFonts w:cs="2  Nazanin" w:hint="cs"/>
+          <w:sz w:val="24"/>
+          <w:szCs w:val="24"/>
+          <w:rtl/>
+          <w:lang w:bidi="fa-IR"/>
+        </w:rPr>
+        <w:t>ی</w:t>
+      </w:r>
+      <w:r>
+        <w:rPr>
+          <w:rFonts w:cs="2  Nazanin" w:hint="cs"/>
+          <w:sz w:val="24"/>
+          <w:szCs w:val="24"/>
+          <w:rtl/>
+          <w:lang w:bidi="fa-IR"/>
+        </w:rPr>
+        <w:t>.</w:t>
+      </w:r>
+      <w:r>
+        <w:rPr>
+          <w:rFonts w:cs="2  Nazanin"/>
+          <w:sz w:val="24"/>
+          <w:szCs w:val="24"/>
+          <w:rtl/>
+          <w:lang w:bidi="fa-IR"/>
+        </w:rPr>
+        <w:t xml:space="preserve"> سرانجام ، ما </w:t>
+      </w:r>
+      <w:r>
+        <w:rPr>
+          <w:rFonts w:cs="2  Nazanin" w:hint="cs"/>
+          <w:sz w:val="24"/>
+          <w:szCs w:val="24"/>
+          <w:rtl/>
+          <w:lang w:bidi="fa-IR"/>
+        </w:rPr>
+        <w:t>ی</w:t>
+      </w:r>
+      <w:r>
+        <w:rPr>
+          <w:rFonts w:cs="2  Nazanin" w:hint="eastAsia"/>
+          <w:sz w:val="24"/>
+          <w:szCs w:val="24"/>
+          <w:rtl/>
+          <w:lang w:bidi="fa-IR"/>
+        </w:rPr>
+        <w:t>ک</w:t>
+      </w:r>
+      <w:r>
+        <w:rPr>
+          <w:rFonts w:cs="2  Nazanin"/>
+          <w:sz w:val="24"/>
+          <w:szCs w:val="24"/>
+          <w:rtl/>
+          <w:lang w:bidi="fa-IR"/>
+        </w:rPr>
+        <w:t xml:space="preserve"> </w:t>
+      </w:r>
+      <w:r>
+        <w:rPr>
+          <w:rFonts w:cs="2  Nazanin"/>
+          <w:sz w:val="24"/>
+          <w:szCs w:val="24"/>
+          <w:lang w:bidi="fa-IR"/>
+        </w:rPr>
+        <w:t>SecSFT</w:t>
+      </w:r>
+      <w:r>
+        <w:rPr>
+          <w:rFonts w:cs="2  Nazanin"/>
+          <w:sz w:val="24"/>
+          <w:szCs w:val="24"/>
+          <w:rtl/>
+          <w:lang w:bidi="fa-IR"/>
+        </w:rPr>
+        <w:t xml:space="preserve"> را در </w:t>
+      </w:r>
+      <w:r>
+        <w:rPr>
+          <w:rFonts w:cs="2  Nazanin" w:hint="cs"/>
+          <w:sz w:val="24"/>
+          <w:szCs w:val="24"/>
+          <w:rtl/>
+          <w:lang w:bidi="fa-IR"/>
+        </w:rPr>
+        <w:t>ی</w:t>
+      </w:r>
+      <w:r>
+        <w:rPr>
+          <w:rFonts w:cs="2  Nazanin" w:hint="eastAsia"/>
+          <w:sz w:val="24"/>
+          <w:szCs w:val="24"/>
+          <w:rtl/>
+          <w:lang w:bidi="fa-IR"/>
+        </w:rPr>
+        <w:t>ک</w:t>
+      </w:r>
+      <w:r>
+        <w:rPr>
+          <w:rFonts w:cs="2  Nazanin"/>
+          <w:sz w:val="24"/>
+          <w:szCs w:val="24"/>
+          <w:rtl/>
+          <w:lang w:bidi="fa-IR"/>
+        </w:rPr>
+        <w:t xml:space="preserve"> ابر آزما</w:t>
+      </w:r>
+      <w:r>
+        <w:rPr>
+          <w:rFonts w:cs="2  Nazanin" w:hint="cs"/>
+          <w:sz w:val="24"/>
+          <w:szCs w:val="24"/>
+          <w:rtl/>
+          <w:lang w:bidi="fa-IR"/>
+        </w:rPr>
+        <w:t>ی</w:t>
+      </w:r>
+      <w:r>
+        <w:rPr>
+          <w:rFonts w:cs="2  Nazanin" w:hint="eastAsia"/>
+          <w:sz w:val="24"/>
+          <w:szCs w:val="24"/>
+          <w:rtl/>
+          <w:lang w:bidi="fa-IR"/>
+        </w:rPr>
+        <w:t>ش</w:t>
+      </w:r>
+      <w:r>
+        <w:rPr>
+          <w:rFonts w:cs="2  Nazanin" w:hint="cs"/>
+          <w:sz w:val="24"/>
+          <w:szCs w:val="24"/>
+          <w:rtl/>
+          <w:lang w:bidi="fa-IR"/>
+        </w:rPr>
+        <w:t>ی</w:t>
+      </w:r>
+      <w:r>
+        <w:rPr>
+          <w:rFonts w:cs="2  Nazanin"/>
+          <w:sz w:val="24"/>
+          <w:szCs w:val="24"/>
+          <w:rtl/>
+          <w:lang w:bidi="fa-IR"/>
+        </w:rPr>
+        <w:t xml:space="preserve"> ساخته و</w:t>
+      </w:r>
+      <w:r>
+        <w:rPr>
+          <w:rFonts w:cs="2  Nazanin" w:hint="cs"/>
+          <w:sz w:val="24"/>
+          <w:szCs w:val="24"/>
+          <w:rtl/>
+          <w:lang w:bidi="fa-IR"/>
+        </w:rPr>
+        <w:t xml:space="preserve">سرویس های </w:t>
+      </w:r>
+      <w:r>
+        <w:rPr>
+          <w:rFonts w:cs="2  Nazanin"/>
+          <w:sz w:val="24"/>
+          <w:szCs w:val="24"/>
+          <w:rtl/>
+          <w:lang w:bidi="fa-IR"/>
+        </w:rPr>
+        <w:t xml:space="preserve"> امن</w:t>
+      </w:r>
+      <w:r>
+        <w:rPr>
+          <w:rFonts w:cs="2  Nazanin" w:hint="cs"/>
+          <w:sz w:val="24"/>
+          <w:szCs w:val="24"/>
+          <w:rtl/>
+          <w:lang w:bidi="fa-IR"/>
+        </w:rPr>
+        <w:t>ی</w:t>
+      </w:r>
+      <w:r>
+        <w:rPr>
+          <w:rFonts w:cs="2  Nazanin" w:hint="eastAsia"/>
+          <w:sz w:val="24"/>
+          <w:szCs w:val="24"/>
+          <w:rtl/>
+          <w:lang w:bidi="fa-IR"/>
+        </w:rPr>
+        <w:t>ت</w:t>
+      </w:r>
+      <w:r>
+        <w:rPr>
+          <w:rFonts w:cs="2  Nazanin"/>
+          <w:sz w:val="24"/>
+          <w:szCs w:val="24"/>
+          <w:rtl/>
+          <w:lang w:bidi="fa-IR"/>
+        </w:rPr>
+        <w:t xml:space="preserve"> آن را </w:t>
+      </w:r>
+      <w:r>
+        <w:rPr>
+          <w:rFonts w:cs="2  Nazanin" w:hint="cs"/>
+          <w:sz w:val="24"/>
+          <w:szCs w:val="24"/>
+          <w:rtl/>
+          <w:lang w:bidi="fa-IR"/>
+        </w:rPr>
+        <w:t xml:space="preserve">در </w:t>
+      </w:r>
+      <w:r>
+        <w:rPr>
+          <w:rFonts w:cs="2  Nazanin"/>
+          <w:sz w:val="24"/>
+          <w:szCs w:val="24"/>
+          <w:rtl/>
+          <w:lang w:bidi="fa-IR"/>
+        </w:rPr>
+        <w:t>شناسا</w:t>
+      </w:r>
+      <w:r>
+        <w:rPr>
+          <w:rFonts w:cs="2  Nazanin" w:hint="cs"/>
+          <w:sz w:val="24"/>
+          <w:szCs w:val="24"/>
+          <w:rtl/>
+          <w:lang w:bidi="fa-IR"/>
+        </w:rPr>
+        <w:t>یی</w:t>
+      </w:r>
+      <w:r>
+        <w:rPr>
+          <w:rFonts w:cs="2  Nazanin"/>
+          <w:sz w:val="24"/>
+          <w:szCs w:val="24"/>
+          <w:rtl/>
+          <w:lang w:bidi="fa-IR"/>
+        </w:rPr>
+        <w:t xml:space="preserve"> و کاهش حملات شبکه </w:t>
+      </w:r>
+      <w:r>
+        <w:rPr>
+          <w:rFonts w:cs="2  Nazanin"/>
+          <w:sz w:val="24"/>
+          <w:szCs w:val="24"/>
+          <w:rtl/>
+          <w:lang w:bidi="fa-IR"/>
+        </w:rPr>
+        <w:t>آزما</w:t>
+      </w:r>
+      <w:r>
+        <w:rPr>
+          <w:rFonts w:cs="2  Nazanin" w:hint="cs"/>
+          <w:sz w:val="24"/>
+          <w:szCs w:val="24"/>
+          <w:rtl/>
+          <w:lang w:bidi="fa-IR"/>
+        </w:rPr>
+        <w:t>ی</w:t>
+      </w:r>
+      <w:r>
+        <w:rPr>
+          <w:rFonts w:cs="2  Nazanin" w:hint="eastAsia"/>
+          <w:sz w:val="24"/>
+          <w:szCs w:val="24"/>
+          <w:rtl/>
+          <w:lang w:bidi="fa-IR"/>
+        </w:rPr>
+        <w:t>ش</w:t>
+      </w:r>
+      <w:r>
+        <w:rPr>
+          <w:rFonts w:cs="2  Nazanin" w:hint="cs"/>
+          <w:sz w:val="24"/>
+          <w:szCs w:val="24"/>
+          <w:rtl/>
+          <w:lang w:bidi="fa-IR"/>
+        </w:rPr>
+        <w:t xml:space="preserve"> </w:t>
+      </w:r>
+      <w:r>
+        <w:rPr>
+          <w:rFonts w:cs="2  Nazanin"/>
+          <w:sz w:val="24"/>
+          <w:szCs w:val="24"/>
+          <w:rtl/>
+          <w:lang w:bidi="fa-IR"/>
+        </w:rPr>
+        <w:t>و اعتبار سنج</w:t>
+      </w:r>
+      <w:r>
+        <w:rPr>
+          <w:rFonts w:cs="2  Nazanin" w:hint="cs"/>
+          <w:sz w:val="24"/>
+          <w:szCs w:val="24"/>
+          <w:rtl/>
+          <w:lang w:bidi="fa-IR"/>
+        </w:rPr>
+        <w:t>ی</w:t>
+      </w:r>
+      <w:r>
+        <w:rPr>
+          <w:rFonts w:cs="2  Nazanin"/>
+          <w:sz w:val="24"/>
+          <w:szCs w:val="24"/>
+          <w:rtl/>
+          <w:lang w:bidi="fa-IR"/>
+        </w:rPr>
+        <w:t xml:space="preserve"> م</w:t>
+      </w:r>
+      <w:r>
+        <w:rPr>
+          <w:rFonts w:cs="2  Nazanin" w:hint="cs"/>
+          <w:sz w:val="24"/>
+          <w:szCs w:val="24"/>
+          <w:rtl/>
+          <w:lang w:bidi="fa-IR"/>
+        </w:rPr>
+        <w:t>ی</w:t>
+      </w:r>
+      <w:r>
+        <w:rPr>
+          <w:rFonts w:cs="2  Nazanin"/>
+          <w:sz w:val="24"/>
+          <w:szCs w:val="24"/>
+          <w:rtl/>
+          <w:lang w:bidi="fa-IR"/>
+        </w:rPr>
+        <w:t xml:space="preserve"> کن</w:t>
+      </w:r>
+      <w:r>
+        <w:rPr>
+          <w:rFonts w:cs="2  Nazanin" w:hint="cs"/>
+          <w:sz w:val="24"/>
+          <w:szCs w:val="24"/>
+          <w:rtl/>
+          <w:lang w:bidi="fa-IR"/>
+        </w:rPr>
+        <w:t>ی</w:t>
+      </w:r>
+      <w:r>
+        <w:rPr>
+          <w:rFonts w:cs="2  Nazanin" w:hint="eastAsia"/>
+          <w:sz w:val="24"/>
+          <w:szCs w:val="24"/>
+          <w:rtl/>
+          <w:lang w:bidi="fa-IR"/>
+        </w:rPr>
+        <w:t>م</w:t>
+      </w:r>
+      <w:r>
+        <w:rPr>
+          <w:rFonts w:cs="2  Nazanin"/>
+          <w:sz w:val="24"/>
+          <w:szCs w:val="24"/>
+          <w:rtl/>
+          <w:lang w:bidi="fa-IR"/>
+        </w:rPr>
+        <w:t>.</w:t>
+      </w:r>
+    </w:p>
+    <w:p>
+      <w:pPr>
+        <w:bidi/>
+        <w:spacing w:line="360" w:lineRule="auto"/>
+        <w:jc w:val="both"/>
+        <w:rPr>
+          <w:rFonts w:cs="2  Nazanin"/>
+          <w:b/>
+          <w:bCs/>
+          <w:sz w:val="24"/>
+          <w:szCs w:val="24"/>
+          <w:rtl/>
+          <w:lang w:bidi="fa-IR"/>
+        </w:rPr>
+      </w:pPr>
+      <w:r>
+        <w:rPr>
+          <w:rFonts w:cs="2  Nazanin" w:hint="cs"/>
+          <w:b/>
+          <w:bCs/>
+          <w:sz w:val="24"/>
+          <w:szCs w:val="24"/>
+          <w:rtl/>
+          <w:lang w:bidi="fa-IR"/>
+        </w:rPr>
+        <w:t>عبارات کلیدی:</w:t>
+      </w:r>
+    </w:p>
+    <w:p>
+      <w:pPr>
+        <w:bidi/>
+        <w:spacing w:line="360" w:lineRule="auto"/>
+        <w:jc w:val="both"/>
+        <w:rPr>
+          <w:rFonts w:cs="2  Nazanin"/>
+          <w:sz w:val="24"/>
+          <w:szCs w:val="24"/>
+          <w:rtl/>
+          <w:lang w:bidi="fa-IR"/>
+        </w:rPr>
+      </w:pPr>
+      <w:r>
+        <w:rPr>
+          <w:rFonts w:cs="2  Nazanin"/>
+          <w:sz w:val="24"/>
+          <w:szCs w:val="24"/>
+          <w:rtl/>
+          <w:lang w:bidi="fa-IR"/>
+        </w:rPr>
+        <w:t>ابر ، درخت تصم</w:t>
+      </w:r>
+      <w:r>
+        <w:rPr>
+          <w:rFonts w:cs="2  Nazanin" w:hint="cs"/>
+          <w:sz w:val="24"/>
+          <w:szCs w:val="24"/>
+          <w:rtl/>
+          <w:lang w:bidi="fa-IR"/>
+        </w:rPr>
+        <w:t>ی</w:t>
+      </w:r>
+      <w:r>
+        <w:rPr>
+          <w:rFonts w:cs="2  Nazanin" w:hint="eastAsia"/>
+          <w:sz w:val="24"/>
+          <w:szCs w:val="24"/>
+          <w:rtl/>
+          <w:lang w:bidi="fa-IR"/>
+        </w:rPr>
+        <w:t>م</w:t>
+      </w:r>
+      <w:r>
+        <w:rPr>
+          <w:rFonts w:cs="2  Nazanin"/>
+          <w:sz w:val="24"/>
+          <w:szCs w:val="24"/>
+          <w:rtl/>
+          <w:lang w:bidi="fa-IR"/>
+        </w:rPr>
+        <w:t xml:space="preserve"> ، تشخ</w:t>
+      </w:r>
+      <w:r>
+        <w:rPr>
+          <w:rFonts w:cs="2  Nazanin" w:hint="cs"/>
+          <w:sz w:val="24"/>
+          <w:szCs w:val="24"/>
+          <w:rtl/>
+          <w:lang w:bidi="fa-IR"/>
+        </w:rPr>
+        <w:t>ی</w:t>
+      </w:r>
+      <w:r>
+        <w:rPr>
+          <w:rFonts w:cs="2  Nazanin" w:hint="eastAsia"/>
+          <w:sz w:val="24"/>
+          <w:szCs w:val="24"/>
+          <w:rtl/>
+          <w:lang w:bidi="fa-IR"/>
+        </w:rPr>
+        <w:t>ص</w:t>
+      </w:r>
+      <w:r>
+        <w:rPr>
+          <w:rFonts w:cs="2  Nazanin"/>
+          <w:sz w:val="24"/>
+          <w:szCs w:val="24"/>
+          <w:rtl/>
+          <w:lang w:bidi="fa-IR"/>
+        </w:rPr>
+        <w:t xml:space="preserve"> نفوذ ، مجاز</w:t>
+      </w:r>
+      <w:r>
+        <w:rPr>
+          <w:rFonts w:cs="2  Nazanin" w:hint="cs"/>
+          <w:sz w:val="24"/>
+          <w:szCs w:val="24"/>
+          <w:rtl/>
+          <w:lang w:bidi="fa-IR"/>
+        </w:rPr>
+        <w:t>ی</w:t>
+      </w:r>
+      <w:r>
+        <w:rPr>
+          <w:rFonts w:cs="2  Nazanin"/>
+          <w:sz w:val="24"/>
+          <w:szCs w:val="24"/>
+          <w:rtl/>
+          <w:lang w:bidi="fa-IR"/>
+        </w:rPr>
+        <w:t xml:space="preserve"> ساز</w:t>
+      </w:r>
+      <w:r>
+        <w:rPr>
+          <w:rFonts w:cs="2  Nazanin" w:hint="cs"/>
+          <w:sz w:val="24"/>
+          <w:szCs w:val="24"/>
+          <w:rtl/>
+          <w:lang w:bidi="fa-IR"/>
+        </w:rPr>
+        <w:t>ی</w:t>
+      </w:r>
+      <w:r>
+        <w:rPr>
+          <w:rFonts w:cs="2  Nazanin"/>
+          <w:sz w:val="24"/>
+          <w:szCs w:val="24"/>
+          <w:rtl/>
+          <w:lang w:bidi="fa-IR"/>
+        </w:rPr>
+        <w:t xml:space="preserve"> عملکرد شبکه ، </w:t>
+      </w:r>
+      <w:r>
+        <w:rPr>
+          <w:rFonts w:cs="2  Nazanin" w:hint="eastAsia"/>
+          <w:sz w:val="24"/>
+          <w:szCs w:val="24"/>
+          <w:rtl/>
+          <w:lang w:bidi="fa-IR"/>
+        </w:rPr>
+        <w:t>درخت</w:t>
+      </w:r>
+      <w:r>
+        <w:rPr>
+          <w:rFonts w:cs="2  Nazanin"/>
+          <w:sz w:val="24"/>
+          <w:szCs w:val="24"/>
+          <w:rtl/>
+          <w:lang w:bidi="fa-IR"/>
+        </w:rPr>
+        <w:t xml:space="preserve"> عملکرد سرو</w:t>
+      </w:r>
+      <w:r>
+        <w:rPr>
+          <w:rFonts w:cs="2  Nazanin" w:hint="cs"/>
+          <w:sz w:val="24"/>
+          <w:szCs w:val="24"/>
+          <w:rtl/>
+          <w:lang w:bidi="fa-IR"/>
+        </w:rPr>
+        <w:t>ی</w:t>
+      </w:r>
+      <w:r>
+        <w:rPr>
+          <w:rFonts w:cs="2  Nazanin" w:hint="eastAsia"/>
+          <w:sz w:val="24"/>
+          <w:szCs w:val="24"/>
+          <w:rtl/>
+          <w:lang w:bidi="fa-IR"/>
+        </w:rPr>
+        <w:t>س</w:t>
+      </w:r>
+      <w:r>
+        <w:rPr>
+          <w:rFonts w:cs="2  Nazanin"/>
+          <w:sz w:val="24"/>
+          <w:szCs w:val="24"/>
+          <w:rtl/>
+          <w:lang w:bidi="fa-IR"/>
+        </w:rPr>
+        <w:t xml:space="preserve"> امن</w:t>
+      </w:r>
+      <w:r>
+        <w:rPr>
+          <w:rFonts w:cs="2  Nazanin" w:hint="cs"/>
+          <w:sz w:val="24"/>
+          <w:szCs w:val="24"/>
+          <w:rtl/>
+          <w:lang w:bidi="fa-IR"/>
+        </w:rPr>
+        <w:t>ی</w:t>
+      </w:r>
+      <w:r>
+        <w:rPr>
+          <w:rFonts w:cs="2  Nazanin" w:hint="eastAsia"/>
+          <w:sz w:val="24"/>
+          <w:szCs w:val="24"/>
+          <w:rtl/>
+          <w:lang w:bidi="fa-IR"/>
+        </w:rPr>
+        <w:t>ت</w:t>
+      </w:r>
+      <w:r>
+        <w:rPr>
+          <w:rFonts w:cs="2  Nazanin" w:hint="cs"/>
+          <w:sz w:val="24"/>
+          <w:szCs w:val="24"/>
+          <w:rtl/>
+          <w:lang w:bidi="fa-IR"/>
+        </w:rPr>
+        <w:t>ی</w:t>
+      </w:r>
+      <w:r>
+        <w:rPr>
+          <w:rFonts w:cs="2  Nazanin"/>
+          <w:sz w:val="24"/>
+          <w:szCs w:val="24"/>
+          <w:rtl/>
+          <w:lang w:bidi="fa-IR"/>
+        </w:rPr>
+        <w:t xml:space="preserve">، شبکه </w:t>
+      </w:r>
+      <w:r>
+        <w:rPr>
+          <w:rFonts w:cs="2  Nazanin" w:hint="cs"/>
+          <w:sz w:val="24"/>
+          <w:szCs w:val="24"/>
+          <w:rtl/>
+          <w:lang w:bidi="fa-IR"/>
+        </w:rPr>
+        <w:t>مبتنی بر</w:t>
+      </w:r>
+      <w:r>
+        <w:rPr>
+          <w:rFonts w:cs="2  Nazanin"/>
+          <w:sz w:val="24"/>
+          <w:szCs w:val="24"/>
+          <w:rtl/>
+          <w:lang w:bidi="fa-IR"/>
+        </w:rPr>
+        <w:t xml:space="preserve"> نرم افزار.</w:t>
+      </w:r>
+    </w:p>
+    <w:p>
+      <w:pPr>
+        <w:bidi/>
+        <w:spacing w:line="360" w:lineRule="auto"/>
+        <w:jc w:val="both"/>
+        <w:rPr>
+          <w:rFonts w:cs="2  Nazanin"/>
+          <w:b/>
+          <w:bCs/>
+          <w:sz w:val="24"/>
+          <w:szCs w:val="24"/>
           <w:lang w:bidi="fa-IR"/>
         </w:rPr>
       </w:pPr>
@@ -2986,23 +3582,9 @@
           <w:bCs/>
           <w:sz w:val="24"/>
           <w:szCs w:val="24"/>
-          <w:rtl/>
           <w:lang w:bidi="fa-IR"/>
         </w:rPr>
       </w:pPr>
-      <w:r>
-        <w:rPr>
-          <w:rFonts w:cs="2  Nazanin" w:hint="cs"/>
-          <w:b/>
-          <w:bCs/>
-          <w:sz w:val="24"/>
-          <w:szCs w:val="24"/>
-          <w:rtl/>
-          <w:lang w:bidi="fa-IR"/>
-        </w:rPr>
-        <w:lastRenderedPageBreak/>
-        <w:t>مقدمه:</w:t>
-      </w:r>
     </w:p>
     <w:p>
       <w:pPr>
@@ -3010,7 +3592,36 @@
         <w:spacing w:line="360" w:lineRule="auto"/>
         <w:jc w:val="both"/>
         <w:rPr>
-          <w:rFonts w:cs="2  Nazanin" w:hint="cs"/>
+          <w:rFonts w:cs="2  Nazanin"/>
+          <w:b/>
+          <w:bCs/>
+          <w:sz w:val="24"/>
+          <w:szCs w:val="24"/>
+          <w:rtl/>
+          <w:lang w:bidi="fa-IR"/>
+        </w:rPr>
+      </w:pPr>
+      <w:r>
+        <w:rPr>
+          <w:rFonts w:cs="2  Nazanin" w:hint="cs"/>
+          <w:b/>
+          <w:bCs/>
+          <w:sz w:val="24"/>
+          <w:szCs w:val="24"/>
+          <w:rtl/>
+          <w:lang w:bidi="fa-IR"/>
+        </w:rPr>
+        <w:lastRenderedPageBreak/>
+        <w:t>مقدمه:</w:t>
+      </w:r>
+    </w:p>
+    <w:p>
+      <w:pPr>
+        <w:bidi/>
+        <w:spacing w:line="360" w:lineRule="auto"/>
+        <w:jc w:val="both"/>
+        <w:rPr>
+          <w:rFonts w:cs="2  Nazanin"/>
           <w:sz w:val="24"/>
           <w:szCs w:val="24"/>
           <w:rtl/>
@@ -21613,15 +22224,7 @@
                         <w:sz w:val="24"/>
                         <w:szCs w:val="24"/>
                       </w:rPr>
-                      <m:t>i</m:t>
-                    </m:r>
-                    <m:r>
-                      <w:rPr>
-                        <w:rFonts w:ascii="Cambria Math" w:hAnsi="Cambria Math"/>
-                        <w:sz w:val="24"/>
-                        <w:szCs w:val="24"/>
-                      </w:rPr>
-                      <m:t xml:space="preserve"> </m:t>
+                      <m:t xml:space="preserve">i </m:t>
                     </m:r>
                   </m:sub>
                 </m:sSub>
@@ -21862,7 +22465,7 @@
                     </pic:cNvPicPr>
                   </pic:nvPicPr>
                   <pic:blipFill>
-                    <a:blip r:embed="rId5">
+                    <a:blip r:embed="rId6">
                       <a:extLst>
                         <a:ext uri="{28A0092B-C50C-407E-A947-70E740481C1C}">
                           <a14:useLocalDpi xmlns:a14="http://schemas.microsoft.com/office/drawing/2010/main" val="0"/>
@@ -22054,7 +22657,7 @@
                     </pic:cNvPicPr>
                   </pic:nvPicPr>
                   <pic:blipFill>
-                    <a:blip r:embed="rId6">
+                    <a:blip r:embed="rId7">
                       <a:extLst>
                         <a:ext uri="{28A0092B-C50C-407E-A947-70E740481C1C}">
                           <a14:useLocalDpi xmlns:a14="http://schemas.microsoft.com/office/drawing/2010/main" val="0"/>
@@ -22355,7 +22958,7 @@
                     </pic:cNvPicPr>
                   </pic:nvPicPr>
                   <pic:blipFill>
-                    <a:blip r:embed="rId7">
+                    <a:blip r:embed="rId8">
                       <a:extLst>
                         <a:ext uri="{28A0092B-C50C-407E-A947-70E740481C1C}">
                           <a14:useLocalDpi xmlns:a14="http://schemas.microsoft.com/office/drawing/2010/main" val="0"/>
@@ -26383,7 +26986,7 @@
         <w:spacing w:line="360" w:lineRule="auto"/>
         <w:jc w:val="center"/>
         <w:rPr>
-          <w:rFonts w:cs="2  Nazanin" w:hint="cs"/>
+          <w:rFonts w:cs="2  Nazanin"/>
           <w:sz w:val="24"/>
           <w:szCs w:val="24"/>
           <w:rtl/>
@@ -26449,7 +27052,7 @@
                     </pic:cNvPicPr>
                   </pic:nvPicPr>
                   <pic:blipFill>
-                    <a:blip r:embed="rId8">
+                    <a:blip r:embed="rId9">
                       <a:extLst>
                         <a:ext uri="{28A0092B-C50C-407E-A947-70E740481C1C}">
                           <a14:useLocalDpi xmlns:a14="http://schemas.microsoft.com/office/drawing/2010/main" val="0"/>
@@ -27609,7 +28212,7 @@
         <w:spacing w:line="360" w:lineRule="auto"/>
         <w:jc w:val="center"/>
         <w:rPr>
-          <w:rFonts w:cs="2  Nazanin" w:hint="cs"/>
+          <w:rFonts w:cs="2  Nazanin"/>
           <w:sz w:val="24"/>
           <w:szCs w:val="24"/>
           <w:rtl/>
@@ -27792,7 +28395,7 @@
                     </pic:cNvPicPr>
                   </pic:nvPicPr>
                   <pic:blipFill>
-                    <a:blip r:embed="rId9">
+                    <a:blip r:embed="rId10">
                       <a:extLst>
                         <a:ext uri="{28A0092B-C50C-407E-A947-70E740481C1C}">
                           <a14:useLocalDpi xmlns:a14="http://schemas.microsoft.com/office/drawing/2010/main" val="0"/>
@@ -32216,7 +32819,7 @@
                     </pic:cNvPicPr>
                   </pic:nvPicPr>
                   <pic:blipFill>
-                    <a:blip r:embed="rId10">
+                    <a:blip r:embed="rId11">
                       <a:extLst>
                         <a:ext uri="{28A0092B-C50C-407E-A947-70E740481C1C}">
                           <a14:useLocalDpi xmlns:a14="http://schemas.microsoft.com/office/drawing/2010/main" val="0"/>
@@ -32254,7 +32857,7 @@
         <w:spacing w:line="360" w:lineRule="auto"/>
         <w:jc w:val="center"/>
         <w:rPr>
-          <w:rFonts w:cs="2  Nazanin" w:hint="cs"/>
+          <w:rFonts w:cs="2  Nazanin"/>
           <w:sz w:val="24"/>
           <w:szCs w:val="24"/>
           <w:rtl/>
@@ -32368,7 +32971,7 @@
                     </pic:cNvPicPr>
                   </pic:nvPicPr>
                   <pic:blipFill>
-                    <a:blip r:embed="rId11">
+                    <a:blip r:embed="rId12">
                       <a:extLst>
                         <a:ext uri="{28A0092B-C50C-407E-A947-70E740481C1C}">
                           <a14:useLocalDpi xmlns:a14="http://schemas.microsoft.com/office/drawing/2010/main" val="0"/>
@@ -36506,7 +37109,7 @@
         <w:spacing w:line="360" w:lineRule="auto"/>
         <w:jc w:val="center"/>
         <w:rPr>
-          <w:rFonts w:cs="2  Nazanin" w:hint="cs"/>
+          <w:rFonts w:cs="2  Nazanin"/>
           <w:sz w:val="24"/>
           <w:szCs w:val="24"/>
           <w:rtl/>
@@ -36631,7 +37234,7 @@
                     </pic:cNvPicPr>
                   </pic:nvPicPr>
                   <pic:blipFill>
-                    <a:blip r:embed="rId12">
+                    <a:blip r:embed="rId13">
                       <a:extLst>
                         <a:ext uri="{28A0092B-C50C-407E-A947-70E740481C1C}">
                           <a14:useLocalDpi xmlns:a14="http://schemas.microsoft.com/office/drawing/2010/main" val="0"/>
@@ -38711,7 +39314,7 @@
         <w:spacing w:line="360" w:lineRule="auto"/>
         <w:jc w:val="center"/>
         <w:rPr>
-          <w:rFonts w:cs="2  Nazanin" w:hint="cs"/>
+          <w:rFonts w:cs="2  Nazanin"/>
           <w:sz w:val="24"/>
           <w:szCs w:val="24"/>
           <w:rtl/>
@@ -38924,7 +39527,7 @@
                     </pic:cNvPicPr>
                   </pic:nvPicPr>
                   <pic:blipFill>
-                    <a:blip r:embed="rId13">
+                    <a:blip r:embed="rId14">
                       <a:extLst>
                         <a:ext uri="{28A0092B-C50C-407E-A947-70E740481C1C}">
                           <a14:useLocalDpi xmlns:a14="http://schemas.microsoft.com/office/drawing/2010/main" val="0"/>
@@ -38962,7 +39565,7 @@
         <w:spacing w:line="360" w:lineRule="auto"/>
         <w:jc w:val="center"/>
         <w:rPr>
-          <w:rFonts w:cs="2  Nazanin" w:hint="cs"/>
+          <w:rFonts w:cs="2  Nazanin"/>
           <w:sz w:val="24"/>
           <w:szCs w:val="24"/>
           <w:rtl/>
@@ -39164,7 +39767,7 @@
                     </pic:cNvPicPr>
                   </pic:nvPicPr>
                   <pic:blipFill>
-                    <a:blip r:embed="rId14">
+                    <a:blip r:embed="rId15">
                       <a:extLst>
                         <a:ext uri="{28A0092B-C50C-407E-A947-70E740481C1C}">
                           <a14:useLocalDpi xmlns:a14="http://schemas.microsoft.com/office/drawing/2010/main" val="0"/>
@@ -43062,7 +43665,7 @@
                     </pic:cNvPicPr>
                   </pic:nvPicPr>
                   <pic:blipFill>
-                    <a:blip r:embed="rId15">
+                    <a:blip r:embed="rId16">
                       <a:extLst>
                         <a:ext uri="{28A0092B-C50C-407E-A947-70E740481C1C}">
                           <a14:useLocalDpi xmlns:a14="http://schemas.microsoft.com/office/drawing/2010/main" val="0"/>
@@ -43262,7 +43865,7 @@
                     </pic:cNvPicPr>
                   </pic:nvPicPr>
                   <pic:blipFill>
-                    <a:blip r:embed="rId16">
+                    <a:blip r:embed="rId17">
                       <a:extLst>
                         <a:ext uri="{28A0092B-C50C-407E-A947-70E740481C1C}">
                           <a14:useLocalDpi xmlns:a14="http://schemas.microsoft.com/office/drawing/2010/main" val="0"/>
@@ -43522,7 +44125,7 @@
                     </pic:cNvPicPr>
                   </pic:nvPicPr>
                   <pic:blipFill>
-                    <a:blip r:embed="rId17">
+                    <a:blip r:embed="rId18">
                       <a:extLst>
                         <a:ext uri="{28A0092B-C50C-407E-A947-70E740481C1C}">
                           <a14:useLocalDpi xmlns:a14="http://schemas.microsoft.com/office/drawing/2010/main" val="0"/>
@@ -43560,7 +44163,7 @@
         <w:spacing w:line="360" w:lineRule="auto"/>
         <w:jc w:val="center"/>
         <w:rPr>
-          <w:rFonts w:cs="2  Nazanin" w:hint="cs"/>
+          <w:rFonts w:cs="2  Nazanin"/>
           <w:sz w:val="24"/>
           <w:szCs w:val="24"/>
           <w:rtl/>
@@ -43732,7 +44335,7 @@
                     </pic:cNvPicPr>
                   </pic:nvPicPr>
                   <pic:blipFill>
-                    <a:blip r:embed="rId18">
+                    <a:blip r:embed="rId19">
                       <a:extLst>
                         <a:ext uri="{28A0092B-C50C-407E-A947-70E740481C1C}">
                           <a14:useLocalDpi xmlns:a14="http://schemas.microsoft.com/office/drawing/2010/main" val="0"/>
@@ -43770,7 +44373,7 @@
         <w:spacing w:line="360" w:lineRule="auto"/>
         <w:jc w:val="center"/>
         <w:rPr>
-          <w:rFonts w:cs="2  Nazanin" w:hint="cs"/>
+          <w:rFonts w:cs="2  Nazanin"/>
           <w:sz w:val="24"/>
           <w:szCs w:val="24"/>
           <w:rtl/>
@@ -43974,7 +44577,7 @@
                     </pic:cNvPicPr>
                   </pic:nvPicPr>
                   <pic:blipFill>
-                    <a:blip r:embed="rId19">
+                    <a:blip r:embed="rId20">
                       <a:extLst>
                         <a:ext uri="{28A0092B-C50C-407E-A947-70E740481C1C}">
                           <a14:useLocalDpi xmlns:a14="http://schemas.microsoft.com/office/drawing/2010/main" val="0"/>
@@ -44012,7 +44615,7 @@
         <w:spacing w:line="360" w:lineRule="auto"/>
         <w:jc w:val="center"/>
         <w:rPr>
-          <w:rFonts w:cs="2  Nazanin" w:hint="cs"/>
+          <w:rFonts w:cs="2  Nazanin"/>
           <w:sz w:val="24"/>
           <w:szCs w:val="24"/>
           <w:rtl/>
@@ -44143,7 +44746,7 @@
                     </pic:cNvPicPr>
                   </pic:nvPicPr>
                   <pic:blipFill>
-                    <a:blip r:embed="rId20">
+                    <a:blip r:embed="rId21">
                       <a:extLst>
                         <a:ext uri="{28A0092B-C50C-407E-A947-70E740481C1C}">
                           <a14:useLocalDpi xmlns:a14="http://schemas.microsoft.com/office/drawing/2010/main" val="0"/>
@@ -44181,7 +44784,7 @@
         <w:spacing w:line="360" w:lineRule="auto"/>
         <w:jc w:val="center"/>
         <w:rPr>
-          <w:rFonts w:cs="2  Nazanin" w:hint="cs"/>
+          <w:rFonts w:cs="2  Nazanin"/>
           <w:sz w:val="24"/>
           <w:szCs w:val="24"/>
           <w:rtl/>
@@ -44366,7 +44969,7 @@
                     </pic:cNvPicPr>
                   </pic:nvPicPr>
                   <pic:blipFill>
-                    <a:blip r:embed="rId21">
+                    <a:blip r:embed="rId22">
                       <a:extLst>
                         <a:ext uri="{28A0092B-C50C-407E-A947-70E740481C1C}">
                           <a14:useLocalDpi xmlns:a14="http://schemas.microsoft.com/office/drawing/2010/main" val="0"/>
@@ -44404,7 +45007,7 @@
         <w:spacing w:line="360" w:lineRule="auto"/>
         <w:jc w:val="center"/>
         <w:rPr>
-          <w:rFonts w:cs="2  Nazanin" w:hint="cs"/>
+          <w:rFonts w:cs="2  Nazanin"/>
           <w:sz w:val="24"/>
           <w:szCs w:val="24"/>
           <w:rtl/>
@@ -44516,7 +45119,7 @@
                     </pic:cNvPicPr>
                   </pic:nvPicPr>
                   <pic:blipFill>
-                    <a:blip r:embed="rId22">
+                    <a:blip r:embed="rId23">
                       <a:extLst>
                         <a:ext uri="{28A0092B-C50C-407E-A947-70E740481C1C}">
                           <a14:useLocalDpi xmlns:a14="http://schemas.microsoft.com/office/drawing/2010/main" val="0"/>
@@ -44554,7 +45157,7 @@
         <w:spacing w:line="360" w:lineRule="auto"/>
         <w:jc w:val="center"/>
         <w:rPr>
-          <w:rFonts w:cs="2  Nazanin" w:hint="cs"/>
+          <w:rFonts w:cs="2  Nazanin"/>
           <w:sz w:val="24"/>
           <w:szCs w:val="24"/>
           <w:rtl/>
@@ -44715,7 +45318,7 @@
         <w:spacing w:line="360" w:lineRule="auto"/>
         <w:jc w:val="center"/>
         <w:rPr>
-          <w:rFonts w:cs="2  Nazanin" w:hint="cs"/>
+          <w:rFonts w:cs="2  Nazanin"/>
           <w:sz w:val="24"/>
           <w:szCs w:val="24"/>
           <w:rtl/>
@@ -44747,7 +45350,7 @@
                     </pic:cNvPicPr>
                   </pic:nvPicPr>
                   <pic:blipFill>
-                    <a:blip r:embed="rId23">
+                    <a:blip r:embed="rId24">
                       <a:extLst>
                         <a:ext uri="{28A0092B-C50C-407E-A947-70E740481C1C}">
                           <a14:useLocalDpi xmlns:a14="http://schemas.microsoft.com/office/drawing/2010/main" val="0"/>
@@ -45582,7 +46185,7 @@
                     </pic:cNvPicPr>
                   </pic:nvPicPr>
                   <pic:blipFill>
-                    <a:blip r:embed="rId24">
+                    <a:blip r:embed="rId25">
                       <a:extLst>
                         <a:ext uri="{28A0092B-C50C-407E-A947-70E740481C1C}">
                           <a14:useLocalDpi xmlns:a14="http://schemas.microsoft.com/office/drawing/2010/main" val="0"/>
@@ -45751,7 +46354,7 @@
                     </pic:cNvPicPr>
                   </pic:nvPicPr>
                   <pic:blipFill>
-                    <a:blip r:embed="rId25">
+                    <a:blip r:embed="rId26">
                       <a:extLst>
                         <a:ext uri="{28A0092B-C50C-407E-A947-70E740481C1C}">
                           <a14:useLocalDpi xmlns:a14="http://schemas.microsoft.com/office/drawing/2010/main" val="0"/>
@@ -47225,8 +47828,6 @@
           <w:lang w:bidi="fa-IR"/>
         </w:rPr>
       </w:pPr>
-      <w:bookmarkStart w:id="0" w:name="_GoBack"/>
-      <w:bookmarkEnd w:id="0"/>
     </w:p>
     <w:p>
       <w:pPr>
@@ -47239,7 +47840,7 @@
         <w:spacing w:line="360" w:lineRule="auto"/>
         <w:jc w:val="both"/>
         <w:rPr>
-          <w:rFonts w:cs="2  Nazanin" w:hint="cs"/>
+          <w:rFonts w:cs="2  Nazanin"/>
           <w:b/>
           <w:bCs/>
           <w:sz w:val="52"/>
@@ -47296,7 +47897,7 @@
         </w:rPr>
         <w:t xml:space="preserve"> [2] (Jan. 2020). ETSI Network Functions Virtualization (NFV). [Online]. Available: </w:t>
       </w:r>
-      <w:hyperlink r:id="rId26" w:history="1">
+      <w:hyperlink r:id="rId27" w:history="1">
         <w:r>
           <w:rPr>
             <w:rStyle w:val="Hyperlink"/>
@@ -47324,7 +47925,7 @@
         </w:rPr>
         <w:t xml:space="preserve"> [3] (Jan. 2020). IETF Service Function Chaining. [Online]. Available: </w:t>
       </w:r>
-      <w:hyperlink r:id="rId27" w:history="1">
+      <w:hyperlink r:id="rId28" w:history="1">
         <w:r>
           <w:rPr>
             <w:rStyle w:val="Hyperlink"/>
@@ -47458,7 +48059,7 @@
         </w:rPr>
         <w:t xml:space="preserve">, ‘‘Efficient, scalable and reliable network (function) virtualization in software-defined optical networks,’’ Ph.D. dissertation, California State Univ., Los Angeles, Los Angeles, CA, USA, Jun. 2015. [Online]. Available: </w:t>
       </w:r>
-      <w:hyperlink r:id="rId28" w:history="1">
+      <w:hyperlink r:id="rId29" w:history="1">
         <w:r>
           <w:rPr>
             <w:rStyle w:val="Hyperlink"/>
@@ -48354,7 +48955,6 @@
   <w:style w:type="character" w:default="1" w:styleId="DefaultParagraphFont">
     <w:name w:val="Default Paragraph Font"/>
     <w:uiPriority w:val="1"/>
-    <w:semiHidden/>
     <w:unhideWhenUsed/>
   </w:style>
   <w:style w:type="table" w:default="1" w:styleId="TableNormal">
